--- a/GL/compte-rendu-semaine-3.docx
+++ b/GL/compte-rendu-semaine-3.docx
@@ -1067,14 +1067,7 @@
                 <w:rFonts w:asciiTheme="minorBidi" w:hAnsiTheme="minorBidi" w:cstheme="minorBidi"/>
                 <w:sz w:val="24"/>
               </w:rPr>
-              <w:t>Temps pass</w:t>
-            </w:r>
-            <w:r>
-              <w:rPr>
-                <w:rFonts w:asciiTheme="minorBidi" w:hAnsiTheme="minorBidi" w:cstheme="minorBidi"/>
-                <w:sz w:val="24"/>
-              </w:rPr>
-              <w:t>é</w:t>
+              <w:t>Temps passé</w:t>
             </w:r>
           </w:p>
         </w:tc>
@@ -1179,7 +1172,14 @@
                 <w:rFonts w:asciiTheme="minorBidi" w:hAnsiTheme="minorBidi" w:cstheme="minorBidi"/>
                 <w:sz w:val="24"/>
               </w:rPr>
-              <w:t>5h</w:t>
+              <w:t>5</w:t>
+            </w:r>
+            <w:r>
+              <w:rPr>
+                <w:rFonts w:asciiTheme="minorBidi" w:hAnsiTheme="minorBidi" w:cstheme="minorBidi"/>
+                <w:sz w:val="24"/>
+              </w:rPr>
+              <w:t>h</w:t>
             </w:r>
           </w:p>
         </w:tc>
@@ -1568,7 +1568,14 @@
                 <w:rFonts w:asciiTheme="minorBidi" w:hAnsiTheme="minorBidi" w:cstheme="minorBidi"/>
                 <w:sz w:val="24"/>
               </w:rPr>
-              <w:t>40h</w:t>
+              <w:t>2</w:t>
+            </w:r>
+            <w:r>
+              <w:rPr>
+                <w:rFonts w:asciiTheme="minorBidi" w:hAnsiTheme="minorBidi" w:cstheme="minorBidi"/>
+                <w:sz w:val="24"/>
+              </w:rPr>
+              <w:t>0h</w:t>
             </w:r>
           </w:p>
         </w:tc>
@@ -2241,44 +2248,7 @@
     <w:p>
       <w:pPr>
         <w:spacing w:after="7" w:line="259" w:lineRule="auto"/>
-        <w:ind w:left="1296" w:firstLine="0"/>
-        <w:rPr>
-          <w:rFonts w:asciiTheme="minorBidi" w:hAnsiTheme="minorBidi" w:cstheme="minorBidi"/>
-          <w:sz w:val="24"/>
-        </w:rPr>
-      </w:pPr>
-    </w:p>
-    <w:p>
-      <w:pPr>
-        <w:spacing w:after="7" w:line="259" w:lineRule="auto"/>
-        <w:ind w:left="1560" w:hanging="264"/>
-        <w:rPr>
-          <w:rFonts w:asciiTheme="minorBidi" w:hAnsiTheme="minorBidi" w:cstheme="minorBidi"/>
-        </w:rPr>
-      </w:pPr>
-    </w:p>
-    <w:p>
-      <w:pPr>
-        <w:spacing w:after="7" w:line="259" w:lineRule="auto"/>
-        <w:ind w:left="1296" w:firstLine="0"/>
-        <w:rPr>
-          <w:rFonts w:asciiTheme="minorBidi" w:hAnsiTheme="minorBidi" w:cstheme="minorBidi"/>
-        </w:rPr>
-      </w:pPr>
-    </w:p>
-    <w:p>
-      <w:pPr>
-        <w:spacing w:after="7" w:line="259" w:lineRule="auto"/>
-        <w:ind w:left="1296" w:firstLine="0"/>
-        <w:rPr>
-          <w:rFonts w:asciiTheme="minorBidi" w:hAnsiTheme="minorBidi" w:cstheme="minorBidi"/>
-        </w:rPr>
-      </w:pPr>
-    </w:p>
-    <w:p>
-      <w:pPr>
-        <w:spacing w:after="7" w:line="259" w:lineRule="auto"/>
-        <w:ind w:left="1296" w:firstLine="0"/>
+        <w:ind w:left="0" w:firstLine="0"/>
         <w:rPr>
           <w:rFonts w:asciiTheme="minorBidi" w:hAnsiTheme="minorBidi" w:cstheme="minorBidi"/>
         </w:rPr>
@@ -2287,22 +2257,205 @@
     <w:p>
       <w:pPr>
         <w:spacing w:after="0" w:line="259" w:lineRule="auto"/>
-        <w:ind w:left="419" w:firstLine="708"/>
-        <w:rPr>
-          <w:rFonts w:asciiTheme="minorBidi" w:hAnsiTheme="minorBidi" w:cstheme="minorBidi"/>
-          <w:b/>
-          <w:sz w:val="28"/>
-        </w:rPr>
-      </w:pPr>
-    </w:p>
-    <w:p>
-      <w:pPr>
-        <w:spacing w:after="7" w:line="259" w:lineRule="auto"/>
-        <w:ind w:left="1296" w:firstLine="0"/>
-        <w:rPr>
-          <w:rFonts w:asciiTheme="minorBidi" w:hAnsiTheme="minorBidi" w:cstheme="minorBidi"/>
-        </w:rPr>
-      </w:pPr>
+        <w:ind w:left="1276" w:hanging="1276"/>
+        <w:rPr>
+          <w:rFonts w:asciiTheme="minorBidi" w:hAnsiTheme="minorBidi" w:cstheme="minorBidi"/>
+          <w:sz w:val="24"/>
+        </w:rPr>
+      </w:pPr>
+      <w:r>
+        <w:rPr>
+          <w:rFonts w:asciiTheme="minorBidi" w:hAnsiTheme="minorBidi" w:cstheme="minorBidi"/>
+          <w:sz w:val="24"/>
+        </w:rPr>
+        <w:tab/>
+      </w:r>
+      <w:r>
+        <w:rPr>
+          <w:rFonts w:asciiTheme="minorBidi" w:hAnsiTheme="minorBidi" w:cstheme="minorBidi"/>
+          <w:sz w:val="24"/>
+        </w:rPr>
+        <w:tab/>
+        <w:t>Pour la phase de ‘</w:t>
+      </w:r>
+      <w:proofErr w:type="spellStart"/>
+      <w:r>
+        <w:rPr>
+          <w:rFonts w:asciiTheme="minorBidi" w:hAnsiTheme="minorBidi" w:cstheme="minorBidi"/>
+          <w:sz w:val="24"/>
+        </w:rPr>
+        <w:t>Requirements</w:t>
+      </w:r>
+      <w:proofErr w:type="spellEnd"/>
+      <w:r>
+        <w:rPr>
+          <w:rFonts w:asciiTheme="minorBidi" w:hAnsiTheme="minorBidi" w:cstheme="minorBidi"/>
+          <w:sz w:val="24"/>
+        </w:rPr>
+        <w:t xml:space="preserve"> </w:t>
+      </w:r>
+      <w:proofErr w:type="spellStart"/>
+      <w:r>
+        <w:rPr>
+          <w:rFonts w:asciiTheme="minorBidi" w:hAnsiTheme="minorBidi" w:cstheme="minorBidi"/>
+          <w:sz w:val="24"/>
+        </w:rPr>
+        <w:t>analysis</w:t>
+      </w:r>
+      <w:proofErr w:type="spellEnd"/>
+      <w:r>
+        <w:rPr>
+          <w:rFonts w:asciiTheme="minorBidi" w:hAnsiTheme="minorBidi" w:cstheme="minorBidi"/>
+          <w:sz w:val="24"/>
+        </w:rPr>
+        <w:t>’ le temps estim</w:t>
+      </w:r>
+      <w:r>
+        <w:rPr>
+          <w:rFonts w:asciiTheme="minorBidi" w:hAnsiTheme="minorBidi" w:cstheme="minorBidi"/>
+          <w:sz w:val="24"/>
+        </w:rPr>
+        <w:t>é</w:t>
+      </w:r>
+      <w:r>
+        <w:rPr>
+          <w:rFonts w:asciiTheme="minorBidi" w:hAnsiTheme="minorBidi" w:cstheme="minorBidi"/>
+          <w:sz w:val="24"/>
+        </w:rPr>
+        <w:t xml:space="preserve"> était de 3h, au maximum 5h mais finalement cela nous a pris beaucoup plus de temps a cause des divergences d’opinion entre les membres du groupe.</w:t>
+      </w:r>
+    </w:p>
+    <w:p>
+      <w:pPr>
+        <w:spacing w:after="0" w:line="259" w:lineRule="auto"/>
+        <w:ind w:left="1276" w:hanging="1276"/>
+        <w:rPr>
+          <w:rFonts w:asciiTheme="minorBidi" w:hAnsiTheme="minorBidi" w:cstheme="minorBidi"/>
+          <w:sz w:val="24"/>
+        </w:rPr>
+      </w:pPr>
+    </w:p>
+    <w:p>
+      <w:pPr>
+        <w:tabs>
+          <w:tab w:val="left" w:pos="1418"/>
+        </w:tabs>
+        <w:spacing w:after="0" w:line="259" w:lineRule="auto"/>
+        <w:ind w:left="1418" w:firstLine="0"/>
+        <w:rPr>
+          <w:rFonts w:asciiTheme="minorBidi" w:hAnsiTheme="minorBidi" w:cstheme="minorBidi"/>
+          <w:sz w:val="24"/>
+        </w:rPr>
+      </w:pPr>
+      <w:r>
+        <w:rPr>
+          <w:rFonts w:asciiTheme="minorBidi" w:hAnsiTheme="minorBidi" w:cstheme="minorBidi"/>
+          <w:sz w:val="24"/>
+        </w:rPr>
+        <w:t>Pour ce qui est des ‘</w:t>
+      </w:r>
+      <w:proofErr w:type="spellStart"/>
+      <w:r>
+        <w:rPr>
+          <w:rFonts w:asciiTheme="minorBidi" w:hAnsiTheme="minorBidi" w:cstheme="minorBidi"/>
+          <w:sz w:val="24"/>
+        </w:rPr>
+        <w:t>Requirements</w:t>
+      </w:r>
+      <w:proofErr w:type="spellEnd"/>
+      <w:r>
+        <w:rPr>
+          <w:rFonts w:asciiTheme="minorBidi" w:hAnsiTheme="minorBidi" w:cstheme="minorBidi"/>
+          <w:sz w:val="24"/>
+        </w:rPr>
+        <w:t xml:space="preserve"> </w:t>
+      </w:r>
+      <w:proofErr w:type="spellStart"/>
+      <w:r>
+        <w:rPr>
+          <w:rFonts w:asciiTheme="minorBidi" w:hAnsiTheme="minorBidi" w:cstheme="minorBidi"/>
+          <w:sz w:val="24"/>
+        </w:rPr>
+        <w:t>specification</w:t>
+      </w:r>
+      <w:proofErr w:type="spellEnd"/>
+      <w:r>
+        <w:rPr>
+          <w:rFonts w:asciiTheme="minorBidi" w:hAnsiTheme="minorBidi" w:cstheme="minorBidi"/>
+          <w:sz w:val="24"/>
+        </w:rPr>
+        <w:t>’ le temps pass</w:t>
+      </w:r>
+      <w:r>
+        <w:rPr>
+          <w:rFonts w:asciiTheme="minorBidi" w:hAnsiTheme="minorBidi" w:cstheme="minorBidi"/>
+          <w:sz w:val="24"/>
+        </w:rPr>
+        <w:t>é</w:t>
+      </w:r>
+      <w:r>
+        <w:rPr>
+          <w:rFonts w:asciiTheme="minorBidi" w:hAnsiTheme="minorBidi" w:cstheme="minorBidi"/>
+          <w:sz w:val="24"/>
+        </w:rPr>
+        <w:t xml:space="preserve"> était supérieur au temps estim</w:t>
+      </w:r>
+      <w:r>
+        <w:rPr>
+          <w:rFonts w:asciiTheme="minorBidi" w:hAnsiTheme="minorBidi" w:cstheme="minorBidi"/>
+          <w:sz w:val="24"/>
+        </w:rPr>
+        <w:t>é</w:t>
+      </w:r>
+      <w:r>
+        <w:rPr>
+          <w:rFonts w:asciiTheme="minorBidi" w:hAnsiTheme="minorBidi" w:cstheme="minorBidi"/>
+          <w:sz w:val="24"/>
+        </w:rPr>
+        <w:t xml:space="preserve"> (10h), cela est dû à la rédaction des différents documents du projet.</w:t>
+      </w:r>
+    </w:p>
+    <w:p>
+      <w:pPr>
+        <w:spacing w:after="0" w:line="259" w:lineRule="auto"/>
+        <w:ind w:left="1560" w:hanging="1276"/>
+        <w:rPr>
+          <w:rFonts w:asciiTheme="minorBidi" w:hAnsiTheme="minorBidi" w:cstheme="minorBidi"/>
+          <w:sz w:val="24"/>
+        </w:rPr>
+      </w:pPr>
+    </w:p>
+    <w:p>
+      <w:pPr>
+        <w:spacing w:after="0" w:line="259" w:lineRule="auto"/>
+        <w:ind w:left="1560" w:hanging="1276"/>
+        <w:rPr>
+          <w:rFonts w:asciiTheme="minorBidi" w:hAnsiTheme="minorBidi" w:cstheme="minorBidi"/>
+          <w:sz w:val="24"/>
+        </w:rPr>
+      </w:pPr>
+      <w:r>
+        <w:rPr>
+          <w:rFonts w:asciiTheme="minorBidi" w:hAnsiTheme="minorBidi" w:cstheme="minorBidi"/>
+          <w:sz w:val="24"/>
+        </w:rPr>
+        <w:tab/>
+        <w:t>Pour le reste des activités, les temps pass</w:t>
+      </w:r>
+      <w:r>
+        <w:rPr>
+          <w:rFonts w:asciiTheme="minorBidi" w:hAnsiTheme="minorBidi" w:cstheme="minorBidi"/>
+          <w:sz w:val="24"/>
+        </w:rPr>
+        <w:t>é</w:t>
+      </w:r>
+      <w:r>
+        <w:rPr>
+          <w:rFonts w:asciiTheme="minorBidi" w:hAnsiTheme="minorBidi" w:cstheme="minorBidi"/>
+          <w:sz w:val="24"/>
+        </w:rPr>
+        <w:t xml:space="preserve"> est assez proche du temps estime.</w:t>
+      </w:r>
     </w:p>
     <w:p>
       <w:pPr>
@@ -2490,6 +2643,686 @@
           <w:sz w:val="24"/>
         </w:rPr>
       </w:pPr>
+      <w:r>
+        <w:rPr>
+          <w:rFonts w:asciiTheme="minorBidi" w:hAnsiTheme="minorBidi" w:cstheme="minorBidi"/>
+          <w:bCs/>
+          <w:sz w:val="24"/>
+        </w:rPr>
+        <w:t xml:space="preserve">Réalisée avec Jonathan Long et Alix </w:t>
+      </w:r>
+      <w:proofErr w:type="spellStart"/>
+      <w:r>
+        <w:rPr>
+          <w:rFonts w:asciiTheme="minorBidi" w:hAnsiTheme="minorBidi" w:cstheme="minorBidi"/>
+          <w:bCs/>
+          <w:sz w:val="24"/>
+        </w:rPr>
+        <w:t>Tieo</w:t>
+      </w:r>
+      <w:proofErr w:type="spellEnd"/>
+    </w:p>
+    <w:p>
+      <w:pPr>
+        <w:spacing w:after="0" w:line="259" w:lineRule="auto"/>
+        <w:rPr>
+          <w:rFonts w:asciiTheme="minorBidi" w:hAnsiTheme="minorBidi" w:cstheme="minorBidi"/>
+          <w:bCs/>
+          <w:sz w:val="24"/>
+        </w:rPr>
+      </w:pPr>
+    </w:p>
+    <w:p>
+      <w:pPr>
+        <w:spacing w:after="0" w:line="259" w:lineRule="auto"/>
+        <w:rPr>
+          <w:rFonts w:asciiTheme="minorBidi" w:hAnsiTheme="minorBidi" w:cstheme="minorBidi"/>
+          <w:bCs/>
+          <w:sz w:val="24"/>
+        </w:rPr>
+      </w:pPr>
+      <w:r>
+        <w:rPr>
+          <w:rFonts w:asciiTheme="minorBidi" w:hAnsiTheme="minorBidi" w:cstheme="minorBidi"/>
+          <w:bCs/>
+          <w:sz w:val="24"/>
+        </w:rPr>
+        <w:t>Projet : Automatisation d’un restaurant.</w:t>
+      </w:r>
+    </w:p>
+    <w:p>
+      <w:pPr>
+        <w:spacing w:after="0" w:line="259" w:lineRule="auto"/>
+        <w:rPr>
+          <w:rFonts w:asciiTheme="minorBidi" w:hAnsiTheme="minorBidi" w:cstheme="minorBidi"/>
+          <w:bCs/>
+          <w:sz w:val="24"/>
+        </w:rPr>
+      </w:pPr>
+    </w:p>
+    <w:p>
+      <w:pPr>
+        <w:pStyle w:val="Paragraphedeliste"/>
+        <w:numPr>
+          <w:ilvl w:val="0"/>
+          <w:numId w:val="31"/>
+        </w:numPr>
+        <w:spacing w:after="0" w:line="259" w:lineRule="auto"/>
+        <w:rPr>
+          <w:rFonts w:asciiTheme="minorBidi" w:hAnsiTheme="minorBidi" w:cstheme="minorBidi"/>
+          <w:bCs/>
+          <w:sz w:val="24"/>
+        </w:rPr>
+      </w:pPr>
+      <w:r>
+        <w:rPr>
+          <w:rFonts w:asciiTheme="minorBidi" w:hAnsiTheme="minorBidi" w:cstheme="minorBidi"/>
+          <w:b/>
+          <w:sz w:val="28"/>
+          <w:szCs w:val="28"/>
+        </w:rPr>
+        <w:t>Exigences fonctionnelles</w:t>
+      </w:r>
+      <w:r>
+        <w:rPr>
+          <w:rFonts w:asciiTheme="minorBidi" w:hAnsiTheme="minorBidi" w:cstheme="minorBidi"/>
+          <w:bCs/>
+          <w:sz w:val="24"/>
+        </w:rPr>
+        <w:t xml:space="preserve"> : </w:t>
+      </w:r>
+    </w:p>
+    <w:p>
+      <w:pPr>
+        <w:spacing w:after="0" w:line="259" w:lineRule="auto"/>
+        <w:rPr>
+          <w:rFonts w:asciiTheme="minorBidi" w:hAnsiTheme="minorBidi" w:cstheme="minorBidi"/>
+          <w:bCs/>
+          <w:sz w:val="24"/>
+        </w:rPr>
+      </w:pPr>
+    </w:p>
+    <w:p>
+      <w:pPr>
+        <w:pStyle w:val="NormalWeb"/>
+        <w:spacing w:before="0" w:beforeAutospacing="0" w:after="0" w:afterAutospacing="0"/>
+        <w:ind w:left="1418"/>
+        <w:textAlignment w:val="baseline"/>
+        <w:rPr>
+          <w:rFonts w:asciiTheme="minorBidi" w:hAnsiTheme="minorBidi" w:cstheme="minorBidi"/>
+          <w:color w:val="000000"/>
+        </w:rPr>
+      </w:pPr>
+      <w:r>
+        <w:rPr>
+          <w:rFonts w:asciiTheme="minorBidi" w:hAnsiTheme="minorBidi" w:cstheme="minorBidi"/>
+          <w:b/>
+          <w:bCs/>
+          <w:color w:val="000000"/>
+        </w:rPr>
+        <w:t>Système de prise de commande</w:t>
+      </w:r>
+      <w:r>
+        <w:rPr>
+          <w:rFonts w:asciiTheme="minorBidi" w:hAnsiTheme="minorBidi" w:cstheme="minorBidi"/>
+          <w:color w:val="000000"/>
+        </w:rPr>
+        <w:t xml:space="preserve"> :</w:t>
+      </w:r>
+    </w:p>
+    <w:p>
+      <w:pPr>
+        <w:pStyle w:val="NormalWeb"/>
+        <w:numPr>
+          <w:ilvl w:val="0"/>
+          <w:numId w:val="29"/>
+        </w:numPr>
+        <w:spacing w:before="0" w:beforeAutospacing="0" w:after="0" w:afterAutospacing="0"/>
+        <w:textAlignment w:val="baseline"/>
+        <w:rPr>
+          <w:rFonts w:asciiTheme="minorBidi" w:hAnsiTheme="minorBidi" w:cstheme="minorBidi"/>
+          <w:color w:val="000000"/>
+        </w:rPr>
+      </w:pPr>
+      <w:r>
+        <w:rPr>
+          <w:rFonts w:asciiTheme="minorBidi" w:hAnsiTheme="minorBidi" w:cstheme="minorBidi"/>
+          <w:color w:val="000000"/>
+        </w:rPr>
+        <w:t xml:space="preserve">Chaque client pourra commander depuis son propre téléphone ou depuis la </w:t>
+      </w:r>
+      <w:proofErr w:type="gramStart"/>
+      <w:r>
+        <w:rPr>
+          <w:rFonts w:asciiTheme="minorBidi" w:hAnsiTheme="minorBidi" w:cstheme="minorBidi"/>
+          <w:color w:val="000000"/>
+        </w:rPr>
+        <w:t>tablette</w:t>
+      </w:r>
+      <w:proofErr w:type="gramEnd"/>
+      <w:r>
+        <w:rPr>
+          <w:rFonts w:asciiTheme="minorBidi" w:hAnsiTheme="minorBidi" w:cstheme="minorBidi"/>
+          <w:color w:val="000000"/>
+        </w:rPr>
+        <w:t xml:space="preserve"> fournie par le restaurant. Dès que la commande est passée, celle-ci sera transmise automatiquement en cuisine.</w:t>
+      </w:r>
+    </w:p>
+    <w:p>
+      <w:pPr>
+        <w:pStyle w:val="NormalWeb"/>
+        <w:numPr>
+          <w:ilvl w:val="0"/>
+          <w:numId w:val="29"/>
+        </w:numPr>
+        <w:spacing w:before="0" w:beforeAutospacing="0" w:after="0" w:afterAutospacing="0"/>
+        <w:textAlignment w:val="baseline"/>
+        <w:rPr>
+          <w:rFonts w:asciiTheme="minorBidi" w:hAnsiTheme="minorBidi" w:cstheme="minorBidi"/>
+          <w:color w:val="000000"/>
+        </w:rPr>
+      </w:pPr>
+    </w:p>
+    <w:p>
+      <w:pPr>
+        <w:pStyle w:val="NormalWeb"/>
+        <w:spacing w:before="0" w:beforeAutospacing="0" w:after="0" w:afterAutospacing="0"/>
+        <w:ind w:left="1418"/>
+        <w:textAlignment w:val="baseline"/>
+        <w:rPr>
+          <w:rFonts w:asciiTheme="minorBidi" w:hAnsiTheme="minorBidi" w:cstheme="minorBidi"/>
+          <w:color w:val="000000"/>
+        </w:rPr>
+      </w:pPr>
+      <w:r>
+        <w:rPr>
+          <w:rFonts w:asciiTheme="minorBidi" w:hAnsiTheme="minorBidi" w:cstheme="minorBidi"/>
+          <w:b/>
+          <w:bCs/>
+          <w:color w:val="000000"/>
+        </w:rPr>
+        <w:t>Gestion du stock</w:t>
+      </w:r>
+      <w:r>
+        <w:rPr>
+          <w:rFonts w:asciiTheme="minorBidi" w:hAnsiTheme="minorBidi" w:cstheme="minorBidi"/>
+          <w:color w:val="000000"/>
+        </w:rPr>
+        <w:t xml:space="preserve"> :</w:t>
+      </w:r>
+    </w:p>
+    <w:p>
+      <w:pPr>
+        <w:pStyle w:val="NormalWeb"/>
+        <w:numPr>
+          <w:ilvl w:val="0"/>
+          <w:numId w:val="29"/>
+        </w:numPr>
+        <w:spacing w:before="0" w:beforeAutospacing="0" w:after="0" w:afterAutospacing="0"/>
+        <w:textAlignment w:val="baseline"/>
+        <w:rPr>
+          <w:rFonts w:asciiTheme="minorBidi" w:hAnsiTheme="minorBidi" w:cstheme="minorBidi"/>
+          <w:color w:val="000000"/>
+        </w:rPr>
+      </w:pPr>
+      <w:r>
+        <w:rPr>
+          <w:rFonts w:asciiTheme="minorBidi" w:hAnsiTheme="minorBidi" w:cstheme="minorBidi"/>
+          <w:color w:val="000000"/>
+        </w:rPr>
+        <w:t>Le logiciel permettra aux employés de suivre et mettre à jour les stocks de manière autonome, mais aussi de dresser une liste des produits à acheter en cas de rupture de stock.</w:t>
+      </w:r>
+    </w:p>
+    <w:p>
+      <w:pPr>
+        <w:pStyle w:val="NormalWeb"/>
+        <w:numPr>
+          <w:ilvl w:val="0"/>
+          <w:numId w:val="29"/>
+        </w:numPr>
+        <w:spacing w:before="0" w:beforeAutospacing="0" w:after="0" w:afterAutospacing="0"/>
+        <w:textAlignment w:val="baseline"/>
+        <w:rPr>
+          <w:rFonts w:asciiTheme="minorBidi" w:hAnsiTheme="minorBidi" w:cstheme="minorBidi"/>
+          <w:color w:val="000000"/>
+        </w:rPr>
+      </w:pPr>
+    </w:p>
+    <w:p>
+      <w:pPr>
+        <w:pStyle w:val="NormalWeb"/>
+        <w:spacing w:before="0" w:beforeAutospacing="0" w:after="0" w:afterAutospacing="0"/>
+        <w:ind w:left="1418"/>
+        <w:textAlignment w:val="baseline"/>
+        <w:rPr>
+          <w:rFonts w:asciiTheme="minorBidi" w:hAnsiTheme="minorBidi" w:cstheme="minorBidi"/>
+          <w:color w:val="000000"/>
+        </w:rPr>
+      </w:pPr>
+      <w:r>
+        <w:rPr>
+          <w:rFonts w:asciiTheme="minorBidi" w:hAnsiTheme="minorBidi" w:cstheme="minorBidi"/>
+          <w:b/>
+          <w:bCs/>
+          <w:color w:val="000000"/>
+        </w:rPr>
+        <w:t>Gestion des réservations</w:t>
+      </w:r>
+      <w:r>
+        <w:rPr>
+          <w:rFonts w:asciiTheme="minorBidi" w:hAnsiTheme="minorBidi" w:cstheme="minorBidi"/>
+          <w:color w:val="000000"/>
+        </w:rPr>
+        <w:t xml:space="preserve"> :</w:t>
+      </w:r>
+    </w:p>
+    <w:p>
+      <w:pPr>
+        <w:pStyle w:val="NormalWeb"/>
+        <w:numPr>
+          <w:ilvl w:val="0"/>
+          <w:numId w:val="29"/>
+        </w:numPr>
+        <w:spacing w:before="0" w:beforeAutospacing="0" w:after="0" w:afterAutospacing="0"/>
+        <w:textAlignment w:val="baseline"/>
+        <w:rPr>
+          <w:rFonts w:asciiTheme="minorBidi" w:hAnsiTheme="minorBidi" w:cstheme="minorBidi"/>
+          <w:color w:val="000000"/>
+        </w:rPr>
+      </w:pPr>
+      <w:r>
+        <w:rPr>
+          <w:rFonts w:asciiTheme="minorBidi" w:hAnsiTheme="minorBidi" w:cstheme="minorBidi"/>
+          <w:color w:val="000000"/>
+        </w:rPr>
+        <w:t>Le logiciel permettra aux clients de réserver une table si celle-ci est disponible dans le cas contraire il sera mis en liste d’attente. Cela permettra d’optimiser la disponibilité des tables et réduire le temps d'attente.</w:t>
+      </w:r>
+    </w:p>
+    <w:p>
+      <w:pPr>
+        <w:pStyle w:val="NormalWeb"/>
+        <w:spacing w:before="0" w:beforeAutospacing="0" w:after="0" w:afterAutospacing="0"/>
+        <w:textAlignment w:val="baseline"/>
+        <w:rPr>
+          <w:rFonts w:asciiTheme="minorBidi" w:hAnsiTheme="minorBidi" w:cstheme="minorBidi"/>
+          <w:color w:val="000000"/>
+        </w:rPr>
+      </w:pPr>
+    </w:p>
+    <w:p>
+      <w:pPr>
+        <w:pStyle w:val="NormalWeb"/>
+        <w:spacing w:before="0" w:beforeAutospacing="0" w:after="0" w:afterAutospacing="0"/>
+        <w:ind w:left="1418"/>
+        <w:textAlignment w:val="baseline"/>
+        <w:rPr>
+          <w:rFonts w:asciiTheme="minorBidi" w:hAnsiTheme="minorBidi" w:cstheme="minorBidi"/>
+          <w:color w:val="000000"/>
+        </w:rPr>
+      </w:pPr>
+      <w:r>
+        <w:rPr>
+          <w:rFonts w:asciiTheme="minorBidi" w:hAnsiTheme="minorBidi" w:cstheme="minorBidi"/>
+          <w:b/>
+          <w:bCs/>
+          <w:color w:val="000000"/>
+        </w:rPr>
+        <w:t>Communication en cuisine</w:t>
+      </w:r>
+      <w:r>
+        <w:rPr>
+          <w:rFonts w:asciiTheme="minorBidi" w:hAnsiTheme="minorBidi" w:cstheme="minorBidi"/>
+          <w:color w:val="000000"/>
+        </w:rPr>
+        <w:t xml:space="preserve"> :</w:t>
+      </w:r>
+    </w:p>
+    <w:p>
+      <w:pPr>
+        <w:pStyle w:val="NormalWeb"/>
+        <w:numPr>
+          <w:ilvl w:val="0"/>
+          <w:numId w:val="29"/>
+        </w:numPr>
+        <w:spacing w:before="0" w:beforeAutospacing="0" w:after="0" w:afterAutospacing="0"/>
+        <w:textAlignment w:val="baseline"/>
+        <w:rPr>
+          <w:rFonts w:asciiTheme="minorBidi" w:hAnsiTheme="minorBidi" w:cstheme="minorBidi"/>
+          <w:color w:val="000000"/>
+        </w:rPr>
+      </w:pPr>
+      <w:r>
+        <w:rPr>
+          <w:rFonts w:asciiTheme="minorBidi" w:hAnsiTheme="minorBidi" w:cstheme="minorBidi"/>
+          <w:color w:val="000000"/>
+        </w:rPr>
+        <w:t>Le logiciel sera capable de notifier les serveurs dès lors que les cuisiniers signalent qu’une commande est prête, mais aussi de tenir le client de l’avancement de la préparation de son plat.</w:t>
+      </w:r>
+    </w:p>
+    <w:p>
+      <w:pPr>
+        <w:pStyle w:val="NormalWeb"/>
+        <w:spacing w:before="0" w:beforeAutospacing="0" w:after="0" w:afterAutospacing="0"/>
+        <w:ind w:left="2498"/>
+        <w:textAlignment w:val="baseline"/>
+        <w:rPr>
+          <w:rFonts w:asciiTheme="minorBidi" w:hAnsiTheme="minorBidi" w:cstheme="minorBidi"/>
+          <w:color w:val="000000"/>
+        </w:rPr>
+      </w:pPr>
+    </w:p>
+    <w:p>
+      <w:pPr>
+        <w:pStyle w:val="NormalWeb"/>
+        <w:spacing w:before="0" w:beforeAutospacing="0" w:after="0" w:afterAutospacing="0"/>
+        <w:ind w:left="1418"/>
+        <w:textAlignment w:val="baseline"/>
+        <w:rPr>
+          <w:rFonts w:asciiTheme="minorBidi" w:hAnsiTheme="minorBidi" w:cstheme="minorBidi"/>
+          <w:color w:val="000000"/>
+        </w:rPr>
+      </w:pPr>
+      <w:r>
+        <w:rPr>
+          <w:rFonts w:asciiTheme="minorBidi" w:hAnsiTheme="minorBidi" w:cstheme="minorBidi"/>
+          <w:b/>
+          <w:bCs/>
+          <w:color w:val="000000"/>
+        </w:rPr>
+        <w:t>Paiement automatisé</w:t>
+      </w:r>
+      <w:r>
+        <w:rPr>
+          <w:rFonts w:asciiTheme="minorBidi" w:hAnsiTheme="minorBidi" w:cstheme="minorBidi"/>
+          <w:color w:val="000000"/>
+        </w:rPr>
+        <w:t xml:space="preserve"> :</w:t>
+      </w:r>
+    </w:p>
+    <w:p>
+      <w:pPr>
+        <w:pStyle w:val="NormalWeb"/>
+        <w:numPr>
+          <w:ilvl w:val="0"/>
+          <w:numId w:val="29"/>
+        </w:numPr>
+        <w:spacing w:before="0" w:beforeAutospacing="0" w:after="0" w:afterAutospacing="0"/>
+        <w:textAlignment w:val="baseline"/>
+        <w:rPr>
+          <w:rFonts w:asciiTheme="minorBidi" w:hAnsiTheme="minorBidi" w:cstheme="minorBidi"/>
+          <w:color w:val="000000"/>
+        </w:rPr>
+      </w:pPr>
+      <w:r>
+        <w:rPr>
+          <w:rFonts w:asciiTheme="minorBidi" w:hAnsiTheme="minorBidi" w:cstheme="minorBidi"/>
+          <w:color w:val="000000"/>
+        </w:rPr>
+        <w:lastRenderedPageBreak/>
+        <w:t>Chaque client aura la possibilité de payer sa commande en ligne via la tablette ou le sans contact afin de faciliter le paiement. </w:t>
+      </w:r>
+    </w:p>
+    <w:p>
+      <w:pPr>
+        <w:pStyle w:val="NormalWeb"/>
+        <w:spacing w:before="0" w:beforeAutospacing="0" w:after="0" w:afterAutospacing="0"/>
+        <w:ind w:left="2498"/>
+        <w:textAlignment w:val="baseline"/>
+        <w:rPr>
+          <w:rFonts w:asciiTheme="minorBidi" w:hAnsiTheme="minorBidi" w:cstheme="minorBidi"/>
+          <w:color w:val="000000"/>
+        </w:rPr>
+      </w:pPr>
+    </w:p>
+    <w:p>
+      <w:pPr>
+        <w:pStyle w:val="NormalWeb"/>
+        <w:spacing w:before="0" w:beforeAutospacing="0" w:after="0" w:afterAutospacing="0"/>
+        <w:textAlignment w:val="baseline"/>
+        <w:rPr>
+          <w:rFonts w:asciiTheme="minorBidi" w:hAnsiTheme="minorBidi" w:cstheme="minorBidi"/>
+          <w:color w:val="000000"/>
+        </w:rPr>
+      </w:pPr>
+    </w:p>
+    <w:p>
+      <w:pPr>
+        <w:pStyle w:val="NormalWeb"/>
+        <w:spacing w:before="0" w:beforeAutospacing="0" w:after="0" w:afterAutospacing="0"/>
+        <w:textAlignment w:val="baseline"/>
+        <w:rPr>
+          <w:rFonts w:asciiTheme="minorBidi" w:hAnsiTheme="minorBidi" w:cstheme="minorBidi"/>
+          <w:color w:val="000000"/>
+        </w:rPr>
+      </w:pPr>
+    </w:p>
+    <w:p>
+      <w:pPr>
+        <w:pStyle w:val="Paragraphedeliste"/>
+        <w:spacing w:after="0" w:line="259" w:lineRule="auto"/>
+        <w:ind w:left="1656" w:firstLine="0"/>
+        <w:rPr>
+          <w:rFonts w:asciiTheme="minorBidi" w:hAnsiTheme="minorBidi" w:cstheme="minorBidi"/>
+          <w:bCs/>
+          <w:sz w:val="24"/>
+        </w:rPr>
+      </w:pPr>
+    </w:p>
+    <w:p>
+      <w:pPr>
+        <w:pStyle w:val="Paragraphedeliste"/>
+        <w:spacing w:after="0" w:line="259" w:lineRule="auto"/>
+        <w:ind w:left="1656" w:firstLine="0"/>
+        <w:rPr>
+          <w:rFonts w:asciiTheme="minorBidi" w:hAnsiTheme="minorBidi" w:cstheme="minorBidi"/>
+          <w:bCs/>
+          <w:sz w:val="24"/>
+        </w:rPr>
+      </w:pPr>
+    </w:p>
+    <w:p>
+      <w:pPr>
+        <w:pStyle w:val="Paragraphedeliste"/>
+        <w:spacing w:after="0" w:line="259" w:lineRule="auto"/>
+        <w:ind w:left="1656" w:firstLine="0"/>
+        <w:rPr>
+          <w:rFonts w:asciiTheme="minorBidi" w:hAnsiTheme="minorBidi" w:cstheme="minorBidi"/>
+          <w:bCs/>
+          <w:sz w:val="24"/>
+        </w:rPr>
+      </w:pPr>
+    </w:p>
+    <w:p>
+      <w:pPr>
+        <w:pStyle w:val="Paragraphedeliste"/>
+        <w:spacing w:after="0" w:line="259" w:lineRule="auto"/>
+        <w:ind w:left="1656" w:firstLine="0"/>
+        <w:rPr>
+          <w:rFonts w:asciiTheme="minorBidi" w:hAnsiTheme="minorBidi" w:cstheme="minorBidi"/>
+          <w:bCs/>
+          <w:sz w:val="24"/>
+        </w:rPr>
+      </w:pPr>
+    </w:p>
+    <w:p>
+      <w:pPr>
+        <w:pStyle w:val="Paragraphedeliste"/>
+        <w:spacing w:after="0" w:line="259" w:lineRule="auto"/>
+        <w:ind w:left="1656" w:firstLine="0"/>
+        <w:rPr>
+          <w:rFonts w:asciiTheme="minorBidi" w:hAnsiTheme="minorBidi" w:cstheme="minorBidi"/>
+          <w:bCs/>
+          <w:sz w:val="24"/>
+        </w:rPr>
+      </w:pPr>
+    </w:p>
+    <w:p>
+      <w:pPr>
+        <w:pStyle w:val="Paragraphedeliste"/>
+        <w:numPr>
+          <w:ilvl w:val="0"/>
+          <w:numId w:val="31"/>
+        </w:numPr>
+        <w:spacing w:after="0" w:line="259" w:lineRule="auto"/>
+        <w:rPr>
+          <w:rFonts w:asciiTheme="minorBidi" w:hAnsiTheme="minorBidi" w:cstheme="minorBidi"/>
+          <w:b/>
+          <w:sz w:val="28"/>
+          <w:szCs w:val="28"/>
+        </w:rPr>
+      </w:pPr>
+      <w:r>
+        <w:rPr>
+          <w:rFonts w:asciiTheme="minorBidi" w:hAnsiTheme="minorBidi" w:cstheme="minorBidi"/>
+          <w:b/>
+          <w:sz w:val="28"/>
+          <w:szCs w:val="28"/>
+        </w:rPr>
+        <w:t xml:space="preserve">Exigences non fonctionnelles : </w:t>
+      </w:r>
+    </w:p>
+    <w:p>
+      <w:pPr>
+        <w:pStyle w:val="Paragraphedeliste"/>
+        <w:spacing w:after="0" w:line="259" w:lineRule="auto"/>
+        <w:ind w:left="1656" w:firstLine="0"/>
+        <w:rPr>
+          <w:rFonts w:asciiTheme="minorBidi" w:hAnsiTheme="minorBidi" w:cstheme="minorBidi"/>
+          <w:bCs/>
+          <w:sz w:val="24"/>
+        </w:rPr>
+      </w:pPr>
+    </w:p>
+    <w:p>
+      <w:pPr>
+        <w:pStyle w:val="NormalWeb"/>
+        <w:spacing w:before="0" w:beforeAutospacing="0" w:after="240" w:afterAutospacing="0"/>
+        <w:ind w:left="1418"/>
+        <w:textAlignment w:val="baseline"/>
+        <w:rPr>
+          <w:rFonts w:asciiTheme="minorBidi" w:hAnsiTheme="minorBidi" w:cstheme="minorBidi"/>
+          <w:color w:val="000000"/>
+        </w:rPr>
+      </w:pPr>
+      <w:r>
+        <w:rPr>
+          <w:rFonts w:asciiTheme="minorBidi" w:hAnsiTheme="minorBidi" w:cstheme="minorBidi"/>
+          <w:b/>
+          <w:bCs/>
+          <w:color w:val="000000"/>
+        </w:rPr>
+        <w:t>Sécurité</w:t>
+      </w:r>
+      <w:r>
+        <w:rPr>
+          <w:rFonts w:asciiTheme="minorBidi" w:hAnsiTheme="minorBidi" w:cstheme="minorBidi"/>
+          <w:b/>
+          <w:bCs/>
+          <w:color w:val="000000"/>
+        </w:rPr>
+        <w:t xml:space="preserve"> </w:t>
+      </w:r>
+      <w:r>
+        <w:rPr>
+          <w:rFonts w:asciiTheme="minorBidi" w:hAnsiTheme="minorBidi" w:cstheme="minorBidi"/>
+          <w:b/>
+          <w:bCs/>
+          <w:color w:val="000000"/>
+        </w:rPr>
+        <w:t>:</w:t>
+      </w:r>
+    </w:p>
+    <w:p>
+      <w:pPr>
+        <w:pStyle w:val="NormalWeb"/>
+        <w:numPr>
+          <w:ilvl w:val="0"/>
+          <w:numId w:val="29"/>
+        </w:numPr>
+        <w:spacing w:before="0" w:beforeAutospacing="0" w:after="0" w:afterAutospacing="0"/>
+        <w:textAlignment w:val="baseline"/>
+        <w:rPr>
+          <w:rFonts w:asciiTheme="minorBidi" w:hAnsiTheme="minorBidi" w:cstheme="minorBidi"/>
+          <w:color w:val="000000"/>
+        </w:rPr>
+      </w:pPr>
+      <w:r>
+        <w:rPr>
+          <w:rFonts w:asciiTheme="minorBidi" w:hAnsiTheme="minorBidi" w:cstheme="minorBidi"/>
+          <w:color w:val="000000"/>
+        </w:rPr>
+        <w:t>Garantir que toutes les données des clients, y compris les informations de paiement, sont stockées et traitées en toute sécurité.</w:t>
+      </w:r>
+    </w:p>
+    <w:p>
+      <w:pPr>
+        <w:spacing w:after="0" w:line="259" w:lineRule="auto"/>
+        <w:rPr>
+          <w:rFonts w:asciiTheme="minorBidi" w:hAnsiTheme="minorBidi" w:cstheme="minorBidi"/>
+          <w:bCs/>
+          <w:sz w:val="24"/>
+        </w:rPr>
+      </w:pPr>
+    </w:p>
+    <w:p>
+      <w:pPr>
+        <w:pStyle w:val="NormalWeb"/>
+        <w:spacing w:before="0" w:beforeAutospacing="0" w:after="0" w:afterAutospacing="0"/>
+        <w:ind w:left="1418"/>
+        <w:textAlignment w:val="baseline"/>
+        <w:rPr>
+          <w:rFonts w:asciiTheme="minorBidi" w:hAnsiTheme="minorBidi" w:cstheme="minorBidi"/>
+          <w:color w:val="000000"/>
+        </w:rPr>
+      </w:pPr>
+      <w:r>
+        <w:rPr>
+          <w:rFonts w:asciiTheme="minorBidi" w:hAnsiTheme="minorBidi" w:cstheme="minorBidi"/>
+          <w:b/>
+          <w:bCs/>
+          <w:color w:val="000000"/>
+        </w:rPr>
+        <w:t xml:space="preserve">Validation </w:t>
+      </w:r>
+      <w:r>
+        <w:rPr>
+          <w:rFonts w:asciiTheme="minorBidi" w:hAnsiTheme="minorBidi" w:cstheme="minorBidi"/>
+          <w:color w:val="000000"/>
+        </w:rPr>
+        <w:t>:</w:t>
+      </w:r>
+    </w:p>
+    <w:p>
+      <w:pPr>
+        <w:pStyle w:val="NormalWeb"/>
+        <w:numPr>
+          <w:ilvl w:val="0"/>
+          <w:numId w:val="29"/>
+        </w:numPr>
+        <w:spacing w:before="0" w:beforeAutospacing="0" w:after="0" w:afterAutospacing="0"/>
+        <w:textAlignment w:val="baseline"/>
+        <w:rPr>
+          <w:rFonts w:asciiTheme="minorBidi" w:hAnsiTheme="minorBidi" w:cstheme="minorBidi"/>
+          <w:color w:val="000000"/>
+        </w:rPr>
+      </w:pPr>
+      <w:r>
+        <w:rPr>
+          <w:rFonts w:asciiTheme="minorBidi" w:hAnsiTheme="minorBidi" w:cstheme="minorBidi"/>
+          <w:color w:val="000000"/>
+        </w:rPr>
+        <w:t>Faire des tests approfondis du logiciel avant de le déployer. </w:t>
+      </w:r>
+    </w:p>
+    <w:p>
+      <w:pPr>
+        <w:spacing w:after="0" w:line="259" w:lineRule="auto"/>
+        <w:rPr>
+          <w:rFonts w:asciiTheme="minorBidi" w:hAnsiTheme="minorBidi" w:cstheme="minorBidi"/>
+          <w:bCs/>
+          <w:sz w:val="24"/>
+        </w:rPr>
+      </w:pPr>
     </w:p>
     <w:p>
       <w:pPr>
@@ -3764,6 +4597,119 @@
     </w:lvl>
   </w:abstractNum>
   <w:abstractNum w:abstractNumId="6" w15:restartNumberingAfterBreak="0">
+    <w:nsid w:val="275072DB"/>
+    <w:multiLevelType w:val="hybridMultilevel"/>
+    <w:tmpl w:val="CE2025A8"/>
+    <w:lvl w:ilvl="0" w:tplc="A4363222">
+      <w:start w:val="5"/>
+      <w:numFmt w:val="bullet"/>
+      <w:lvlText w:val="-"/>
+      <w:lvlJc w:val="left"/>
+      <w:pPr>
+        <w:ind w:left="2498" w:hanging="360"/>
+      </w:pPr>
+      <w:rPr>
+        <w:rFonts w:ascii="Arial" w:eastAsia="Times New Roman" w:hAnsi="Arial" w:cs="Arial" w:hint="default"/>
+      </w:rPr>
+    </w:lvl>
+    <w:lvl w:ilvl="1" w:tplc="040C0003" w:tentative="1">
+      <w:start w:val="1"/>
+      <w:numFmt w:val="bullet"/>
+      <w:lvlText w:val="o"/>
+      <w:lvlJc w:val="left"/>
+      <w:pPr>
+        <w:ind w:left="3218" w:hanging="360"/>
+      </w:pPr>
+      <w:rPr>
+        <w:rFonts w:ascii="Courier New" w:hAnsi="Courier New" w:cs="Courier New" w:hint="default"/>
+      </w:rPr>
+    </w:lvl>
+    <w:lvl w:ilvl="2" w:tplc="040C0005" w:tentative="1">
+      <w:start w:val="1"/>
+      <w:numFmt w:val="bullet"/>
+      <w:lvlText w:val=""/>
+      <w:lvlJc w:val="left"/>
+      <w:pPr>
+        <w:ind w:left="3938" w:hanging="360"/>
+      </w:pPr>
+      <w:rPr>
+        <w:rFonts w:ascii="Wingdings" w:hAnsi="Wingdings" w:hint="default"/>
+      </w:rPr>
+    </w:lvl>
+    <w:lvl w:ilvl="3" w:tplc="040C0001" w:tentative="1">
+      <w:start w:val="1"/>
+      <w:numFmt w:val="bullet"/>
+      <w:lvlText w:val=""/>
+      <w:lvlJc w:val="left"/>
+      <w:pPr>
+        <w:ind w:left="4658" w:hanging="360"/>
+      </w:pPr>
+      <w:rPr>
+        <w:rFonts w:ascii="Symbol" w:hAnsi="Symbol" w:hint="default"/>
+      </w:rPr>
+    </w:lvl>
+    <w:lvl w:ilvl="4" w:tplc="040C0003" w:tentative="1">
+      <w:start w:val="1"/>
+      <w:numFmt w:val="bullet"/>
+      <w:lvlText w:val="o"/>
+      <w:lvlJc w:val="left"/>
+      <w:pPr>
+        <w:ind w:left="5378" w:hanging="360"/>
+      </w:pPr>
+      <w:rPr>
+        <w:rFonts w:ascii="Courier New" w:hAnsi="Courier New" w:cs="Courier New" w:hint="default"/>
+      </w:rPr>
+    </w:lvl>
+    <w:lvl w:ilvl="5" w:tplc="040C0005" w:tentative="1">
+      <w:start w:val="1"/>
+      <w:numFmt w:val="bullet"/>
+      <w:lvlText w:val=""/>
+      <w:lvlJc w:val="left"/>
+      <w:pPr>
+        <w:ind w:left="6098" w:hanging="360"/>
+      </w:pPr>
+      <w:rPr>
+        <w:rFonts w:ascii="Wingdings" w:hAnsi="Wingdings" w:hint="default"/>
+      </w:rPr>
+    </w:lvl>
+    <w:lvl w:ilvl="6" w:tplc="040C0001" w:tentative="1">
+      <w:start w:val="1"/>
+      <w:numFmt w:val="bullet"/>
+      <w:lvlText w:val=""/>
+      <w:lvlJc w:val="left"/>
+      <w:pPr>
+        <w:ind w:left="6818" w:hanging="360"/>
+      </w:pPr>
+      <w:rPr>
+        <w:rFonts w:ascii="Symbol" w:hAnsi="Symbol" w:hint="default"/>
+      </w:rPr>
+    </w:lvl>
+    <w:lvl w:ilvl="7" w:tplc="040C0003" w:tentative="1">
+      <w:start w:val="1"/>
+      <w:numFmt w:val="bullet"/>
+      <w:lvlText w:val="o"/>
+      <w:lvlJc w:val="left"/>
+      <w:pPr>
+        <w:ind w:left="7538" w:hanging="360"/>
+      </w:pPr>
+      <w:rPr>
+        <w:rFonts w:ascii="Courier New" w:hAnsi="Courier New" w:cs="Courier New" w:hint="default"/>
+      </w:rPr>
+    </w:lvl>
+    <w:lvl w:ilvl="8" w:tplc="040C0005" w:tentative="1">
+      <w:start w:val="1"/>
+      <w:numFmt w:val="bullet"/>
+      <w:lvlText w:val=""/>
+      <w:lvlJc w:val="left"/>
+      <w:pPr>
+        <w:ind w:left="8258" w:hanging="360"/>
+      </w:pPr>
+      <w:rPr>
+        <w:rFonts w:ascii="Wingdings" w:hAnsi="Wingdings" w:hint="default"/>
+      </w:rPr>
+    </w:lvl>
+  </w:abstractNum>
+  <w:abstractNum w:abstractNumId="7" w15:restartNumberingAfterBreak="0">
     <w:nsid w:val="29B4295B"/>
     <w:multiLevelType w:val="hybridMultilevel"/>
     <w:tmpl w:val="60AABCB0"/>
@@ -3876,7 +4822,7 @@
       </w:rPr>
     </w:lvl>
   </w:abstractNum>
-  <w:abstractNum w:abstractNumId="7" w15:restartNumberingAfterBreak="0">
+  <w:abstractNum w:abstractNumId="8" w15:restartNumberingAfterBreak="0">
     <w:nsid w:val="2B3F55F7"/>
     <w:multiLevelType w:val="hybridMultilevel"/>
     <w:tmpl w:val="B95EE3CA"/>
@@ -3989,7 +4935,7 @@
       </w:rPr>
     </w:lvl>
   </w:abstractNum>
-  <w:abstractNum w:abstractNumId="8" w15:restartNumberingAfterBreak="0">
+  <w:abstractNum w:abstractNumId="9" w15:restartNumberingAfterBreak="0">
     <w:nsid w:val="346E293E"/>
     <w:multiLevelType w:val="hybridMultilevel"/>
     <w:tmpl w:val="D6AE6E9C"/>
@@ -4102,7 +5048,7 @@
       </w:rPr>
     </w:lvl>
   </w:abstractNum>
-  <w:abstractNum w:abstractNumId="9" w15:restartNumberingAfterBreak="0">
+  <w:abstractNum w:abstractNumId="10" w15:restartNumberingAfterBreak="0">
     <w:nsid w:val="348A5CDA"/>
     <w:multiLevelType w:val="hybridMultilevel"/>
     <w:tmpl w:val="DFBE0054"/>
@@ -4215,7 +5161,7 @@
       </w:rPr>
     </w:lvl>
   </w:abstractNum>
-  <w:abstractNum w:abstractNumId="10" w15:restartNumberingAfterBreak="0">
+  <w:abstractNum w:abstractNumId="11" w15:restartNumberingAfterBreak="0">
     <w:nsid w:val="375627BC"/>
     <w:multiLevelType w:val="hybridMultilevel"/>
     <w:tmpl w:val="3470194E"/>
@@ -4328,7 +5274,7 @@
       </w:rPr>
     </w:lvl>
   </w:abstractNum>
-  <w:abstractNum w:abstractNumId="11" w15:restartNumberingAfterBreak="0">
+  <w:abstractNum w:abstractNumId="12" w15:restartNumberingAfterBreak="0">
     <w:nsid w:val="3851315F"/>
     <w:multiLevelType w:val="hybridMultilevel"/>
     <w:tmpl w:val="6BA4EA8A"/>
@@ -4540,7 +5486,96 @@
       </w:rPr>
     </w:lvl>
   </w:abstractNum>
-  <w:abstractNum w:abstractNumId="12" w15:restartNumberingAfterBreak="0">
+  <w:abstractNum w:abstractNumId="13" w15:restartNumberingAfterBreak="0">
+    <w:nsid w:val="38BD5867"/>
+    <w:multiLevelType w:val="hybridMultilevel"/>
+    <w:tmpl w:val="2D382574"/>
+    <w:lvl w:ilvl="0" w:tplc="E4A4FFA6">
+      <w:start w:val="1"/>
+      <w:numFmt w:val="decimal"/>
+      <w:lvlText w:val="%1."/>
+      <w:lvlJc w:val="left"/>
+      <w:pPr>
+        <w:ind w:left="1656" w:hanging="360"/>
+      </w:pPr>
+      <w:rPr>
+        <w:rFonts w:hint="default"/>
+      </w:rPr>
+    </w:lvl>
+    <w:lvl w:ilvl="1" w:tplc="040C0019" w:tentative="1">
+      <w:start w:val="1"/>
+      <w:numFmt w:val="lowerLetter"/>
+      <w:lvlText w:val="%2."/>
+      <w:lvlJc w:val="left"/>
+      <w:pPr>
+        <w:ind w:left="2376" w:hanging="360"/>
+      </w:pPr>
+    </w:lvl>
+    <w:lvl w:ilvl="2" w:tplc="040C001B" w:tentative="1">
+      <w:start w:val="1"/>
+      <w:numFmt w:val="lowerRoman"/>
+      <w:lvlText w:val="%3."/>
+      <w:lvlJc w:val="right"/>
+      <w:pPr>
+        <w:ind w:left="3096" w:hanging="180"/>
+      </w:pPr>
+    </w:lvl>
+    <w:lvl w:ilvl="3" w:tplc="040C000F" w:tentative="1">
+      <w:start w:val="1"/>
+      <w:numFmt w:val="decimal"/>
+      <w:lvlText w:val="%4."/>
+      <w:lvlJc w:val="left"/>
+      <w:pPr>
+        <w:ind w:left="3816" w:hanging="360"/>
+      </w:pPr>
+    </w:lvl>
+    <w:lvl w:ilvl="4" w:tplc="040C0019" w:tentative="1">
+      <w:start w:val="1"/>
+      <w:numFmt w:val="lowerLetter"/>
+      <w:lvlText w:val="%5."/>
+      <w:lvlJc w:val="left"/>
+      <w:pPr>
+        <w:ind w:left="4536" w:hanging="360"/>
+      </w:pPr>
+    </w:lvl>
+    <w:lvl w:ilvl="5" w:tplc="040C001B" w:tentative="1">
+      <w:start w:val="1"/>
+      <w:numFmt w:val="lowerRoman"/>
+      <w:lvlText w:val="%6."/>
+      <w:lvlJc w:val="right"/>
+      <w:pPr>
+        <w:ind w:left="5256" w:hanging="180"/>
+      </w:pPr>
+    </w:lvl>
+    <w:lvl w:ilvl="6" w:tplc="040C000F" w:tentative="1">
+      <w:start w:val="1"/>
+      <w:numFmt w:val="decimal"/>
+      <w:lvlText w:val="%7."/>
+      <w:lvlJc w:val="left"/>
+      <w:pPr>
+        <w:ind w:left="5976" w:hanging="360"/>
+      </w:pPr>
+    </w:lvl>
+    <w:lvl w:ilvl="7" w:tplc="040C0019" w:tentative="1">
+      <w:start w:val="1"/>
+      <w:numFmt w:val="lowerLetter"/>
+      <w:lvlText w:val="%8."/>
+      <w:lvlJc w:val="left"/>
+      <w:pPr>
+        <w:ind w:left="6696" w:hanging="360"/>
+      </w:pPr>
+    </w:lvl>
+    <w:lvl w:ilvl="8" w:tplc="040C001B" w:tentative="1">
+      <w:start w:val="1"/>
+      <w:numFmt w:val="lowerRoman"/>
+      <w:lvlText w:val="%9."/>
+      <w:lvlJc w:val="right"/>
+      <w:pPr>
+        <w:ind w:left="7416" w:hanging="180"/>
+      </w:pPr>
+    </w:lvl>
+  </w:abstractNum>
+  <w:abstractNum w:abstractNumId="14" w15:restartNumberingAfterBreak="0">
     <w:nsid w:val="3A673CF8"/>
     <w:multiLevelType w:val="hybridMultilevel"/>
     <w:tmpl w:val="933CEAC2"/>
@@ -4653,7 +5688,7 @@
       </w:rPr>
     </w:lvl>
   </w:abstractNum>
-  <w:abstractNum w:abstractNumId="13" w15:restartNumberingAfterBreak="0">
+  <w:abstractNum w:abstractNumId="15" w15:restartNumberingAfterBreak="0">
     <w:nsid w:val="431833D8"/>
     <w:multiLevelType w:val="hybridMultilevel"/>
     <w:tmpl w:val="6360B158"/>
@@ -4766,7 +5801,7 @@
       </w:rPr>
     </w:lvl>
   </w:abstractNum>
-  <w:abstractNum w:abstractNumId="14" w15:restartNumberingAfterBreak="0">
+  <w:abstractNum w:abstractNumId="16" w15:restartNumberingAfterBreak="0">
     <w:nsid w:val="4E6D799B"/>
     <w:multiLevelType w:val="hybridMultilevel"/>
     <w:tmpl w:val="E834CF4E"/>
@@ -4978,7 +6013,7 @@
       </w:rPr>
     </w:lvl>
   </w:abstractNum>
-  <w:abstractNum w:abstractNumId="15" w15:restartNumberingAfterBreak="0">
+  <w:abstractNum w:abstractNumId="17" w15:restartNumberingAfterBreak="0">
     <w:nsid w:val="56B7762B"/>
     <w:multiLevelType w:val="hybridMultilevel"/>
     <w:tmpl w:val="5A46C5CA"/>
@@ -5199,7 +6234,124 @@
       </w:rPr>
     </w:lvl>
   </w:abstractNum>
-  <w:abstractNum w:abstractNumId="16" w15:restartNumberingAfterBreak="0">
+  <w:abstractNum w:abstractNumId="18" w15:restartNumberingAfterBreak="0">
+    <w:nsid w:val="584345DB"/>
+    <w:multiLevelType w:val="multilevel"/>
+    <w:tmpl w:val="266A113C"/>
+    <w:lvl w:ilvl="0">
+      <w:start w:val="1"/>
+      <w:numFmt w:val="decimal"/>
+      <w:lvlText w:val="%1."/>
+      <w:lvlJc w:val="left"/>
+      <w:pPr>
+        <w:tabs>
+          <w:tab w:val="num" w:pos="720"/>
+        </w:tabs>
+        <w:ind w:left="720" w:hanging="360"/>
+      </w:pPr>
+    </w:lvl>
+    <w:lvl w:ilvl="1">
+      <w:start w:val="1"/>
+      <w:numFmt w:val="bullet"/>
+      <w:lvlText w:val="o"/>
+      <w:lvlJc w:val="left"/>
+      <w:pPr>
+        <w:tabs>
+          <w:tab w:val="num" w:pos="1440"/>
+        </w:tabs>
+        <w:ind w:left="1440" w:hanging="360"/>
+      </w:pPr>
+      <w:rPr>
+        <w:rFonts w:ascii="Courier New" w:hAnsi="Courier New" w:hint="default"/>
+        <w:sz w:val="20"/>
+      </w:rPr>
+    </w:lvl>
+    <w:lvl w:ilvl="2" w:tentative="1">
+      <w:start w:val="1"/>
+      <w:numFmt w:val="decimal"/>
+      <w:lvlText w:val="%3."/>
+      <w:lvlJc w:val="left"/>
+      <w:pPr>
+        <w:tabs>
+          <w:tab w:val="num" w:pos="2160"/>
+        </w:tabs>
+        <w:ind w:left="2160" w:hanging="360"/>
+      </w:pPr>
+    </w:lvl>
+    <w:lvl w:ilvl="3" w:tentative="1">
+      <w:start w:val="1"/>
+      <w:numFmt w:val="decimal"/>
+      <w:lvlText w:val="%4."/>
+      <w:lvlJc w:val="left"/>
+      <w:pPr>
+        <w:tabs>
+          <w:tab w:val="num" w:pos="2880"/>
+        </w:tabs>
+        <w:ind w:left="2880" w:hanging="360"/>
+      </w:pPr>
+    </w:lvl>
+    <w:lvl w:ilvl="4" w:tentative="1">
+      <w:start w:val="1"/>
+      <w:numFmt w:val="decimal"/>
+      <w:lvlText w:val="%5."/>
+      <w:lvlJc w:val="left"/>
+      <w:pPr>
+        <w:tabs>
+          <w:tab w:val="num" w:pos="3600"/>
+        </w:tabs>
+        <w:ind w:left="3600" w:hanging="360"/>
+      </w:pPr>
+    </w:lvl>
+    <w:lvl w:ilvl="5" w:tentative="1">
+      <w:start w:val="1"/>
+      <w:numFmt w:val="decimal"/>
+      <w:lvlText w:val="%6."/>
+      <w:lvlJc w:val="left"/>
+      <w:pPr>
+        <w:tabs>
+          <w:tab w:val="num" w:pos="4320"/>
+        </w:tabs>
+        <w:ind w:left="4320" w:hanging="360"/>
+      </w:pPr>
+    </w:lvl>
+    <w:lvl w:ilvl="6" w:tentative="1">
+      <w:start w:val="1"/>
+      <w:numFmt w:val="decimal"/>
+      <w:lvlText w:val="%7."/>
+      <w:lvlJc w:val="left"/>
+      <w:pPr>
+        <w:tabs>
+          <w:tab w:val="num" w:pos="5040"/>
+        </w:tabs>
+        <w:ind w:left="5040" w:hanging="360"/>
+      </w:pPr>
+    </w:lvl>
+    <w:lvl w:ilvl="7" w:tentative="1">
+      <w:start w:val="1"/>
+      <w:numFmt w:val="decimal"/>
+      <w:lvlText w:val="%8."/>
+      <w:lvlJc w:val="left"/>
+      <w:pPr>
+        <w:tabs>
+          <w:tab w:val="num" w:pos="5760"/>
+        </w:tabs>
+        <w:ind w:left="5760" w:hanging="360"/>
+      </w:pPr>
+    </w:lvl>
+    <w:lvl w:ilvl="8" w:tentative="1">
+      <w:start w:val="1"/>
+      <w:numFmt w:val="decimal"/>
+      <w:lvlText w:val="%9."/>
+      <w:lvlJc w:val="left"/>
+      <w:pPr>
+        <w:tabs>
+          <w:tab w:val="num" w:pos="6480"/>
+        </w:tabs>
+        <w:ind w:left="6480" w:hanging="360"/>
+      </w:pPr>
+    </w:lvl>
+  </w:abstractNum>
+  <w:abstractNum w:abstractNumId="19" w15:restartNumberingAfterBreak="0">
     <w:nsid w:val="5CE0583A"/>
     <w:multiLevelType w:val="hybridMultilevel"/>
     <w:tmpl w:val="EE5E4930"/>
@@ -5312,7 +6464,7 @@
       </w:rPr>
     </w:lvl>
   </w:abstractNum>
-  <w:abstractNum w:abstractNumId="17" w15:restartNumberingAfterBreak="0">
+  <w:abstractNum w:abstractNumId="20" w15:restartNumberingAfterBreak="0">
     <w:nsid w:val="67131EBF"/>
     <w:multiLevelType w:val="hybridMultilevel"/>
     <w:tmpl w:val="833C2BFC"/>
@@ -5425,7 +6577,7 @@
       </w:rPr>
     </w:lvl>
   </w:abstractNum>
-  <w:abstractNum w:abstractNumId="18" w15:restartNumberingAfterBreak="0">
+  <w:abstractNum w:abstractNumId="21" w15:restartNumberingAfterBreak="0">
     <w:nsid w:val="6F3C2391"/>
     <w:multiLevelType w:val="hybridMultilevel"/>
     <w:tmpl w:val="AC3E7A56"/>
@@ -5537,7 +6689,7 @@
       </w:rPr>
     </w:lvl>
   </w:abstractNum>
-  <w:abstractNum w:abstractNumId="19" w15:restartNumberingAfterBreak="0">
+  <w:abstractNum w:abstractNumId="22" w15:restartNumberingAfterBreak="0">
     <w:nsid w:val="72323E3F"/>
     <w:multiLevelType w:val="hybridMultilevel"/>
     <w:tmpl w:val="6F0A335E"/>
@@ -5650,7 +6802,7 @@
       </w:rPr>
     </w:lvl>
   </w:abstractNum>
-  <w:abstractNum w:abstractNumId="20" w15:restartNumberingAfterBreak="0">
+  <w:abstractNum w:abstractNumId="23" w15:restartNumberingAfterBreak="0">
     <w:nsid w:val="728822C6"/>
     <w:multiLevelType w:val="hybridMultilevel"/>
     <w:tmpl w:val="8F563E7A"/>
@@ -5763,7 +6915,7 @@
       </w:rPr>
     </w:lvl>
   </w:abstractNum>
-  <w:abstractNum w:abstractNumId="21" w15:restartNumberingAfterBreak="0">
+  <w:abstractNum w:abstractNumId="24" w15:restartNumberingAfterBreak="0">
     <w:nsid w:val="73A67EF0"/>
     <w:multiLevelType w:val="hybridMultilevel"/>
     <w:tmpl w:val="670A6F4E"/>
@@ -5876,7 +7028,7 @@
       </w:rPr>
     </w:lvl>
   </w:abstractNum>
-  <w:abstractNum w:abstractNumId="22" w15:restartNumberingAfterBreak="0">
+  <w:abstractNum w:abstractNumId="25" w15:restartNumberingAfterBreak="0">
     <w:nsid w:val="74301B8C"/>
     <w:multiLevelType w:val="hybridMultilevel"/>
     <w:tmpl w:val="16AADCDE"/>
@@ -5989,7 +7141,7 @@
       </w:rPr>
     </w:lvl>
   </w:abstractNum>
-  <w:abstractNum w:abstractNumId="23" w15:restartNumberingAfterBreak="0">
+  <w:abstractNum w:abstractNumId="26" w15:restartNumberingAfterBreak="0">
     <w:nsid w:val="74BE6F07"/>
     <w:multiLevelType w:val="hybridMultilevel"/>
     <w:tmpl w:val="693CBE8E"/>
@@ -6102,7 +7254,7 @@
       </w:rPr>
     </w:lvl>
   </w:abstractNum>
-  <w:abstractNum w:abstractNumId="24" w15:restartNumberingAfterBreak="0">
+  <w:abstractNum w:abstractNumId="27" w15:restartNumberingAfterBreak="0">
     <w:nsid w:val="78FE0972"/>
     <w:multiLevelType w:val="hybridMultilevel"/>
     <w:tmpl w:val="12D4AB64"/>
@@ -6314,7 +7466,100 @@
       </w:rPr>
     </w:lvl>
   </w:abstractNum>
-  <w:abstractNum w:abstractNumId="25" w15:restartNumberingAfterBreak="0">
+  <w:abstractNum w:abstractNumId="28" w15:restartNumberingAfterBreak="0">
+    <w:nsid w:val="7B7A3D16"/>
+    <w:multiLevelType w:val="hybridMultilevel"/>
+    <w:tmpl w:val="33C80670"/>
+    <w:lvl w:ilvl="0" w:tplc="554A8BD0">
+      <w:start w:val="1"/>
+      <w:numFmt w:val="decimal"/>
+      <w:lvlText w:val="%1."/>
+      <w:lvlJc w:val="left"/>
+      <w:pPr>
+        <w:ind w:left="1495" w:hanging="360"/>
+      </w:pPr>
+      <w:rPr>
+        <w:rFonts w:hint="default"/>
+        <w:b/>
+        <w:bCs w:val="0"/>
+        <w:sz w:val="28"/>
+        <w:szCs w:val="28"/>
+      </w:rPr>
+    </w:lvl>
+    <w:lvl w:ilvl="1" w:tplc="040C0019" w:tentative="1">
+      <w:start w:val="1"/>
+      <w:numFmt w:val="lowerLetter"/>
+      <w:lvlText w:val="%2."/>
+      <w:lvlJc w:val="left"/>
+      <w:pPr>
+        <w:ind w:left="2215" w:hanging="360"/>
+      </w:pPr>
+    </w:lvl>
+    <w:lvl w:ilvl="2" w:tplc="040C001B" w:tentative="1">
+      <w:start w:val="1"/>
+      <w:numFmt w:val="lowerRoman"/>
+      <w:lvlText w:val="%3."/>
+      <w:lvlJc w:val="right"/>
+      <w:pPr>
+        <w:ind w:left="2935" w:hanging="180"/>
+      </w:pPr>
+    </w:lvl>
+    <w:lvl w:ilvl="3" w:tplc="040C000F" w:tentative="1">
+      <w:start w:val="1"/>
+      <w:numFmt w:val="decimal"/>
+      <w:lvlText w:val="%4."/>
+      <w:lvlJc w:val="left"/>
+      <w:pPr>
+        <w:ind w:left="3655" w:hanging="360"/>
+      </w:pPr>
+    </w:lvl>
+    <w:lvl w:ilvl="4" w:tplc="040C0019" w:tentative="1">
+      <w:start w:val="1"/>
+      <w:numFmt w:val="lowerLetter"/>
+      <w:lvlText w:val="%5."/>
+      <w:lvlJc w:val="left"/>
+      <w:pPr>
+        <w:ind w:left="4375" w:hanging="360"/>
+      </w:pPr>
+    </w:lvl>
+    <w:lvl w:ilvl="5" w:tplc="040C001B" w:tentative="1">
+      <w:start w:val="1"/>
+      <w:numFmt w:val="lowerRoman"/>
+      <w:lvlText w:val="%6."/>
+      <w:lvlJc w:val="right"/>
+      <w:pPr>
+        <w:ind w:left="5095" w:hanging="180"/>
+      </w:pPr>
+    </w:lvl>
+    <w:lvl w:ilvl="6" w:tplc="040C000F" w:tentative="1">
+      <w:start w:val="1"/>
+      <w:numFmt w:val="decimal"/>
+      <w:lvlText w:val="%7."/>
+      <w:lvlJc w:val="left"/>
+      <w:pPr>
+        <w:ind w:left="5815" w:hanging="360"/>
+      </w:pPr>
+    </w:lvl>
+    <w:lvl w:ilvl="7" w:tplc="040C0019" w:tentative="1">
+      <w:start w:val="1"/>
+      <w:numFmt w:val="lowerLetter"/>
+      <w:lvlText w:val="%8."/>
+      <w:lvlJc w:val="left"/>
+      <w:pPr>
+        <w:ind w:left="6535" w:hanging="360"/>
+      </w:pPr>
+    </w:lvl>
+    <w:lvl w:ilvl="8" w:tplc="040C001B" w:tentative="1">
+      <w:start w:val="1"/>
+      <w:numFmt w:val="lowerRoman"/>
+      <w:lvlText w:val="%9."/>
+      <w:lvlJc w:val="right"/>
+      <w:pPr>
+        <w:ind w:left="7255" w:hanging="180"/>
+      </w:pPr>
+    </w:lvl>
+  </w:abstractNum>
+  <w:abstractNum w:abstractNumId="29" w15:restartNumberingAfterBreak="0">
     <w:nsid w:val="7CDC5194"/>
     <w:multiLevelType w:val="hybridMultilevel"/>
     <w:tmpl w:val="E1D2B320"/>
@@ -6427,7 +7672,7 @@
       </w:rPr>
     </w:lvl>
   </w:abstractNum>
-  <w:abstractNum w:abstractNumId="26" w15:restartNumberingAfterBreak="0">
+  <w:abstractNum w:abstractNumId="30" w15:restartNumberingAfterBreak="0">
     <w:nsid w:val="7D9A401A"/>
     <w:multiLevelType w:val="hybridMultilevel"/>
     <w:tmpl w:val="EC4CE7DE"/>
@@ -6541,85 +7786,97 @@
     </w:lvl>
   </w:abstractNum>
   <w:num w:numId="1" w16cid:durableId="2004971238">
-    <w:abstractNumId w:val="15"/>
+    <w:abstractNumId w:val="17"/>
   </w:num>
   <w:num w:numId="2" w16cid:durableId="2060206275">
-    <w:abstractNumId w:val="11"/>
+    <w:abstractNumId w:val="12"/>
   </w:num>
   <w:num w:numId="3" w16cid:durableId="291327964">
-    <w:abstractNumId w:val="24"/>
+    <w:abstractNumId w:val="27"/>
   </w:num>
   <w:num w:numId="4" w16cid:durableId="712072921">
     <w:abstractNumId w:val="5"/>
   </w:num>
   <w:num w:numId="5" w16cid:durableId="825899083">
-    <w:abstractNumId w:val="14"/>
+    <w:abstractNumId w:val="16"/>
   </w:num>
   <w:num w:numId="6" w16cid:durableId="90857782">
-    <w:abstractNumId w:val="6"/>
+    <w:abstractNumId w:val="7"/>
   </w:num>
   <w:num w:numId="7" w16cid:durableId="935021545">
-    <w:abstractNumId w:val="16"/>
+    <w:abstractNumId w:val="19"/>
   </w:num>
   <w:num w:numId="8" w16cid:durableId="587153398">
-    <w:abstractNumId w:val="23"/>
+    <w:abstractNumId w:val="26"/>
   </w:num>
   <w:num w:numId="9" w16cid:durableId="966424063">
-    <w:abstractNumId w:val="26"/>
+    <w:abstractNumId w:val="30"/>
   </w:num>
   <w:num w:numId="10" w16cid:durableId="1363819298">
-    <w:abstractNumId w:val="10"/>
+    <w:abstractNumId w:val="11"/>
   </w:num>
   <w:num w:numId="11" w16cid:durableId="888220979">
-    <w:abstractNumId w:val="13"/>
+    <w:abstractNumId w:val="15"/>
   </w:num>
   <w:num w:numId="12" w16cid:durableId="1645281926">
     <w:abstractNumId w:val="0"/>
   </w:num>
   <w:num w:numId="13" w16cid:durableId="1430810292">
-    <w:abstractNumId w:val="8"/>
+    <w:abstractNumId w:val="9"/>
   </w:num>
   <w:num w:numId="14" w16cid:durableId="186792096">
     <w:abstractNumId w:val="4"/>
   </w:num>
   <w:num w:numId="15" w16cid:durableId="2061903256">
-    <w:abstractNumId w:val="20"/>
+    <w:abstractNumId w:val="23"/>
   </w:num>
   <w:num w:numId="16" w16cid:durableId="1074620146">
     <w:abstractNumId w:val="2"/>
   </w:num>
   <w:num w:numId="17" w16cid:durableId="2036416935">
-    <w:abstractNumId w:val="22"/>
+    <w:abstractNumId w:val="25"/>
   </w:num>
   <w:num w:numId="18" w16cid:durableId="1472938221">
-    <w:abstractNumId w:val="25"/>
+    <w:abstractNumId w:val="29"/>
   </w:num>
   <w:num w:numId="19" w16cid:durableId="1361589060">
-    <w:abstractNumId w:val="17"/>
+    <w:abstractNumId w:val="20"/>
   </w:num>
   <w:num w:numId="20" w16cid:durableId="239562196">
     <w:abstractNumId w:val="3"/>
   </w:num>
   <w:num w:numId="21" w16cid:durableId="86075194">
-    <w:abstractNumId w:val="19"/>
+    <w:abstractNumId w:val="22"/>
   </w:num>
   <w:num w:numId="22" w16cid:durableId="425149442">
-    <w:abstractNumId w:val="12"/>
+    <w:abstractNumId w:val="14"/>
   </w:num>
   <w:num w:numId="23" w16cid:durableId="58864570">
-    <w:abstractNumId w:val="7"/>
+    <w:abstractNumId w:val="8"/>
   </w:num>
   <w:num w:numId="24" w16cid:durableId="762264317">
-    <w:abstractNumId w:val="9"/>
+    <w:abstractNumId w:val="10"/>
   </w:num>
   <w:num w:numId="25" w16cid:durableId="1972661838">
-    <w:abstractNumId w:val="21"/>
+    <w:abstractNumId w:val="24"/>
   </w:num>
   <w:num w:numId="26" w16cid:durableId="1724597730">
     <w:abstractNumId w:val="1"/>
   </w:num>
   <w:num w:numId="27" w16cid:durableId="920067128">
+    <w:abstractNumId w:val="21"/>
+  </w:num>
+  <w:num w:numId="28" w16cid:durableId="1295990754">
     <w:abstractNumId w:val="18"/>
+  </w:num>
+  <w:num w:numId="29" w16cid:durableId="812720665">
+    <w:abstractNumId w:val="6"/>
+  </w:num>
+  <w:num w:numId="30" w16cid:durableId="444927499">
+    <w:abstractNumId w:val="13"/>
+  </w:num>
+  <w:num w:numId="31" w16cid:durableId="194344899">
+    <w:abstractNumId w:val="28"/>
   </w:num>
 </w:numbering>
 </file>

--- a/GL/compte-rendu-semaine-3.docx
+++ b/GL/compte-rendu-semaine-3.docx
@@ -259,13 +259,13 @@
           <w:szCs w:val="22"/>
         </w:rPr>
         <w:drawing>
-          <wp:anchor distT="0" distB="0" distL="114300" distR="114300" simplePos="0" relativeHeight="251657216" behindDoc="0" locked="0" layoutInCell="1" allowOverlap="0" wp14:anchorId="4DD30468" wp14:editId="14878A6D">
+          <wp:anchor distT="0" distB="0" distL="114300" distR="114300" simplePos="0" relativeHeight="251657216" behindDoc="0" locked="0" layoutInCell="1" allowOverlap="0" wp14:anchorId="4DD30468" wp14:editId="5C6207D1">
             <wp:simplePos x="0" y="0"/>
             <wp:positionH relativeFrom="column">
               <wp:posOffset>2820035</wp:posOffset>
             </wp:positionH>
             <wp:positionV relativeFrom="paragraph">
-              <wp:posOffset>223520</wp:posOffset>
+              <wp:posOffset>204470</wp:posOffset>
             </wp:positionV>
             <wp:extent cx="1925066" cy="734060"/>
             <wp:effectExtent l="0" t="0" r="0" b="8890"/>
@@ -280,7 +280,7 @@
                     <pic:cNvPicPr/>
                   </pic:nvPicPr>
                   <pic:blipFill>
-                    <a:blip r:embed="rId7"/>
+                    <a:blip r:embed="rId8"/>
                     <a:stretch>
                       <a:fillRect/>
                     </a:stretch>
@@ -312,7 +312,14 @@
           <w:rFonts w:asciiTheme="minorBidi" w:hAnsiTheme="minorBidi" w:cstheme="minorBidi"/>
           <w:szCs w:val="22"/>
         </w:rPr>
-        <w:t>06/10/2023</w:t>
+        <w:t>2</w:t>
+      </w:r>
+      <w:r>
+        <w:rPr>
+          <w:rFonts w:asciiTheme="minorBidi" w:hAnsiTheme="minorBidi" w:cstheme="minorBidi"/>
+          <w:szCs w:val="22"/>
+        </w:rPr>
+        <w:t>0/10/2023</w:t>
       </w:r>
       <w:r>
         <w:rPr>
@@ -401,63 +408,12 @@
     </w:p>
     <w:p>
       <w:pPr>
-        <w:spacing w:after="857" w:line="265" w:lineRule="auto"/>
-        <w:ind w:left="10"/>
-        <w:rPr>
-          <w:rFonts w:asciiTheme="minorBidi" w:hAnsiTheme="minorBidi" w:cstheme="minorBidi"/>
-        </w:rPr>
-      </w:pPr>
-      <w:r>
-        <w:rPr>
-          <w:rFonts w:asciiTheme="minorBidi" w:eastAsia="Times New Roman" w:hAnsiTheme="minorBidi" w:cstheme="minorBidi"/>
-          <w:sz w:val="24"/>
-        </w:rPr>
-        <w:t xml:space="preserve"> </w:t>
-      </w:r>
-    </w:p>
-    <w:p>
-      <w:pPr>
         <w:spacing w:after="201" w:line="259" w:lineRule="auto"/>
-        <w:ind w:left="1296" w:firstLine="0"/>
-        <w:rPr>
-          <w:rFonts w:asciiTheme="minorBidi" w:hAnsiTheme="minorBidi" w:cstheme="minorBidi"/>
-        </w:rPr>
-      </w:pPr>
-      <w:r>
-        <w:rPr>
-          <w:rFonts w:asciiTheme="minorBidi" w:eastAsia="Times New Roman" w:hAnsiTheme="minorBidi" w:cstheme="minorBidi"/>
-          <w:b/>
-          <w:sz w:val="24"/>
-        </w:rPr>
-        <w:t xml:space="preserve"> </w:t>
-      </w:r>
-      <w:r>
-        <w:rPr>
-          <w:rFonts w:asciiTheme="minorBidi" w:eastAsia="Times New Roman" w:hAnsiTheme="minorBidi" w:cstheme="minorBidi"/>
-          <w:b/>
-          <w:sz w:val="24"/>
-        </w:rPr>
-        <w:tab/>
-        <w:t xml:space="preserve"> </w:t>
-      </w:r>
-      <w:r>
-        <w:rPr>
-          <w:rFonts w:asciiTheme="minorBidi" w:eastAsia="Times New Roman" w:hAnsiTheme="minorBidi" w:cstheme="minorBidi"/>
-          <w:b/>
-          <w:sz w:val="24"/>
-        </w:rPr>
-        <w:tab/>
-        <w:t xml:space="preserve"> </w:t>
-      </w:r>
-      <w:r>
-        <w:rPr>
-          <w:rFonts w:asciiTheme="minorBidi" w:eastAsia="Times New Roman" w:hAnsiTheme="minorBidi" w:cstheme="minorBidi"/>
-          <w:b/>
-          <w:sz w:val="24"/>
-        </w:rPr>
-        <w:tab/>
-        <w:t xml:space="preserve"> </w:t>
-      </w:r>
+        <w:ind w:left="0" w:firstLine="0"/>
+        <w:rPr>
+          <w:rFonts w:asciiTheme="minorBidi" w:hAnsiTheme="minorBidi" w:cstheme="minorBidi"/>
+        </w:rPr>
+      </w:pPr>
     </w:p>
     <w:p>
       <w:pPr>
@@ -488,7 +444,7 @@
         <w:rPr>
           <w:rFonts w:asciiTheme="minorBidi" w:hAnsiTheme="minorBidi" w:cstheme="minorBidi"/>
         </w:rPr>
-        <w:t>3</w:t>
+        <w:t>5</w:t>
       </w:r>
     </w:p>
     <w:p>
@@ -556,16 +512,10 @@
         <w:ind w:left="0" w:firstLine="0"/>
         <w:rPr>
           <w:rFonts w:asciiTheme="minorBidi" w:hAnsiTheme="minorBidi" w:cstheme="minorBidi"/>
-        </w:rPr>
-      </w:pPr>
-      <w:r>
-        <w:rPr>
-          <w:rFonts w:asciiTheme="minorBidi" w:hAnsiTheme="minorBidi" w:cstheme="minorBidi"/>
           <w:b/>
           <w:sz w:val="24"/>
         </w:rPr>
-        <w:tab/>
-      </w:r>
+      </w:pPr>
       <w:r>
         <w:rPr>
           <w:rFonts w:asciiTheme="minorBidi" w:hAnsiTheme="minorBidi" w:cstheme="minorBidi"/>
@@ -582,6 +532,21 @@
         </w:rPr>
         <w:tab/>
       </w:r>
+    </w:p>
+    <w:p>
+      <w:pPr>
+        <w:tabs>
+          <w:tab w:val="center" w:pos="1296"/>
+          <w:tab w:val="center" w:pos="2016"/>
+          <w:tab w:val="center" w:pos="2736"/>
+          <w:tab w:val="center" w:pos="5912"/>
+        </w:tabs>
+        <w:spacing w:after="0" w:line="259" w:lineRule="auto"/>
+        <w:ind w:left="0" w:firstLine="0"/>
+        <w:rPr>
+          <w:rFonts w:asciiTheme="minorBidi" w:hAnsiTheme="minorBidi" w:cstheme="minorBidi"/>
+        </w:rPr>
+      </w:pPr>
       <w:r>
         <w:rPr>
           <w:rFonts w:asciiTheme="minorBidi" w:hAnsiTheme="minorBidi" w:cstheme="minorBidi"/>
@@ -596,6 +561,14 @@
           <w:b/>
           <w:sz w:val="24"/>
         </w:rPr>
+        <w:tab/>
+      </w:r>
+      <w:r>
+        <w:rPr>
+          <w:rFonts w:asciiTheme="minorBidi" w:hAnsiTheme="minorBidi" w:cstheme="minorBidi"/>
+          <w:b/>
+          <w:sz w:val="24"/>
+        </w:rPr>
         <w:t xml:space="preserve">  </w:t>
       </w:r>
     </w:p>
@@ -629,7 +602,7 @@
           <w:rFonts w:asciiTheme="minorBidi" w:hAnsiTheme="minorBidi" w:cstheme="minorBidi"/>
           <w:sz w:val="24"/>
         </w:rPr>
-        <w:t>3</w:t>
+        <w:t>5</w:t>
       </w:r>
     </w:p>
     <w:p>
@@ -653,7 +626,14 @@
           <w:rFonts w:asciiTheme="minorBidi" w:hAnsiTheme="minorBidi" w:cstheme="minorBidi"/>
           <w:sz w:val="24"/>
         </w:rPr>
-        <w:t>06</w:t>
+        <w:t>2</w:t>
+      </w:r>
+      <w:r>
+        <w:rPr>
+          <w:rFonts w:asciiTheme="minorBidi" w:hAnsiTheme="minorBidi" w:cstheme="minorBidi"/>
+          <w:sz w:val="24"/>
+        </w:rPr>
+        <w:t>0</w:t>
       </w:r>
       <w:r>
         <w:rPr>
@@ -738,9 +718,11 @@
     </w:p>
     <w:p>
       <w:pPr>
-        <w:ind w:right="522"/>
-        <w:rPr>
-          <w:rFonts w:asciiTheme="minorBidi" w:hAnsiTheme="minorBidi" w:cstheme="minorBidi"/>
+        <w:spacing w:after="0" w:line="259" w:lineRule="auto"/>
+        <w:ind w:left="0" w:firstLine="0"/>
+        <w:rPr>
+          <w:rFonts w:asciiTheme="minorBidi" w:hAnsiTheme="minorBidi" w:cstheme="minorBidi"/>
+          <w:sz w:val="24"/>
         </w:rPr>
       </w:pPr>
     </w:p>
@@ -757,1747 +739,51 @@
           <w:rFonts w:asciiTheme="minorBidi" w:hAnsiTheme="minorBidi" w:cstheme="minorBidi"/>
           <w:sz w:val="24"/>
         </w:rPr>
-        <w:t>Partie 1</w:t>
-      </w:r>
-      <w:r>
-        <w:rPr>
-          <w:rFonts w:asciiTheme="minorBidi" w:eastAsia="Calibri" w:hAnsiTheme="minorBidi" w:cstheme="minorBidi"/>
-          <w:noProof/>
-        </w:rPr>
-        <mc:AlternateContent>
-          <mc:Choice Requires="wpg">
-            <w:drawing>
-              <wp:inline distT="0" distB="0" distL="0" distR="0" wp14:anchorId="53CC02E7" wp14:editId="549841A4">
-                <wp:extent cx="6576061" cy="12701"/>
-                <wp:effectExtent l="0" t="0" r="0" b="0"/>
-                <wp:docPr id="5433" name="Group 5433"/>
-                <wp:cNvGraphicFramePr/>
-                <a:graphic xmlns:a="http://schemas.openxmlformats.org/drawingml/2006/main">
-                  <a:graphicData uri="http://schemas.microsoft.com/office/word/2010/wordprocessingGroup">
-                    <wpg:wgp>
-                      <wpg:cNvGrpSpPr/>
-                      <wpg:grpSpPr>
-                        <a:xfrm>
-                          <a:off x="0" y="0"/>
-                          <a:ext cx="6576061" cy="12701"/>
-                          <a:chOff x="0" y="0"/>
-                          <a:chExt cx="6576061" cy="12701"/>
-                        </a:xfrm>
-                      </wpg:grpSpPr>
-                      <wps:wsp>
-                        <wps:cNvPr id="1036" name="Shape 1036"/>
-                        <wps:cNvSpPr/>
-                        <wps:spPr>
-                          <a:xfrm>
-                            <a:off x="0" y="0"/>
-                            <a:ext cx="6576061" cy="0"/>
-                          </a:xfrm>
-                          <a:custGeom>
-                            <a:avLst/>
-                            <a:gdLst/>
-                            <a:ahLst/>
-                            <a:cxnLst/>
-                            <a:rect l="0" t="0" r="0" b="0"/>
-                            <a:pathLst>
-                              <a:path w="6576061">
-                                <a:moveTo>
-                                  <a:pt x="0" y="0"/>
-                                </a:moveTo>
-                                <a:lnTo>
-                                  <a:pt x="6576061" y="0"/>
-                                </a:lnTo>
-                              </a:path>
-                            </a:pathLst>
-                          </a:custGeom>
-                          <a:ln w="12701" cap="flat">
-                            <a:miter lim="127000"/>
-                          </a:ln>
-                        </wps:spPr>
-                        <wps:style>
-                          <a:lnRef idx="1">
-                            <a:srgbClr val="000000"/>
-                          </a:lnRef>
-                          <a:fillRef idx="0">
-                            <a:srgbClr val="000000">
-                              <a:alpha val="0"/>
-                            </a:srgbClr>
-                          </a:fillRef>
-                          <a:effectRef idx="0">
-                            <a:scrgbClr r="0" g="0" b="0"/>
-                          </a:effectRef>
-                          <a:fontRef idx="none"/>
-                        </wps:style>
-                        <wps:bodyPr/>
-                      </wps:wsp>
-                    </wpg:wgp>
-                  </a:graphicData>
-                </a:graphic>
-              </wp:inline>
-            </w:drawing>
-          </mc:Choice>
-          <mc:Fallback>
-            <w:pict>
-              <v:group w14:anchorId="63CFC4F2" id="Group 5433" o:spid="_x0000_s1026" style="width:517.8pt;height:1pt;mso-position-horizontal-relative:char;mso-position-vertical-relative:line" coordsize="65760,127" o:gfxdata="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">
-                <v:shape id="Shape 1036" o:spid="_x0000_s1027" style="position:absolute;width:65760;height:0;visibility:visible;mso-wrap-style:square;v-text-anchor:top" coordsize="6576061,0" o:gfxdata="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" path="m,l6576061,e" filled="f" strokeweight=".35281mm">
-                  <v:stroke miterlimit="83231f" joinstyle="miter"/>
-                  <v:path arrowok="t" textboxrect="0,0,6576061,0"/>
-                </v:shape>
-                <w10:anchorlock/>
-              </v:group>
-            </w:pict>
-          </mc:Fallback>
-        </mc:AlternateContent>
-      </w:r>
-      <w:r>
-        <w:rPr>
-          <w:rFonts w:asciiTheme="minorBidi" w:eastAsia="Times New Roman" w:hAnsiTheme="minorBidi" w:cstheme="minorBidi"/>
+        <w:t xml:space="preserve">Partie </w:t>
+      </w:r>
+      <w:r>
+        <w:rPr>
+          <w:rFonts w:asciiTheme="minorBidi" w:hAnsiTheme="minorBidi" w:cstheme="minorBidi"/>
           <w:sz w:val="24"/>
         </w:rPr>
+        <w:t>de groupe :</w:t>
+      </w:r>
+      <w:r>
+        <w:rPr>
+          <w:rFonts w:asciiTheme="minorBidi" w:hAnsiTheme="minorBidi" w:cstheme="minorBidi"/>
+          <w:sz w:val="24"/>
+        </w:rPr>
         <w:t xml:space="preserve"> </w:t>
       </w:r>
-    </w:p>
-    <w:p>
-      <w:pPr>
-        <w:spacing w:after="0" w:line="259" w:lineRule="auto"/>
-        <w:ind w:left="1871" w:firstLine="0"/>
-        <w:rPr>
-          <w:rFonts w:asciiTheme="minorBidi" w:hAnsiTheme="minorBidi" w:cstheme="minorBidi"/>
-        </w:rPr>
-      </w:pPr>
-      <w:r>
-        <w:rPr>
-          <w:rFonts w:asciiTheme="minorBidi" w:hAnsiTheme="minorBidi" w:cstheme="minorBidi"/>
-          <w:sz w:val="20"/>
-        </w:rPr>
-        <w:t xml:space="preserve"> </w:t>
-      </w:r>
-    </w:p>
-    <w:p>
-      <w:pPr>
-        <w:spacing w:after="0" w:line="259" w:lineRule="auto"/>
-        <w:ind w:left="419" w:firstLine="708"/>
-        <w:rPr>
-          <w:sz w:val="28"/>
-          <w:szCs w:val="28"/>
-        </w:rPr>
-      </w:pPr>
-      <w:r>
-        <w:rPr>
-          <w:b/>
-          <w:bCs/>
-          <w:sz w:val="28"/>
-          <w:szCs w:val="28"/>
-        </w:rPr>
-        <w:t>Présentation du projet</w:t>
-      </w:r>
-      <w:r>
-        <w:rPr>
-          <w:sz w:val="28"/>
-          <w:szCs w:val="28"/>
-        </w:rPr>
-        <w:t xml:space="preserve"> : </w:t>
-      </w:r>
-    </w:p>
-    <w:p>
-      <w:pPr>
-        <w:spacing w:after="0" w:line="259" w:lineRule="auto"/>
-        <w:ind w:left="419" w:firstLine="708"/>
-        <w:rPr>
+      <w:r>
+        <w:rPr>
+          <w:rFonts w:asciiTheme="minorBidi" w:hAnsiTheme="minorBidi" w:cstheme="minorBidi"/>
           <w:sz w:val="24"/>
         </w:rPr>
-      </w:pPr>
-    </w:p>
-    <w:p>
-      <w:pPr>
-        <w:spacing w:after="0" w:line="259" w:lineRule="auto"/>
-        <w:ind w:left="1134" w:firstLine="426"/>
-        <w:rPr>
+        <w:t>Projet Fil Rouge</w:t>
+      </w:r>
+      <w:r>
+        <w:rPr>
+          <w:rFonts w:asciiTheme="minorBidi" w:hAnsiTheme="minorBidi" w:cstheme="minorBidi"/>
           <w:sz w:val="24"/>
         </w:rPr>
-      </w:pPr>
-      <w:r>
-        <w:rPr>
+        <w:t xml:space="preserve"> (Jonathan Long, Alix </w:t>
+      </w:r>
+      <w:proofErr w:type="spellStart"/>
+      <w:r>
+        <w:rPr>
+          <w:rFonts w:asciiTheme="minorBidi" w:hAnsiTheme="minorBidi" w:cstheme="minorBidi"/>
           <w:sz w:val="24"/>
         </w:rPr>
-        <w:t xml:space="preserve">Le projet Agenda en ligne, consistait à développer une application web sur laquelle un utilisateur créé un compte note ses évènements et puisse prendre rendez-vous avec d’autres utilisateurs. </w:t>
-      </w:r>
-    </w:p>
-    <w:p>
-      <w:pPr>
-        <w:spacing w:after="0" w:line="259" w:lineRule="auto"/>
-        <w:ind w:left="1134" w:firstLine="426"/>
-        <w:rPr>
+        <w:t>Tieo</w:t>
+      </w:r>
+      <w:proofErr w:type="spellEnd"/>
+      <w:r>
+        <w:rPr>
+          <w:rFonts w:asciiTheme="minorBidi" w:hAnsiTheme="minorBidi" w:cstheme="minorBidi"/>
           <w:sz w:val="24"/>
         </w:rPr>
-      </w:pPr>
-      <w:r>
-        <w:rPr>
-          <w:sz w:val="24"/>
-        </w:rPr>
-        <w:t xml:space="preserve">L’application a été développé en </w:t>
-      </w:r>
-      <w:proofErr w:type="spellStart"/>
-      <w:r>
-        <w:rPr>
-          <w:sz w:val="24"/>
-        </w:rPr>
-        <w:t>NodeJS</w:t>
-      </w:r>
-      <w:proofErr w:type="spellEnd"/>
-      <w:r>
-        <w:rPr>
-          <w:sz w:val="24"/>
-        </w:rPr>
-        <w:t xml:space="preserve">, html, CSS et </w:t>
-      </w:r>
-      <w:proofErr w:type="spellStart"/>
-      <w:r>
-        <w:rPr>
-          <w:sz w:val="24"/>
-        </w:rPr>
-        <w:t>AlwaysData</w:t>
-      </w:r>
-      <w:proofErr w:type="spellEnd"/>
-      <w:r>
-        <w:rPr>
-          <w:sz w:val="24"/>
-        </w:rPr>
-        <w:t xml:space="preserve"> pour la gestion de la BDD.</w:t>
-      </w:r>
-    </w:p>
-    <w:p>
-      <w:pPr>
-        <w:spacing w:after="0" w:line="259" w:lineRule="auto"/>
-        <w:ind w:left="419" w:firstLine="708"/>
-        <w:rPr>
-          <w:b/>
-        </w:rPr>
-      </w:pPr>
-    </w:p>
-    <w:p>
-      <w:pPr>
-        <w:spacing w:after="0" w:line="259" w:lineRule="auto"/>
-        <w:ind w:left="419" w:firstLine="708"/>
-        <w:rPr>
-          <w:rFonts w:asciiTheme="minorBidi" w:hAnsiTheme="minorBidi" w:cstheme="minorBidi"/>
-          <w:b/>
-          <w:sz w:val="28"/>
-        </w:rPr>
-      </w:pPr>
-    </w:p>
-    <w:tbl>
-      <w:tblPr>
-        <w:tblStyle w:val="Grilledutableau"/>
-        <w:tblW w:w="0" w:type="auto"/>
-        <w:tblInd w:w="1546" w:type="dxa"/>
-        <w:tblLook w:val="04A0" w:firstRow="1" w:lastRow="0" w:firstColumn="1" w:lastColumn="0" w:noHBand="0" w:noVBand="1"/>
-      </w:tblPr>
-      <w:tblGrid>
-        <w:gridCol w:w="3039"/>
-        <w:gridCol w:w="1122"/>
-        <w:gridCol w:w="1840"/>
-        <w:gridCol w:w="2010"/>
-      </w:tblGrid>
-      <w:tr>
-        <w:trPr>
-          <w:trHeight w:val="463"/>
-        </w:trPr>
-        <w:tc>
-          <w:tcPr>
-            <w:tcW w:w="3039" w:type="dxa"/>
-          </w:tcPr>
-          <w:p>
-            <w:pPr>
-              <w:spacing w:after="7" w:line="259" w:lineRule="auto"/>
-              <w:ind w:left="0" w:firstLine="0"/>
-              <w:jc w:val="center"/>
-              <w:rPr>
-                <w:rFonts w:asciiTheme="minorBidi" w:hAnsiTheme="minorBidi" w:cstheme="minorBidi"/>
-                <w:sz w:val="24"/>
-              </w:rPr>
-            </w:pPr>
-            <w:r>
-              <w:rPr>
-                <w:rFonts w:asciiTheme="minorBidi" w:hAnsiTheme="minorBidi" w:cstheme="minorBidi"/>
-                <w:sz w:val="24"/>
-              </w:rPr>
-              <w:t>Activité logiciel</w:t>
-            </w:r>
-          </w:p>
-        </w:tc>
-        <w:tc>
-          <w:tcPr>
-            <w:tcW w:w="1122" w:type="dxa"/>
-          </w:tcPr>
-          <w:p>
-            <w:pPr>
-              <w:spacing w:after="7" w:line="259" w:lineRule="auto"/>
-              <w:ind w:left="0" w:firstLine="0"/>
-              <w:jc w:val="center"/>
-              <w:rPr>
-                <w:rFonts w:asciiTheme="minorBidi" w:hAnsiTheme="minorBidi" w:cstheme="minorBidi"/>
-                <w:sz w:val="24"/>
-              </w:rPr>
-            </w:pPr>
-            <w:r>
-              <w:rPr>
-                <w:rFonts w:asciiTheme="minorBidi" w:hAnsiTheme="minorBidi" w:cstheme="minorBidi"/>
-                <w:sz w:val="24"/>
-              </w:rPr>
-              <w:t>Réalisé</w:t>
-            </w:r>
-          </w:p>
-        </w:tc>
-        <w:tc>
-          <w:tcPr>
-            <w:tcW w:w="1840" w:type="dxa"/>
-          </w:tcPr>
-          <w:p>
-            <w:pPr>
-              <w:spacing w:after="7" w:line="259" w:lineRule="auto"/>
-              <w:ind w:left="0" w:firstLine="0"/>
-              <w:jc w:val="center"/>
-              <w:rPr>
-                <w:rFonts w:asciiTheme="minorBidi" w:hAnsiTheme="minorBidi" w:cstheme="minorBidi"/>
-                <w:sz w:val="24"/>
-              </w:rPr>
-            </w:pPr>
-            <w:r>
-              <w:rPr>
-                <w:rFonts w:asciiTheme="minorBidi" w:hAnsiTheme="minorBidi" w:cstheme="minorBidi"/>
-                <w:sz w:val="24"/>
-              </w:rPr>
-              <w:t>Temps passé</w:t>
-            </w:r>
-          </w:p>
-        </w:tc>
-        <w:tc>
-          <w:tcPr>
-            <w:tcW w:w="2010" w:type="dxa"/>
-          </w:tcPr>
-          <w:p>
-            <w:pPr>
-              <w:spacing w:after="7" w:line="259" w:lineRule="auto"/>
-              <w:ind w:left="0" w:firstLine="0"/>
-              <w:jc w:val="center"/>
-              <w:rPr>
-                <w:rFonts w:asciiTheme="minorBidi" w:hAnsiTheme="minorBidi" w:cstheme="minorBidi"/>
-                <w:sz w:val="24"/>
-              </w:rPr>
-            </w:pPr>
-            <w:r>
-              <w:rPr>
-                <w:rFonts w:asciiTheme="minorBidi" w:hAnsiTheme="minorBidi" w:cstheme="minorBidi"/>
-                <w:sz w:val="24"/>
-              </w:rPr>
-              <w:t>SDLC</w:t>
-            </w:r>
-          </w:p>
-        </w:tc>
-      </w:tr>
-      <w:tr>
-        <w:trPr>
-          <w:trHeight w:val="463"/>
-        </w:trPr>
-        <w:tc>
-          <w:tcPr>
-            <w:tcW w:w="3039" w:type="dxa"/>
-          </w:tcPr>
-          <w:p>
-            <w:pPr>
-              <w:spacing w:after="7" w:line="259" w:lineRule="auto"/>
-              <w:ind w:left="0" w:firstLine="0"/>
-              <w:rPr>
-                <w:rFonts w:asciiTheme="minorBidi" w:hAnsiTheme="minorBidi" w:cstheme="minorBidi"/>
-                <w:sz w:val="24"/>
-              </w:rPr>
-            </w:pPr>
-            <w:r>
-              <w:rPr>
-                <w:rFonts w:asciiTheme="minorBidi" w:hAnsiTheme="minorBidi" w:cstheme="minorBidi"/>
-                <w:sz w:val="24"/>
-              </w:rPr>
-              <w:t xml:space="preserve">Objectives </w:t>
-            </w:r>
-            <w:proofErr w:type="spellStart"/>
-            <w:r>
-              <w:rPr>
-                <w:rFonts w:asciiTheme="minorBidi" w:hAnsiTheme="minorBidi" w:cstheme="minorBidi"/>
-                <w:sz w:val="24"/>
-              </w:rPr>
-              <w:t>definition</w:t>
-            </w:r>
-            <w:proofErr w:type="spellEnd"/>
-          </w:p>
-        </w:tc>
-        <w:tc>
-          <w:tcPr>
-            <w:tcW w:w="1122" w:type="dxa"/>
-          </w:tcPr>
-          <w:p>
-            <w:pPr>
-              <w:spacing w:after="7" w:line="259" w:lineRule="auto"/>
-              <w:ind w:left="0" w:firstLine="0"/>
-              <w:jc w:val="center"/>
-              <w:rPr>
-                <w:rFonts w:asciiTheme="minorBidi" w:hAnsiTheme="minorBidi" w:cstheme="minorBidi"/>
-                <w:sz w:val="24"/>
-              </w:rPr>
-            </w:pPr>
-            <w:r>
-              <w:rPr>
-                <w:rFonts w:asciiTheme="minorBidi" w:hAnsiTheme="minorBidi" w:cstheme="minorBidi"/>
-                <w:sz w:val="24"/>
-              </w:rPr>
-              <w:t>Oui</w:t>
-            </w:r>
-          </w:p>
-        </w:tc>
-        <w:tc>
-          <w:tcPr>
-            <w:tcW w:w="1840" w:type="dxa"/>
-          </w:tcPr>
-          <w:p>
-            <w:pPr>
-              <w:spacing w:after="7" w:line="259" w:lineRule="auto"/>
-              <w:ind w:left="0" w:firstLine="0"/>
-              <w:jc w:val="center"/>
-              <w:rPr>
-                <w:rFonts w:asciiTheme="minorBidi" w:hAnsiTheme="minorBidi" w:cstheme="minorBidi"/>
-                <w:sz w:val="24"/>
-              </w:rPr>
-            </w:pPr>
-            <w:r>
-              <w:rPr>
-                <w:rFonts w:asciiTheme="minorBidi" w:hAnsiTheme="minorBidi" w:cstheme="minorBidi"/>
-                <w:sz w:val="24"/>
-              </w:rPr>
-              <w:t>5</w:t>
-            </w:r>
-            <w:r>
-              <w:rPr>
-                <w:rFonts w:asciiTheme="minorBidi" w:hAnsiTheme="minorBidi" w:cstheme="minorBidi"/>
-                <w:sz w:val="24"/>
-              </w:rPr>
-              <w:t>h</w:t>
-            </w:r>
-          </w:p>
-        </w:tc>
-        <w:tc>
-          <w:tcPr>
-            <w:tcW w:w="2010" w:type="dxa"/>
-            <w:vMerge w:val="restart"/>
-          </w:tcPr>
-          <w:p>
-            <w:pPr>
-              <w:spacing w:after="7" w:line="259" w:lineRule="auto"/>
-              <w:ind w:left="0" w:firstLine="0"/>
-              <w:rPr>
-                <w:rFonts w:asciiTheme="minorBidi" w:hAnsiTheme="minorBidi" w:cstheme="minorBidi"/>
-                <w:sz w:val="24"/>
-              </w:rPr>
-            </w:pPr>
-          </w:p>
-          <w:p>
-            <w:pPr>
-              <w:spacing w:after="7" w:line="259" w:lineRule="auto"/>
-              <w:ind w:left="0" w:firstLine="0"/>
-              <w:rPr>
-                <w:rFonts w:asciiTheme="minorBidi" w:hAnsiTheme="minorBidi" w:cstheme="minorBidi"/>
-                <w:sz w:val="24"/>
-              </w:rPr>
-            </w:pPr>
-          </w:p>
-          <w:p>
-            <w:pPr>
-              <w:spacing w:after="7" w:line="259" w:lineRule="auto"/>
-              <w:ind w:left="0" w:firstLine="0"/>
-              <w:rPr>
-                <w:rFonts w:asciiTheme="minorBidi" w:hAnsiTheme="minorBidi" w:cstheme="minorBidi"/>
-                <w:sz w:val="24"/>
-              </w:rPr>
-            </w:pPr>
-          </w:p>
-          <w:p>
-            <w:pPr>
-              <w:spacing w:after="7" w:line="259" w:lineRule="auto"/>
-              <w:ind w:left="0" w:firstLine="0"/>
-              <w:rPr>
-                <w:rFonts w:asciiTheme="minorBidi" w:hAnsiTheme="minorBidi" w:cstheme="minorBidi"/>
-                <w:sz w:val="24"/>
-              </w:rPr>
-            </w:pPr>
-          </w:p>
-          <w:p>
-            <w:pPr>
-              <w:spacing w:after="7" w:line="259" w:lineRule="auto"/>
-              <w:ind w:left="0" w:firstLine="0"/>
-              <w:rPr>
-                <w:rFonts w:asciiTheme="minorBidi" w:hAnsiTheme="minorBidi" w:cstheme="minorBidi"/>
-                <w:sz w:val="24"/>
-              </w:rPr>
-            </w:pPr>
-          </w:p>
-          <w:p>
-            <w:pPr>
-              <w:spacing w:after="7" w:line="259" w:lineRule="auto"/>
-              <w:ind w:left="0" w:firstLine="0"/>
-              <w:rPr>
-                <w:rFonts w:asciiTheme="minorBidi" w:hAnsiTheme="minorBidi" w:cstheme="minorBidi"/>
-                <w:sz w:val="24"/>
-              </w:rPr>
-            </w:pPr>
-          </w:p>
-          <w:p>
-            <w:pPr>
-              <w:spacing w:after="7" w:line="259" w:lineRule="auto"/>
-              <w:ind w:left="0" w:firstLine="0"/>
-              <w:jc w:val="center"/>
-              <w:rPr>
-                <w:rFonts w:asciiTheme="minorBidi" w:hAnsiTheme="minorBidi" w:cstheme="minorBidi"/>
-                <w:sz w:val="24"/>
-              </w:rPr>
-            </w:pPr>
-            <w:r>
-              <w:rPr>
-                <w:rFonts w:asciiTheme="minorBidi" w:hAnsiTheme="minorBidi" w:cstheme="minorBidi"/>
-                <w:sz w:val="24"/>
-              </w:rPr>
-              <w:t>V-Model</w:t>
-            </w:r>
-          </w:p>
-        </w:tc>
-      </w:tr>
-      <w:tr>
-        <w:trPr>
-          <w:trHeight w:val="463"/>
-        </w:trPr>
-        <w:tc>
-          <w:tcPr>
-            <w:tcW w:w="3039" w:type="dxa"/>
-          </w:tcPr>
-          <w:p>
-            <w:pPr>
-              <w:spacing w:after="7" w:line="259" w:lineRule="auto"/>
-              <w:ind w:left="0" w:firstLine="0"/>
-              <w:rPr>
-                <w:rFonts w:asciiTheme="minorBidi" w:hAnsiTheme="minorBidi" w:cstheme="minorBidi"/>
-                <w:sz w:val="24"/>
-              </w:rPr>
-            </w:pPr>
-            <w:proofErr w:type="spellStart"/>
-            <w:r>
-              <w:rPr>
-                <w:rFonts w:asciiTheme="minorBidi" w:hAnsiTheme="minorBidi" w:cstheme="minorBidi"/>
-                <w:sz w:val="24"/>
-              </w:rPr>
-              <w:t>Requirement</w:t>
-            </w:r>
-            <w:proofErr w:type="spellEnd"/>
-            <w:r>
-              <w:rPr>
-                <w:rFonts w:asciiTheme="minorBidi" w:hAnsiTheme="minorBidi" w:cstheme="minorBidi"/>
-                <w:sz w:val="24"/>
-              </w:rPr>
-              <w:t xml:space="preserve"> </w:t>
-            </w:r>
-            <w:proofErr w:type="spellStart"/>
-            <w:r>
-              <w:rPr>
-                <w:rFonts w:asciiTheme="minorBidi" w:hAnsiTheme="minorBidi" w:cstheme="minorBidi"/>
-                <w:sz w:val="24"/>
-              </w:rPr>
-              <w:t>analysis</w:t>
-            </w:r>
-            <w:proofErr w:type="spellEnd"/>
-          </w:p>
-        </w:tc>
-        <w:tc>
-          <w:tcPr>
-            <w:tcW w:w="1122" w:type="dxa"/>
-          </w:tcPr>
-          <w:p>
-            <w:pPr>
-              <w:spacing w:after="7" w:line="259" w:lineRule="auto"/>
-              <w:ind w:left="0" w:firstLine="0"/>
-              <w:jc w:val="center"/>
-              <w:rPr>
-                <w:rFonts w:asciiTheme="minorBidi" w:hAnsiTheme="minorBidi" w:cstheme="minorBidi"/>
-                <w:sz w:val="24"/>
-              </w:rPr>
-            </w:pPr>
-            <w:r>
-              <w:rPr>
-                <w:rFonts w:asciiTheme="minorBidi" w:hAnsiTheme="minorBidi" w:cstheme="minorBidi"/>
-                <w:sz w:val="24"/>
-              </w:rPr>
-              <w:t>Oui</w:t>
-            </w:r>
-          </w:p>
-        </w:tc>
-        <w:tc>
-          <w:tcPr>
-            <w:tcW w:w="1840" w:type="dxa"/>
-          </w:tcPr>
-          <w:p>
-            <w:pPr>
-              <w:spacing w:after="7" w:line="259" w:lineRule="auto"/>
-              <w:ind w:left="0" w:firstLine="0"/>
-              <w:jc w:val="center"/>
-              <w:rPr>
-                <w:rFonts w:asciiTheme="minorBidi" w:hAnsiTheme="minorBidi" w:cstheme="minorBidi"/>
-                <w:sz w:val="24"/>
-              </w:rPr>
-            </w:pPr>
-            <w:r>
-              <w:rPr>
-                <w:rFonts w:asciiTheme="minorBidi" w:hAnsiTheme="minorBidi" w:cstheme="minorBidi"/>
-                <w:sz w:val="24"/>
-              </w:rPr>
-              <w:t>10h</w:t>
-            </w:r>
-          </w:p>
-        </w:tc>
-        <w:tc>
-          <w:tcPr>
-            <w:tcW w:w="2010" w:type="dxa"/>
-            <w:vMerge/>
-          </w:tcPr>
-          <w:p>
-            <w:pPr>
-              <w:spacing w:after="7" w:line="259" w:lineRule="auto"/>
-              <w:ind w:left="0" w:firstLine="0"/>
-              <w:rPr>
-                <w:rFonts w:asciiTheme="minorBidi" w:hAnsiTheme="minorBidi" w:cstheme="minorBidi"/>
-                <w:sz w:val="24"/>
-              </w:rPr>
-            </w:pPr>
-          </w:p>
-        </w:tc>
-      </w:tr>
-      <w:tr>
-        <w:trPr>
-          <w:trHeight w:val="463"/>
-        </w:trPr>
-        <w:tc>
-          <w:tcPr>
-            <w:tcW w:w="3039" w:type="dxa"/>
-          </w:tcPr>
-          <w:p>
-            <w:pPr>
-              <w:spacing w:after="7" w:line="259" w:lineRule="auto"/>
-              <w:ind w:left="0" w:firstLine="0"/>
-              <w:rPr>
-                <w:rFonts w:asciiTheme="minorBidi" w:hAnsiTheme="minorBidi" w:cstheme="minorBidi"/>
-                <w:sz w:val="24"/>
-              </w:rPr>
-            </w:pPr>
-            <w:proofErr w:type="spellStart"/>
-            <w:r>
-              <w:rPr>
-                <w:rFonts w:asciiTheme="minorBidi" w:hAnsiTheme="minorBidi" w:cstheme="minorBidi"/>
-                <w:sz w:val="24"/>
-              </w:rPr>
-              <w:t>Feasability</w:t>
-            </w:r>
-            <w:proofErr w:type="spellEnd"/>
-            <w:r>
-              <w:rPr>
-                <w:rFonts w:asciiTheme="minorBidi" w:hAnsiTheme="minorBidi" w:cstheme="minorBidi"/>
-                <w:sz w:val="24"/>
-              </w:rPr>
-              <w:t xml:space="preserve"> </w:t>
-            </w:r>
-            <w:proofErr w:type="spellStart"/>
-            <w:r>
-              <w:rPr>
-                <w:rFonts w:asciiTheme="minorBidi" w:hAnsiTheme="minorBidi" w:cstheme="minorBidi"/>
-                <w:sz w:val="24"/>
-              </w:rPr>
-              <w:t>analysis</w:t>
-            </w:r>
-            <w:proofErr w:type="spellEnd"/>
-          </w:p>
-        </w:tc>
-        <w:tc>
-          <w:tcPr>
-            <w:tcW w:w="1122" w:type="dxa"/>
-          </w:tcPr>
-          <w:p>
-            <w:pPr>
-              <w:spacing w:after="7" w:line="259" w:lineRule="auto"/>
-              <w:ind w:left="0" w:firstLine="0"/>
-              <w:jc w:val="center"/>
-              <w:rPr>
-                <w:rFonts w:asciiTheme="minorBidi" w:hAnsiTheme="minorBidi" w:cstheme="minorBidi"/>
-                <w:sz w:val="24"/>
-              </w:rPr>
-            </w:pPr>
-            <w:r>
-              <w:rPr>
-                <w:rFonts w:asciiTheme="minorBidi" w:hAnsiTheme="minorBidi" w:cstheme="minorBidi"/>
-                <w:sz w:val="24"/>
-              </w:rPr>
-              <w:t>Oui</w:t>
-            </w:r>
-          </w:p>
-        </w:tc>
-        <w:tc>
-          <w:tcPr>
-            <w:tcW w:w="1840" w:type="dxa"/>
-          </w:tcPr>
-          <w:p>
-            <w:pPr>
-              <w:spacing w:after="7" w:line="259" w:lineRule="auto"/>
-              <w:ind w:left="0" w:firstLine="0"/>
-              <w:jc w:val="center"/>
-              <w:rPr>
-                <w:rFonts w:asciiTheme="minorBidi" w:hAnsiTheme="minorBidi" w:cstheme="minorBidi"/>
-                <w:sz w:val="24"/>
-              </w:rPr>
-            </w:pPr>
-            <w:r>
-              <w:rPr>
-                <w:rFonts w:asciiTheme="minorBidi" w:hAnsiTheme="minorBidi" w:cstheme="minorBidi"/>
-                <w:sz w:val="24"/>
-              </w:rPr>
-              <w:t>5h</w:t>
-            </w:r>
-          </w:p>
-        </w:tc>
-        <w:tc>
-          <w:tcPr>
-            <w:tcW w:w="2010" w:type="dxa"/>
-            <w:vMerge/>
-          </w:tcPr>
-          <w:p>
-            <w:pPr>
-              <w:spacing w:after="7" w:line="259" w:lineRule="auto"/>
-              <w:ind w:left="0" w:firstLine="0"/>
-              <w:rPr>
-                <w:rFonts w:asciiTheme="minorBidi" w:hAnsiTheme="minorBidi" w:cstheme="minorBidi"/>
-                <w:sz w:val="24"/>
-              </w:rPr>
-            </w:pPr>
-          </w:p>
-        </w:tc>
-      </w:tr>
-      <w:tr>
-        <w:trPr>
-          <w:trHeight w:val="463"/>
-        </w:trPr>
-        <w:tc>
-          <w:tcPr>
-            <w:tcW w:w="3039" w:type="dxa"/>
-          </w:tcPr>
-          <w:p>
-            <w:pPr>
-              <w:spacing w:after="7" w:line="259" w:lineRule="auto"/>
-              <w:ind w:left="0" w:firstLine="0"/>
-              <w:rPr>
-                <w:rFonts w:asciiTheme="minorBidi" w:hAnsiTheme="minorBidi" w:cstheme="minorBidi"/>
-                <w:sz w:val="24"/>
-              </w:rPr>
-            </w:pPr>
-            <w:proofErr w:type="spellStart"/>
-            <w:r>
-              <w:rPr>
-                <w:rFonts w:asciiTheme="minorBidi" w:hAnsiTheme="minorBidi" w:cstheme="minorBidi"/>
-                <w:sz w:val="24"/>
-              </w:rPr>
-              <w:t>Requirements</w:t>
-            </w:r>
-            <w:proofErr w:type="spellEnd"/>
-            <w:r>
-              <w:rPr>
-                <w:rFonts w:asciiTheme="minorBidi" w:hAnsiTheme="minorBidi" w:cstheme="minorBidi"/>
-                <w:sz w:val="24"/>
-              </w:rPr>
-              <w:t xml:space="preserve"> </w:t>
-            </w:r>
-            <w:proofErr w:type="spellStart"/>
-            <w:r>
-              <w:rPr>
-                <w:rFonts w:asciiTheme="minorBidi" w:hAnsiTheme="minorBidi" w:cstheme="minorBidi"/>
-                <w:sz w:val="24"/>
-              </w:rPr>
-              <w:t>specification</w:t>
-            </w:r>
-            <w:proofErr w:type="spellEnd"/>
-          </w:p>
-        </w:tc>
-        <w:tc>
-          <w:tcPr>
-            <w:tcW w:w="1122" w:type="dxa"/>
-          </w:tcPr>
-          <w:p>
-            <w:pPr>
-              <w:spacing w:after="7" w:line="259" w:lineRule="auto"/>
-              <w:ind w:left="0" w:firstLine="0"/>
-              <w:jc w:val="center"/>
-              <w:rPr>
-                <w:rFonts w:asciiTheme="minorBidi" w:hAnsiTheme="minorBidi" w:cstheme="minorBidi"/>
-                <w:sz w:val="24"/>
-              </w:rPr>
-            </w:pPr>
-            <w:r>
-              <w:rPr>
-                <w:rFonts w:asciiTheme="minorBidi" w:hAnsiTheme="minorBidi" w:cstheme="minorBidi"/>
-                <w:sz w:val="24"/>
-              </w:rPr>
-              <w:t>Oui</w:t>
-            </w:r>
-          </w:p>
-        </w:tc>
-        <w:tc>
-          <w:tcPr>
-            <w:tcW w:w="1840" w:type="dxa"/>
-          </w:tcPr>
-          <w:p>
-            <w:pPr>
-              <w:spacing w:after="7" w:line="259" w:lineRule="auto"/>
-              <w:ind w:left="0" w:firstLine="0"/>
-              <w:jc w:val="center"/>
-              <w:rPr>
-                <w:rFonts w:asciiTheme="minorBidi" w:hAnsiTheme="minorBidi" w:cstheme="minorBidi"/>
-                <w:sz w:val="24"/>
-              </w:rPr>
-            </w:pPr>
-            <w:r>
-              <w:rPr>
-                <w:rFonts w:asciiTheme="minorBidi" w:hAnsiTheme="minorBidi" w:cstheme="minorBidi"/>
-                <w:sz w:val="24"/>
-              </w:rPr>
-              <w:t>2</w:t>
-            </w:r>
-            <w:r>
-              <w:rPr>
-                <w:rFonts w:asciiTheme="minorBidi" w:hAnsiTheme="minorBidi" w:cstheme="minorBidi"/>
-                <w:sz w:val="24"/>
-              </w:rPr>
-              <w:t>0h</w:t>
-            </w:r>
-          </w:p>
-        </w:tc>
-        <w:tc>
-          <w:tcPr>
-            <w:tcW w:w="2010" w:type="dxa"/>
-            <w:vMerge/>
-          </w:tcPr>
-          <w:p>
-            <w:pPr>
-              <w:spacing w:after="7" w:line="259" w:lineRule="auto"/>
-              <w:ind w:left="0" w:firstLine="0"/>
-              <w:rPr>
-                <w:rFonts w:asciiTheme="minorBidi" w:hAnsiTheme="minorBidi" w:cstheme="minorBidi"/>
-                <w:sz w:val="24"/>
-              </w:rPr>
-            </w:pPr>
-          </w:p>
-        </w:tc>
-      </w:tr>
-      <w:tr>
-        <w:trPr>
-          <w:trHeight w:val="463"/>
-        </w:trPr>
-        <w:tc>
-          <w:tcPr>
-            <w:tcW w:w="3039" w:type="dxa"/>
-          </w:tcPr>
-          <w:p>
-            <w:pPr>
-              <w:spacing w:after="7" w:line="259" w:lineRule="auto"/>
-              <w:ind w:left="0" w:firstLine="0"/>
-              <w:rPr>
-                <w:rFonts w:asciiTheme="minorBidi" w:hAnsiTheme="minorBidi" w:cstheme="minorBidi"/>
-                <w:sz w:val="24"/>
-              </w:rPr>
-            </w:pPr>
-            <w:r>
-              <w:rPr>
-                <w:rFonts w:asciiTheme="minorBidi" w:hAnsiTheme="minorBidi" w:cstheme="minorBidi"/>
-                <w:sz w:val="24"/>
-              </w:rPr>
-              <w:t>Design</w:t>
-            </w:r>
-          </w:p>
-        </w:tc>
-        <w:tc>
-          <w:tcPr>
-            <w:tcW w:w="1122" w:type="dxa"/>
-          </w:tcPr>
-          <w:p>
-            <w:pPr>
-              <w:spacing w:after="7" w:line="259" w:lineRule="auto"/>
-              <w:ind w:left="0" w:firstLine="0"/>
-              <w:jc w:val="center"/>
-              <w:rPr>
-                <w:rFonts w:asciiTheme="minorBidi" w:hAnsiTheme="minorBidi" w:cstheme="minorBidi"/>
-                <w:sz w:val="24"/>
-              </w:rPr>
-            </w:pPr>
-            <w:r>
-              <w:rPr>
-                <w:rFonts w:asciiTheme="minorBidi" w:hAnsiTheme="minorBidi" w:cstheme="minorBidi"/>
-                <w:sz w:val="24"/>
-              </w:rPr>
-              <w:t>Oui</w:t>
-            </w:r>
-          </w:p>
-        </w:tc>
-        <w:tc>
-          <w:tcPr>
-            <w:tcW w:w="1840" w:type="dxa"/>
-          </w:tcPr>
-          <w:p>
-            <w:pPr>
-              <w:spacing w:after="7" w:line="259" w:lineRule="auto"/>
-              <w:ind w:left="0" w:firstLine="0"/>
-              <w:jc w:val="center"/>
-              <w:rPr>
-                <w:rFonts w:asciiTheme="minorBidi" w:hAnsiTheme="minorBidi" w:cstheme="minorBidi"/>
-                <w:sz w:val="24"/>
-              </w:rPr>
-            </w:pPr>
-            <w:r>
-              <w:rPr>
-                <w:rFonts w:asciiTheme="minorBidi" w:hAnsiTheme="minorBidi" w:cstheme="minorBidi"/>
-                <w:sz w:val="24"/>
-              </w:rPr>
-              <w:t>3h</w:t>
-            </w:r>
-          </w:p>
-        </w:tc>
-        <w:tc>
-          <w:tcPr>
-            <w:tcW w:w="2010" w:type="dxa"/>
-            <w:vMerge/>
-          </w:tcPr>
-          <w:p>
-            <w:pPr>
-              <w:spacing w:after="7" w:line="259" w:lineRule="auto"/>
-              <w:ind w:left="0" w:firstLine="0"/>
-              <w:rPr>
-                <w:rFonts w:asciiTheme="minorBidi" w:hAnsiTheme="minorBidi" w:cstheme="minorBidi"/>
-                <w:sz w:val="24"/>
-              </w:rPr>
-            </w:pPr>
-          </w:p>
-        </w:tc>
-      </w:tr>
-      <w:tr>
-        <w:trPr>
-          <w:trHeight w:val="463"/>
-        </w:trPr>
-        <w:tc>
-          <w:tcPr>
-            <w:tcW w:w="3039" w:type="dxa"/>
-          </w:tcPr>
-          <w:p>
-            <w:pPr>
-              <w:spacing w:after="7" w:line="259" w:lineRule="auto"/>
-              <w:ind w:left="0" w:firstLine="0"/>
-              <w:rPr>
-                <w:rFonts w:asciiTheme="minorBidi" w:hAnsiTheme="minorBidi" w:cstheme="minorBidi"/>
-                <w:sz w:val="24"/>
-              </w:rPr>
-            </w:pPr>
-            <w:proofErr w:type="spellStart"/>
-            <w:r>
-              <w:rPr>
-                <w:rFonts w:asciiTheme="minorBidi" w:hAnsiTheme="minorBidi" w:cstheme="minorBidi"/>
-                <w:sz w:val="24"/>
-              </w:rPr>
-              <w:t>Implementation</w:t>
-            </w:r>
-            <w:proofErr w:type="spellEnd"/>
-          </w:p>
-        </w:tc>
-        <w:tc>
-          <w:tcPr>
-            <w:tcW w:w="1122" w:type="dxa"/>
-          </w:tcPr>
-          <w:p>
-            <w:pPr>
-              <w:spacing w:after="7" w:line="259" w:lineRule="auto"/>
-              <w:ind w:left="0" w:firstLine="0"/>
-              <w:jc w:val="center"/>
-              <w:rPr>
-                <w:rFonts w:asciiTheme="minorBidi" w:hAnsiTheme="minorBidi" w:cstheme="minorBidi"/>
-                <w:sz w:val="24"/>
-              </w:rPr>
-            </w:pPr>
-            <w:r>
-              <w:rPr>
-                <w:rFonts w:asciiTheme="minorBidi" w:hAnsiTheme="minorBidi" w:cstheme="minorBidi"/>
-                <w:sz w:val="24"/>
-              </w:rPr>
-              <w:t>Oui</w:t>
-            </w:r>
-          </w:p>
-        </w:tc>
-        <w:tc>
-          <w:tcPr>
-            <w:tcW w:w="1840" w:type="dxa"/>
-          </w:tcPr>
-          <w:p>
-            <w:pPr>
-              <w:spacing w:after="7" w:line="259" w:lineRule="auto"/>
-              <w:ind w:left="0" w:firstLine="0"/>
-              <w:jc w:val="center"/>
-              <w:rPr>
-                <w:rFonts w:asciiTheme="minorBidi" w:hAnsiTheme="minorBidi" w:cstheme="minorBidi"/>
-                <w:sz w:val="24"/>
-              </w:rPr>
-            </w:pPr>
-            <w:r>
-              <w:rPr>
-                <w:rFonts w:asciiTheme="minorBidi" w:hAnsiTheme="minorBidi" w:cstheme="minorBidi"/>
-                <w:sz w:val="24"/>
-              </w:rPr>
-              <w:t>268h</w:t>
-            </w:r>
-          </w:p>
-        </w:tc>
-        <w:tc>
-          <w:tcPr>
-            <w:tcW w:w="2010" w:type="dxa"/>
-            <w:vMerge/>
-          </w:tcPr>
-          <w:p>
-            <w:pPr>
-              <w:spacing w:after="7" w:line="259" w:lineRule="auto"/>
-              <w:ind w:left="0" w:firstLine="0"/>
-              <w:rPr>
-                <w:rFonts w:asciiTheme="minorBidi" w:hAnsiTheme="minorBidi" w:cstheme="minorBidi"/>
-                <w:sz w:val="24"/>
-              </w:rPr>
-            </w:pPr>
-          </w:p>
-        </w:tc>
-      </w:tr>
-      <w:tr>
-        <w:trPr>
-          <w:trHeight w:val="463"/>
-        </w:trPr>
-        <w:tc>
-          <w:tcPr>
-            <w:tcW w:w="3039" w:type="dxa"/>
-          </w:tcPr>
-          <w:p>
-            <w:pPr>
-              <w:spacing w:after="7" w:line="259" w:lineRule="auto"/>
-              <w:ind w:left="0" w:firstLine="0"/>
-              <w:rPr>
-                <w:rFonts w:asciiTheme="minorBidi" w:hAnsiTheme="minorBidi" w:cstheme="minorBidi"/>
-                <w:sz w:val="24"/>
-              </w:rPr>
-            </w:pPr>
-            <w:r>
-              <w:rPr>
-                <w:rFonts w:asciiTheme="minorBidi" w:hAnsiTheme="minorBidi" w:cstheme="minorBidi"/>
-                <w:sz w:val="24"/>
-              </w:rPr>
-              <w:t xml:space="preserve">Unit </w:t>
-            </w:r>
-            <w:proofErr w:type="spellStart"/>
-            <w:r>
-              <w:rPr>
-                <w:rFonts w:asciiTheme="minorBidi" w:hAnsiTheme="minorBidi" w:cstheme="minorBidi"/>
-                <w:sz w:val="24"/>
-              </w:rPr>
-              <w:t>testing</w:t>
-            </w:r>
-            <w:proofErr w:type="spellEnd"/>
-          </w:p>
-        </w:tc>
-        <w:tc>
-          <w:tcPr>
-            <w:tcW w:w="1122" w:type="dxa"/>
-          </w:tcPr>
-          <w:p>
-            <w:pPr>
-              <w:spacing w:after="7" w:line="259" w:lineRule="auto"/>
-              <w:ind w:left="0" w:firstLine="0"/>
-              <w:jc w:val="center"/>
-              <w:rPr>
-                <w:rFonts w:asciiTheme="minorBidi" w:hAnsiTheme="minorBidi" w:cstheme="minorBidi"/>
-                <w:sz w:val="24"/>
-              </w:rPr>
-            </w:pPr>
-            <w:r>
-              <w:rPr>
-                <w:rFonts w:asciiTheme="minorBidi" w:hAnsiTheme="minorBidi" w:cstheme="minorBidi"/>
-                <w:sz w:val="24"/>
-              </w:rPr>
-              <w:t>Non</w:t>
-            </w:r>
-          </w:p>
-        </w:tc>
-        <w:tc>
-          <w:tcPr>
-            <w:tcW w:w="1840" w:type="dxa"/>
-          </w:tcPr>
-          <w:p>
-            <w:pPr>
-              <w:spacing w:after="7" w:line="259" w:lineRule="auto"/>
-              <w:ind w:left="0" w:firstLine="0"/>
-              <w:jc w:val="center"/>
-              <w:rPr>
-                <w:rFonts w:asciiTheme="minorBidi" w:hAnsiTheme="minorBidi" w:cstheme="minorBidi"/>
-                <w:sz w:val="24"/>
-              </w:rPr>
-            </w:pPr>
-            <w:r>
-              <w:rPr>
-                <w:rFonts w:asciiTheme="minorBidi" w:hAnsiTheme="minorBidi" w:cstheme="minorBidi"/>
-                <w:sz w:val="24"/>
-              </w:rPr>
-              <w:t>0h</w:t>
-            </w:r>
-          </w:p>
-        </w:tc>
-        <w:tc>
-          <w:tcPr>
-            <w:tcW w:w="2010" w:type="dxa"/>
-            <w:vMerge/>
-          </w:tcPr>
-          <w:p>
-            <w:pPr>
-              <w:spacing w:after="7" w:line="259" w:lineRule="auto"/>
-              <w:ind w:left="0" w:firstLine="0"/>
-              <w:rPr>
-                <w:rFonts w:asciiTheme="minorBidi" w:hAnsiTheme="minorBidi" w:cstheme="minorBidi"/>
-                <w:sz w:val="24"/>
-              </w:rPr>
-            </w:pPr>
-          </w:p>
-        </w:tc>
-      </w:tr>
-      <w:tr>
-        <w:trPr>
-          <w:trHeight w:val="463"/>
-        </w:trPr>
-        <w:tc>
-          <w:tcPr>
-            <w:tcW w:w="3039" w:type="dxa"/>
-          </w:tcPr>
-          <w:p>
-            <w:pPr>
-              <w:spacing w:after="7" w:line="259" w:lineRule="auto"/>
-              <w:ind w:left="0" w:firstLine="0"/>
-              <w:rPr>
-                <w:rFonts w:asciiTheme="minorBidi" w:hAnsiTheme="minorBidi" w:cstheme="minorBidi"/>
-                <w:sz w:val="24"/>
-              </w:rPr>
-            </w:pPr>
-            <w:proofErr w:type="spellStart"/>
-            <w:r>
-              <w:rPr>
-                <w:rFonts w:asciiTheme="minorBidi" w:hAnsiTheme="minorBidi" w:cstheme="minorBidi"/>
-                <w:sz w:val="24"/>
-              </w:rPr>
-              <w:t>Integration</w:t>
-            </w:r>
-            <w:proofErr w:type="spellEnd"/>
-          </w:p>
-        </w:tc>
-        <w:tc>
-          <w:tcPr>
-            <w:tcW w:w="1122" w:type="dxa"/>
-          </w:tcPr>
-          <w:p>
-            <w:pPr>
-              <w:spacing w:after="7" w:line="259" w:lineRule="auto"/>
-              <w:ind w:left="0" w:firstLine="0"/>
-              <w:jc w:val="center"/>
-              <w:rPr>
-                <w:rFonts w:asciiTheme="minorBidi" w:hAnsiTheme="minorBidi" w:cstheme="minorBidi"/>
-                <w:sz w:val="24"/>
-              </w:rPr>
-            </w:pPr>
-            <w:r>
-              <w:rPr>
-                <w:rFonts w:asciiTheme="minorBidi" w:hAnsiTheme="minorBidi" w:cstheme="minorBidi"/>
-                <w:sz w:val="24"/>
-              </w:rPr>
-              <w:t>Oui</w:t>
-            </w:r>
-          </w:p>
-        </w:tc>
-        <w:tc>
-          <w:tcPr>
-            <w:tcW w:w="1840" w:type="dxa"/>
-          </w:tcPr>
-          <w:p>
-            <w:pPr>
-              <w:spacing w:after="7" w:line="259" w:lineRule="auto"/>
-              <w:ind w:left="0" w:firstLine="0"/>
-              <w:jc w:val="center"/>
-              <w:rPr>
-                <w:rFonts w:asciiTheme="minorBidi" w:hAnsiTheme="minorBidi" w:cstheme="minorBidi"/>
-                <w:sz w:val="24"/>
-              </w:rPr>
-            </w:pPr>
-            <w:r>
-              <w:rPr>
-                <w:rFonts w:asciiTheme="minorBidi" w:hAnsiTheme="minorBidi" w:cstheme="minorBidi"/>
-                <w:sz w:val="24"/>
-              </w:rPr>
-              <w:t>30h</w:t>
-            </w:r>
-          </w:p>
-        </w:tc>
-        <w:tc>
-          <w:tcPr>
-            <w:tcW w:w="2010" w:type="dxa"/>
-            <w:vMerge/>
-          </w:tcPr>
-          <w:p>
-            <w:pPr>
-              <w:spacing w:after="7" w:line="259" w:lineRule="auto"/>
-              <w:ind w:left="0" w:firstLine="0"/>
-              <w:rPr>
-                <w:rFonts w:asciiTheme="minorBidi" w:hAnsiTheme="minorBidi" w:cstheme="minorBidi"/>
-                <w:sz w:val="24"/>
-              </w:rPr>
-            </w:pPr>
-          </w:p>
-        </w:tc>
-      </w:tr>
-      <w:tr>
-        <w:trPr>
-          <w:trHeight w:val="463"/>
-        </w:trPr>
-        <w:tc>
-          <w:tcPr>
-            <w:tcW w:w="3039" w:type="dxa"/>
-          </w:tcPr>
-          <w:p>
-            <w:pPr>
-              <w:spacing w:after="7" w:line="259" w:lineRule="auto"/>
-              <w:ind w:left="0" w:firstLine="0"/>
-              <w:rPr>
-                <w:rFonts w:asciiTheme="minorBidi" w:hAnsiTheme="minorBidi" w:cstheme="minorBidi"/>
-                <w:sz w:val="24"/>
-              </w:rPr>
-            </w:pPr>
-            <w:r>
-              <w:rPr>
-                <w:rFonts w:asciiTheme="minorBidi" w:hAnsiTheme="minorBidi" w:cstheme="minorBidi"/>
-                <w:sz w:val="24"/>
-              </w:rPr>
-              <w:lastRenderedPageBreak/>
-              <w:t>Validation</w:t>
-            </w:r>
-          </w:p>
-        </w:tc>
-        <w:tc>
-          <w:tcPr>
-            <w:tcW w:w="1122" w:type="dxa"/>
-          </w:tcPr>
-          <w:p>
-            <w:pPr>
-              <w:spacing w:after="7" w:line="259" w:lineRule="auto"/>
-              <w:ind w:left="0" w:firstLine="0"/>
-              <w:jc w:val="center"/>
-              <w:rPr>
-                <w:rFonts w:asciiTheme="minorBidi" w:hAnsiTheme="minorBidi" w:cstheme="minorBidi"/>
-                <w:sz w:val="24"/>
-              </w:rPr>
-            </w:pPr>
-            <w:r>
-              <w:rPr>
-                <w:rFonts w:asciiTheme="minorBidi" w:hAnsiTheme="minorBidi" w:cstheme="minorBidi"/>
-                <w:sz w:val="24"/>
-              </w:rPr>
-              <w:t>Oui</w:t>
-            </w:r>
-          </w:p>
-        </w:tc>
-        <w:tc>
-          <w:tcPr>
-            <w:tcW w:w="1840" w:type="dxa"/>
-          </w:tcPr>
-          <w:p>
-            <w:pPr>
-              <w:spacing w:after="7" w:line="259" w:lineRule="auto"/>
-              <w:ind w:left="0" w:firstLine="0"/>
-              <w:jc w:val="center"/>
-              <w:rPr>
-                <w:rFonts w:asciiTheme="minorBidi" w:hAnsiTheme="minorBidi" w:cstheme="minorBidi"/>
-                <w:sz w:val="24"/>
-              </w:rPr>
-            </w:pPr>
-            <w:r>
-              <w:rPr>
-                <w:rFonts w:asciiTheme="minorBidi" w:hAnsiTheme="minorBidi" w:cstheme="minorBidi"/>
-                <w:sz w:val="24"/>
-              </w:rPr>
-              <w:t>3h</w:t>
-            </w:r>
-          </w:p>
-        </w:tc>
-        <w:tc>
-          <w:tcPr>
-            <w:tcW w:w="2010" w:type="dxa"/>
-            <w:vMerge/>
-          </w:tcPr>
-          <w:p>
-            <w:pPr>
-              <w:spacing w:after="7" w:line="259" w:lineRule="auto"/>
-              <w:ind w:left="0" w:firstLine="0"/>
-              <w:rPr>
-                <w:rFonts w:asciiTheme="minorBidi" w:hAnsiTheme="minorBidi" w:cstheme="minorBidi"/>
-                <w:sz w:val="24"/>
-              </w:rPr>
-            </w:pPr>
-          </w:p>
-        </w:tc>
-      </w:tr>
-      <w:tr>
-        <w:trPr>
-          <w:trHeight w:val="463"/>
-        </w:trPr>
-        <w:tc>
-          <w:tcPr>
-            <w:tcW w:w="3039" w:type="dxa"/>
-          </w:tcPr>
-          <w:p>
-            <w:pPr>
-              <w:spacing w:after="7" w:line="259" w:lineRule="auto"/>
-              <w:ind w:left="0" w:firstLine="0"/>
-              <w:rPr>
-                <w:rFonts w:asciiTheme="minorBidi" w:hAnsiTheme="minorBidi" w:cstheme="minorBidi"/>
-                <w:sz w:val="24"/>
-              </w:rPr>
-            </w:pPr>
-            <w:proofErr w:type="spellStart"/>
-            <w:r>
-              <w:rPr>
-                <w:rFonts w:asciiTheme="minorBidi" w:hAnsiTheme="minorBidi" w:cstheme="minorBidi"/>
-                <w:sz w:val="24"/>
-              </w:rPr>
-              <w:t>Deployement</w:t>
-            </w:r>
-            <w:proofErr w:type="spellEnd"/>
-          </w:p>
-        </w:tc>
-        <w:tc>
-          <w:tcPr>
-            <w:tcW w:w="1122" w:type="dxa"/>
-          </w:tcPr>
-          <w:p>
-            <w:pPr>
-              <w:spacing w:after="7" w:line="259" w:lineRule="auto"/>
-              <w:ind w:left="0" w:firstLine="0"/>
-              <w:jc w:val="center"/>
-              <w:rPr>
-                <w:rFonts w:asciiTheme="minorBidi" w:hAnsiTheme="minorBidi" w:cstheme="minorBidi"/>
-                <w:sz w:val="24"/>
-              </w:rPr>
-            </w:pPr>
-            <w:r>
-              <w:rPr>
-                <w:rFonts w:asciiTheme="minorBidi" w:hAnsiTheme="minorBidi" w:cstheme="minorBidi"/>
-                <w:sz w:val="24"/>
-              </w:rPr>
-              <w:t>Oui</w:t>
-            </w:r>
-          </w:p>
-        </w:tc>
-        <w:tc>
-          <w:tcPr>
-            <w:tcW w:w="1840" w:type="dxa"/>
-          </w:tcPr>
-          <w:p>
-            <w:pPr>
-              <w:spacing w:after="7" w:line="259" w:lineRule="auto"/>
-              <w:ind w:left="0" w:firstLine="0"/>
-              <w:jc w:val="center"/>
-              <w:rPr>
-                <w:rFonts w:asciiTheme="minorBidi" w:hAnsiTheme="minorBidi" w:cstheme="minorBidi"/>
-                <w:sz w:val="24"/>
-              </w:rPr>
-            </w:pPr>
-            <w:r>
-              <w:rPr>
-                <w:rFonts w:asciiTheme="minorBidi" w:hAnsiTheme="minorBidi" w:cstheme="minorBidi"/>
-                <w:sz w:val="24"/>
-              </w:rPr>
-              <w:t>2h</w:t>
-            </w:r>
-          </w:p>
-        </w:tc>
-        <w:tc>
-          <w:tcPr>
-            <w:tcW w:w="2010" w:type="dxa"/>
-            <w:vMerge/>
-          </w:tcPr>
-          <w:p>
-            <w:pPr>
-              <w:spacing w:after="7" w:line="259" w:lineRule="auto"/>
-              <w:ind w:left="0" w:firstLine="0"/>
-              <w:rPr>
-                <w:rFonts w:asciiTheme="minorBidi" w:hAnsiTheme="minorBidi" w:cstheme="minorBidi"/>
-                <w:sz w:val="24"/>
-              </w:rPr>
-            </w:pPr>
-          </w:p>
-        </w:tc>
-      </w:tr>
-      <w:tr>
-        <w:trPr>
-          <w:trHeight w:val="463"/>
-        </w:trPr>
-        <w:tc>
-          <w:tcPr>
-            <w:tcW w:w="3039" w:type="dxa"/>
-          </w:tcPr>
-          <w:p>
-            <w:pPr>
-              <w:spacing w:after="7" w:line="259" w:lineRule="auto"/>
-              <w:ind w:left="0" w:firstLine="0"/>
-              <w:rPr>
-                <w:rFonts w:asciiTheme="minorBidi" w:hAnsiTheme="minorBidi" w:cstheme="minorBidi"/>
-                <w:sz w:val="24"/>
-              </w:rPr>
-            </w:pPr>
-            <w:r>
-              <w:rPr>
-                <w:rFonts w:asciiTheme="minorBidi" w:hAnsiTheme="minorBidi" w:cstheme="minorBidi"/>
-                <w:sz w:val="24"/>
-              </w:rPr>
-              <w:t>Maintenance</w:t>
-            </w:r>
-          </w:p>
-        </w:tc>
-        <w:tc>
-          <w:tcPr>
-            <w:tcW w:w="1122" w:type="dxa"/>
-          </w:tcPr>
-          <w:p>
-            <w:pPr>
-              <w:spacing w:after="7" w:line="259" w:lineRule="auto"/>
-              <w:ind w:left="0" w:firstLine="0"/>
-              <w:jc w:val="center"/>
-              <w:rPr>
-                <w:rFonts w:asciiTheme="minorBidi" w:hAnsiTheme="minorBidi" w:cstheme="minorBidi"/>
-                <w:sz w:val="24"/>
-              </w:rPr>
-            </w:pPr>
-            <w:r>
-              <w:rPr>
-                <w:rFonts w:asciiTheme="minorBidi" w:hAnsiTheme="minorBidi" w:cstheme="minorBidi"/>
-                <w:sz w:val="24"/>
-              </w:rPr>
-              <w:t>Oui</w:t>
-            </w:r>
-          </w:p>
-        </w:tc>
-        <w:tc>
-          <w:tcPr>
-            <w:tcW w:w="1840" w:type="dxa"/>
-          </w:tcPr>
-          <w:p>
-            <w:pPr>
-              <w:spacing w:after="7" w:line="259" w:lineRule="auto"/>
-              <w:ind w:left="0" w:firstLine="0"/>
-              <w:jc w:val="center"/>
-              <w:rPr>
-                <w:rFonts w:asciiTheme="minorBidi" w:hAnsiTheme="minorBidi" w:cstheme="minorBidi"/>
-                <w:sz w:val="24"/>
-              </w:rPr>
-            </w:pPr>
-            <w:r>
-              <w:rPr>
-                <w:rFonts w:asciiTheme="minorBidi" w:hAnsiTheme="minorBidi" w:cstheme="minorBidi"/>
-                <w:sz w:val="24"/>
-              </w:rPr>
-              <w:t>3h</w:t>
-            </w:r>
-          </w:p>
-        </w:tc>
-        <w:tc>
-          <w:tcPr>
-            <w:tcW w:w="2010" w:type="dxa"/>
-            <w:vMerge/>
-          </w:tcPr>
-          <w:p>
-            <w:pPr>
-              <w:spacing w:after="7" w:line="259" w:lineRule="auto"/>
-              <w:ind w:left="0" w:firstLine="0"/>
-              <w:rPr>
-                <w:rFonts w:asciiTheme="minorBidi" w:hAnsiTheme="minorBidi" w:cstheme="minorBidi"/>
-                <w:sz w:val="24"/>
-              </w:rPr>
-            </w:pPr>
-          </w:p>
-        </w:tc>
-      </w:tr>
-    </w:tbl>
-    <w:p>
-      <w:pPr>
-        <w:spacing w:after="7" w:line="259" w:lineRule="auto"/>
-        <w:ind w:left="1296" w:firstLine="0"/>
-        <w:rPr>
-          <w:rFonts w:asciiTheme="minorBidi" w:hAnsiTheme="minorBidi" w:cstheme="minorBidi"/>
-        </w:rPr>
-      </w:pPr>
-    </w:p>
-    <w:p>
-      <w:pPr>
-        <w:spacing w:after="7" w:line="259" w:lineRule="auto"/>
-        <w:ind w:left="0" w:firstLine="0"/>
-        <w:rPr>
-          <w:rFonts w:asciiTheme="minorBidi" w:hAnsiTheme="minorBidi" w:cstheme="minorBidi"/>
-        </w:rPr>
-      </w:pPr>
-    </w:p>
-    <w:p>
-      <w:pPr>
-        <w:spacing w:after="0" w:line="259" w:lineRule="auto"/>
-        <w:ind w:left="1276" w:hanging="1276"/>
-        <w:rPr>
-          <w:rFonts w:asciiTheme="minorBidi" w:hAnsiTheme="minorBidi" w:cstheme="minorBidi"/>
-          <w:sz w:val="24"/>
-        </w:rPr>
-      </w:pPr>
-      <w:r>
-        <w:rPr>
-          <w:rFonts w:asciiTheme="minorBidi" w:hAnsiTheme="minorBidi" w:cstheme="minorBidi"/>
-          <w:sz w:val="24"/>
-        </w:rPr>
-        <w:tab/>
-      </w:r>
-      <w:r>
-        <w:rPr>
-          <w:rFonts w:asciiTheme="minorBidi" w:hAnsiTheme="minorBidi" w:cstheme="minorBidi"/>
-          <w:sz w:val="24"/>
-        </w:rPr>
-        <w:tab/>
-        <w:t>Pour la phase de ‘</w:t>
-      </w:r>
-      <w:proofErr w:type="spellStart"/>
-      <w:r>
-        <w:rPr>
-          <w:rFonts w:asciiTheme="minorBidi" w:hAnsiTheme="minorBidi" w:cstheme="minorBidi"/>
-          <w:sz w:val="24"/>
-        </w:rPr>
-        <w:t>Requirements</w:t>
-      </w:r>
-      <w:proofErr w:type="spellEnd"/>
-      <w:r>
-        <w:rPr>
-          <w:rFonts w:asciiTheme="minorBidi" w:hAnsiTheme="minorBidi" w:cstheme="minorBidi"/>
-          <w:sz w:val="24"/>
-        </w:rPr>
-        <w:t xml:space="preserve"> </w:t>
-      </w:r>
-      <w:proofErr w:type="spellStart"/>
-      <w:r>
-        <w:rPr>
-          <w:rFonts w:asciiTheme="minorBidi" w:hAnsiTheme="minorBidi" w:cstheme="minorBidi"/>
-          <w:sz w:val="24"/>
-        </w:rPr>
-        <w:t>analysis</w:t>
-      </w:r>
-      <w:proofErr w:type="spellEnd"/>
-      <w:r>
-        <w:rPr>
-          <w:rFonts w:asciiTheme="minorBidi" w:hAnsiTheme="minorBidi" w:cstheme="minorBidi"/>
-          <w:sz w:val="24"/>
-        </w:rPr>
-        <w:t>’ le temps estim</w:t>
-      </w:r>
-      <w:r>
-        <w:rPr>
-          <w:rFonts w:asciiTheme="minorBidi" w:hAnsiTheme="minorBidi" w:cstheme="minorBidi"/>
-          <w:sz w:val="24"/>
-        </w:rPr>
-        <w:t>é</w:t>
-      </w:r>
-      <w:r>
-        <w:rPr>
-          <w:rFonts w:asciiTheme="minorBidi" w:hAnsiTheme="minorBidi" w:cstheme="minorBidi"/>
-          <w:sz w:val="24"/>
-        </w:rPr>
-        <w:t xml:space="preserve"> était de 3h, au maximum 5h mais finalement cela nous a pris beaucoup plus de temps a cause des divergences d’opinion entre les membres du groupe.</w:t>
-      </w:r>
-    </w:p>
-    <w:p>
-      <w:pPr>
-        <w:spacing w:after="0" w:line="259" w:lineRule="auto"/>
-        <w:ind w:left="1276" w:hanging="1276"/>
-        <w:rPr>
-          <w:rFonts w:asciiTheme="minorBidi" w:hAnsiTheme="minorBidi" w:cstheme="minorBidi"/>
-          <w:sz w:val="24"/>
-        </w:rPr>
-      </w:pPr>
-    </w:p>
-    <w:p>
-      <w:pPr>
-        <w:tabs>
-          <w:tab w:val="left" w:pos="1418"/>
-        </w:tabs>
-        <w:spacing w:after="0" w:line="259" w:lineRule="auto"/>
-        <w:ind w:left="1418" w:firstLine="0"/>
-        <w:rPr>
-          <w:rFonts w:asciiTheme="minorBidi" w:hAnsiTheme="minorBidi" w:cstheme="minorBidi"/>
-          <w:sz w:val="24"/>
-        </w:rPr>
-      </w:pPr>
-      <w:r>
-        <w:rPr>
-          <w:rFonts w:asciiTheme="minorBidi" w:hAnsiTheme="minorBidi" w:cstheme="minorBidi"/>
-          <w:sz w:val="24"/>
-        </w:rPr>
-        <w:t>Pour ce qui est des ‘</w:t>
-      </w:r>
-      <w:proofErr w:type="spellStart"/>
-      <w:r>
-        <w:rPr>
-          <w:rFonts w:asciiTheme="minorBidi" w:hAnsiTheme="minorBidi" w:cstheme="minorBidi"/>
-          <w:sz w:val="24"/>
-        </w:rPr>
-        <w:t>Requirements</w:t>
-      </w:r>
-      <w:proofErr w:type="spellEnd"/>
-      <w:r>
-        <w:rPr>
-          <w:rFonts w:asciiTheme="minorBidi" w:hAnsiTheme="minorBidi" w:cstheme="minorBidi"/>
-          <w:sz w:val="24"/>
-        </w:rPr>
-        <w:t xml:space="preserve"> </w:t>
-      </w:r>
-      <w:proofErr w:type="spellStart"/>
-      <w:r>
-        <w:rPr>
-          <w:rFonts w:asciiTheme="minorBidi" w:hAnsiTheme="minorBidi" w:cstheme="minorBidi"/>
-          <w:sz w:val="24"/>
-        </w:rPr>
-        <w:t>specification</w:t>
-      </w:r>
-      <w:proofErr w:type="spellEnd"/>
-      <w:r>
-        <w:rPr>
-          <w:rFonts w:asciiTheme="minorBidi" w:hAnsiTheme="minorBidi" w:cstheme="minorBidi"/>
-          <w:sz w:val="24"/>
-        </w:rPr>
-        <w:t>’ le temps pass</w:t>
-      </w:r>
-      <w:r>
-        <w:rPr>
-          <w:rFonts w:asciiTheme="minorBidi" w:hAnsiTheme="minorBidi" w:cstheme="minorBidi"/>
-          <w:sz w:val="24"/>
-        </w:rPr>
-        <w:t>é</w:t>
-      </w:r>
-      <w:r>
-        <w:rPr>
-          <w:rFonts w:asciiTheme="minorBidi" w:hAnsiTheme="minorBidi" w:cstheme="minorBidi"/>
-          <w:sz w:val="24"/>
-        </w:rPr>
-        <w:t xml:space="preserve"> était supérieur au temps estim</w:t>
-      </w:r>
-      <w:r>
-        <w:rPr>
-          <w:rFonts w:asciiTheme="minorBidi" w:hAnsiTheme="minorBidi" w:cstheme="minorBidi"/>
-          <w:sz w:val="24"/>
-        </w:rPr>
-        <w:t>é</w:t>
-      </w:r>
-      <w:r>
-        <w:rPr>
-          <w:rFonts w:asciiTheme="minorBidi" w:hAnsiTheme="minorBidi" w:cstheme="minorBidi"/>
-          <w:sz w:val="24"/>
-        </w:rPr>
-        <w:t xml:space="preserve"> (10h), cela est dû à la rédaction des différents documents du projet.</w:t>
-      </w:r>
-    </w:p>
-    <w:p>
-      <w:pPr>
-        <w:spacing w:after="0" w:line="259" w:lineRule="auto"/>
-        <w:ind w:left="1560" w:hanging="1276"/>
-        <w:rPr>
-          <w:rFonts w:asciiTheme="minorBidi" w:hAnsiTheme="minorBidi" w:cstheme="minorBidi"/>
-          <w:sz w:val="24"/>
-        </w:rPr>
-      </w:pPr>
-    </w:p>
-    <w:p>
-      <w:pPr>
-        <w:spacing w:after="0" w:line="259" w:lineRule="auto"/>
-        <w:ind w:left="1560" w:hanging="1276"/>
-        <w:rPr>
-          <w:rFonts w:asciiTheme="minorBidi" w:hAnsiTheme="minorBidi" w:cstheme="minorBidi"/>
-          <w:sz w:val="24"/>
-        </w:rPr>
-      </w:pPr>
-      <w:r>
-        <w:rPr>
-          <w:rFonts w:asciiTheme="minorBidi" w:hAnsiTheme="minorBidi" w:cstheme="minorBidi"/>
-          <w:sz w:val="24"/>
-        </w:rPr>
-        <w:tab/>
-        <w:t>Pour le reste des activités, les temps pass</w:t>
-      </w:r>
-      <w:r>
-        <w:rPr>
-          <w:rFonts w:asciiTheme="minorBidi" w:hAnsiTheme="minorBidi" w:cstheme="minorBidi"/>
-          <w:sz w:val="24"/>
-        </w:rPr>
-        <w:t>é</w:t>
-      </w:r>
-      <w:r>
-        <w:rPr>
-          <w:rFonts w:asciiTheme="minorBidi" w:hAnsiTheme="minorBidi" w:cstheme="minorBidi"/>
-          <w:sz w:val="24"/>
-        </w:rPr>
-        <w:t xml:space="preserve"> est assez proche du temps estime.</w:t>
-      </w:r>
-    </w:p>
-    <w:p>
-      <w:pPr>
-        <w:spacing w:after="0" w:line="259" w:lineRule="auto"/>
-        <w:ind w:left="0" w:firstLine="0"/>
-        <w:rPr>
-          <w:rFonts w:asciiTheme="minorBidi" w:hAnsiTheme="minorBidi" w:cstheme="minorBidi"/>
-          <w:sz w:val="24"/>
-        </w:rPr>
-      </w:pPr>
-    </w:p>
-    <w:p>
-      <w:pPr>
-        <w:spacing w:after="0" w:line="259" w:lineRule="auto"/>
-        <w:ind w:left="1127" w:firstLine="0"/>
-        <w:rPr>
-          <w:rFonts w:asciiTheme="minorBidi" w:hAnsiTheme="minorBidi" w:cstheme="minorBidi"/>
-          <w:sz w:val="24"/>
-        </w:rPr>
-      </w:pPr>
-    </w:p>
-    <w:p>
-      <w:pPr>
-        <w:spacing w:after="0" w:line="259" w:lineRule="auto"/>
-        <w:ind w:left="1127" w:firstLine="0"/>
-        <w:rPr>
-          <w:rFonts w:asciiTheme="minorBidi" w:hAnsiTheme="minorBidi" w:cstheme="minorBidi"/>
-        </w:rPr>
-      </w:pPr>
-      <w:r>
-        <w:rPr>
-          <w:rFonts w:asciiTheme="minorBidi" w:hAnsiTheme="minorBidi" w:cstheme="minorBidi"/>
-          <w:sz w:val="24"/>
-        </w:rPr>
-        <w:t>Partie 2</w:t>
-      </w:r>
-      <w:r>
-        <w:rPr>
-          <w:rFonts w:asciiTheme="minorBidi" w:hAnsiTheme="minorBidi" w:cstheme="minorBidi"/>
-          <w:sz w:val="24"/>
-        </w:rPr>
-        <w:t xml:space="preserve"> : </w:t>
+        <w:t>, Camelia Mazouz)</w:t>
       </w:r>
       <w:r>
         <w:rPr>
@@ -2598,409 +884,6 @@
     </w:p>
     <w:p>
       <w:pPr>
-        <w:spacing w:after="0" w:line="259" w:lineRule="auto"/>
-        <w:ind w:left="0" w:firstLine="0"/>
-        <w:rPr>
-          <w:rFonts w:asciiTheme="minorBidi" w:hAnsiTheme="minorBidi" w:cstheme="minorBidi"/>
-          <w:b/>
-          <w:sz w:val="28"/>
-        </w:rPr>
-      </w:pPr>
-    </w:p>
-    <w:p>
-      <w:pPr>
-        <w:spacing w:after="0" w:line="259" w:lineRule="auto"/>
-        <w:ind w:left="0" w:firstLine="0"/>
-        <w:rPr>
-          <w:rFonts w:asciiTheme="minorBidi" w:hAnsiTheme="minorBidi" w:cstheme="minorBidi"/>
-          <w:bCs/>
-          <w:sz w:val="24"/>
-        </w:rPr>
-      </w:pPr>
-      <w:r>
-        <w:rPr>
-          <w:rFonts w:asciiTheme="minorBidi" w:hAnsiTheme="minorBidi" w:cstheme="minorBidi"/>
-          <w:b/>
-          <w:sz w:val="28"/>
-        </w:rPr>
-        <w:tab/>
-      </w:r>
-      <w:r>
-        <w:rPr>
-          <w:rFonts w:asciiTheme="minorBidi" w:hAnsiTheme="minorBidi" w:cstheme="minorBidi"/>
-          <w:b/>
-          <w:sz w:val="28"/>
-        </w:rPr>
-        <w:tab/>
-      </w:r>
-    </w:p>
-    <w:p>
-      <w:pPr>
-        <w:spacing w:after="0" w:line="259" w:lineRule="auto"/>
-        <w:rPr>
-          <w:rFonts w:asciiTheme="minorBidi" w:hAnsiTheme="minorBidi" w:cstheme="minorBidi"/>
-          <w:bCs/>
-          <w:sz w:val="24"/>
-        </w:rPr>
-      </w:pPr>
-      <w:r>
-        <w:rPr>
-          <w:rFonts w:asciiTheme="minorBidi" w:hAnsiTheme="minorBidi" w:cstheme="minorBidi"/>
-          <w:bCs/>
-          <w:sz w:val="24"/>
-        </w:rPr>
-        <w:t xml:space="preserve">Réalisée avec Jonathan Long et Alix </w:t>
-      </w:r>
-      <w:proofErr w:type="spellStart"/>
-      <w:r>
-        <w:rPr>
-          <w:rFonts w:asciiTheme="minorBidi" w:hAnsiTheme="minorBidi" w:cstheme="minorBidi"/>
-          <w:bCs/>
-          <w:sz w:val="24"/>
-        </w:rPr>
-        <w:t>Tieo</w:t>
-      </w:r>
-      <w:proofErr w:type="spellEnd"/>
-    </w:p>
-    <w:p>
-      <w:pPr>
-        <w:spacing w:after="0" w:line="259" w:lineRule="auto"/>
-        <w:rPr>
-          <w:rFonts w:asciiTheme="minorBidi" w:hAnsiTheme="minorBidi" w:cstheme="minorBidi"/>
-          <w:bCs/>
-          <w:sz w:val="24"/>
-        </w:rPr>
-      </w:pPr>
-    </w:p>
-    <w:p>
-      <w:pPr>
-        <w:spacing w:after="0" w:line="259" w:lineRule="auto"/>
-        <w:rPr>
-          <w:rFonts w:asciiTheme="minorBidi" w:hAnsiTheme="minorBidi" w:cstheme="minorBidi"/>
-          <w:bCs/>
-          <w:sz w:val="24"/>
-        </w:rPr>
-      </w:pPr>
-      <w:r>
-        <w:rPr>
-          <w:rFonts w:asciiTheme="minorBidi" w:hAnsiTheme="minorBidi" w:cstheme="minorBidi"/>
-          <w:bCs/>
-          <w:sz w:val="24"/>
-        </w:rPr>
-        <w:t>Projet : Automatisation d’un restaurant.</w:t>
-      </w:r>
-    </w:p>
-    <w:p>
-      <w:pPr>
-        <w:spacing w:after="0" w:line="259" w:lineRule="auto"/>
-        <w:rPr>
-          <w:rFonts w:asciiTheme="minorBidi" w:hAnsiTheme="minorBidi" w:cstheme="minorBidi"/>
-          <w:bCs/>
-          <w:sz w:val="24"/>
-        </w:rPr>
-      </w:pPr>
-    </w:p>
-    <w:p>
-      <w:pPr>
-        <w:pStyle w:val="Paragraphedeliste"/>
-        <w:numPr>
-          <w:ilvl w:val="0"/>
-          <w:numId w:val="31"/>
-        </w:numPr>
-        <w:spacing w:after="0" w:line="259" w:lineRule="auto"/>
-        <w:rPr>
-          <w:rFonts w:asciiTheme="minorBidi" w:hAnsiTheme="minorBidi" w:cstheme="minorBidi"/>
-          <w:bCs/>
-          <w:sz w:val="24"/>
-        </w:rPr>
-      </w:pPr>
-      <w:r>
-        <w:rPr>
-          <w:rFonts w:asciiTheme="minorBidi" w:hAnsiTheme="minorBidi" w:cstheme="minorBidi"/>
-          <w:b/>
-          <w:sz w:val="28"/>
-          <w:szCs w:val="28"/>
-        </w:rPr>
-        <w:t>Exigences fonctionnelles</w:t>
-      </w:r>
-      <w:r>
-        <w:rPr>
-          <w:rFonts w:asciiTheme="minorBidi" w:hAnsiTheme="minorBidi" w:cstheme="minorBidi"/>
-          <w:bCs/>
-          <w:sz w:val="24"/>
-        </w:rPr>
-        <w:t xml:space="preserve"> : </w:t>
-      </w:r>
-    </w:p>
-    <w:p>
-      <w:pPr>
-        <w:spacing w:after="0" w:line="259" w:lineRule="auto"/>
-        <w:rPr>
-          <w:rFonts w:asciiTheme="minorBidi" w:hAnsiTheme="minorBidi" w:cstheme="minorBidi"/>
-          <w:bCs/>
-          <w:sz w:val="24"/>
-        </w:rPr>
-      </w:pPr>
-    </w:p>
-    <w:p>
-      <w:pPr>
-        <w:pStyle w:val="NormalWeb"/>
-        <w:spacing w:before="0" w:beforeAutospacing="0" w:after="0" w:afterAutospacing="0"/>
-        <w:ind w:left="1418"/>
-        <w:textAlignment w:val="baseline"/>
-        <w:rPr>
-          <w:rFonts w:asciiTheme="minorBidi" w:hAnsiTheme="minorBidi" w:cstheme="minorBidi"/>
-          <w:color w:val="000000"/>
-        </w:rPr>
-      </w:pPr>
-      <w:r>
-        <w:rPr>
-          <w:rFonts w:asciiTheme="minorBidi" w:hAnsiTheme="minorBidi" w:cstheme="minorBidi"/>
-          <w:b/>
-          <w:bCs/>
-          <w:color w:val="000000"/>
-        </w:rPr>
-        <w:t>Système de prise de commande</w:t>
-      </w:r>
-      <w:r>
-        <w:rPr>
-          <w:rFonts w:asciiTheme="minorBidi" w:hAnsiTheme="minorBidi" w:cstheme="minorBidi"/>
-          <w:color w:val="000000"/>
-        </w:rPr>
-        <w:t xml:space="preserve"> :</w:t>
-      </w:r>
-    </w:p>
-    <w:p>
-      <w:pPr>
-        <w:pStyle w:val="NormalWeb"/>
-        <w:numPr>
-          <w:ilvl w:val="0"/>
-          <w:numId w:val="29"/>
-        </w:numPr>
-        <w:spacing w:before="0" w:beforeAutospacing="0" w:after="0" w:afterAutospacing="0"/>
-        <w:textAlignment w:val="baseline"/>
-        <w:rPr>
-          <w:rFonts w:asciiTheme="minorBidi" w:hAnsiTheme="minorBidi" w:cstheme="minorBidi"/>
-          <w:color w:val="000000"/>
-        </w:rPr>
-      </w:pPr>
-      <w:r>
-        <w:rPr>
-          <w:rFonts w:asciiTheme="minorBidi" w:hAnsiTheme="minorBidi" w:cstheme="minorBidi"/>
-          <w:color w:val="000000"/>
-        </w:rPr>
-        <w:t xml:space="preserve">Chaque client pourra commander depuis son propre téléphone ou depuis la </w:t>
-      </w:r>
-      <w:proofErr w:type="gramStart"/>
-      <w:r>
-        <w:rPr>
-          <w:rFonts w:asciiTheme="minorBidi" w:hAnsiTheme="minorBidi" w:cstheme="minorBidi"/>
-          <w:color w:val="000000"/>
-        </w:rPr>
-        <w:t>tablette</w:t>
-      </w:r>
-      <w:proofErr w:type="gramEnd"/>
-      <w:r>
-        <w:rPr>
-          <w:rFonts w:asciiTheme="minorBidi" w:hAnsiTheme="minorBidi" w:cstheme="minorBidi"/>
-          <w:color w:val="000000"/>
-        </w:rPr>
-        <w:t xml:space="preserve"> fournie par le restaurant. Dès que la commande est passée, celle-ci sera transmise automatiquement en cuisine.</w:t>
-      </w:r>
-    </w:p>
-    <w:p>
-      <w:pPr>
-        <w:pStyle w:val="NormalWeb"/>
-        <w:numPr>
-          <w:ilvl w:val="0"/>
-          <w:numId w:val="29"/>
-        </w:numPr>
-        <w:spacing w:before="0" w:beforeAutospacing="0" w:after="0" w:afterAutospacing="0"/>
-        <w:textAlignment w:val="baseline"/>
-        <w:rPr>
-          <w:rFonts w:asciiTheme="minorBidi" w:hAnsiTheme="minorBidi" w:cstheme="minorBidi"/>
-          <w:color w:val="000000"/>
-        </w:rPr>
-      </w:pPr>
-    </w:p>
-    <w:p>
-      <w:pPr>
-        <w:pStyle w:val="NormalWeb"/>
-        <w:spacing w:before="0" w:beforeAutospacing="0" w:after="0" w:afterAutospacing="0"/>
-        <w:ind w:left="1418"/>
-        <w:textAlignment w:val="baseline"/>
-        <w:rPr>
-          <w:rFonts w:asciiTheme="minorBidi" w:hAnsiTheme="minorBidi" w:cstheme="minorBidi"/>
-          <w:color w:val="000000"/>
-        </w:rPr>
-      </w:pPr>
-      <w:r>
-        <w:rPr>
-          <w:rFonts w:asciiTheme="minorBidi" w:hAnsiTheme="minorBidi" w:cstheme="minorBidi"/>
-          <w:b/>
-          <w:bCs/>
-          <w:color w:val="000000"/>
-        </w:rPr>
-        <w:t>Gestion du stock</w:t>
-      </w:r>
-      <w:r>
-        <w:rPr>
-          <w:rFonts w:asciiTheme="minorBidi" w:hAnsiTheme="minorBidi" w:cstheme="minorBidi"/>
-          <w:color w:val="000000"/>
-        </w:rPr>
-        <w:t xml:space="preserve"> :</w:t>
-      </w:r>
-    </w:p>
-    <w:p>
-      <w:pPr>
-        <w:pStyle w:val="NormalWeb"/>
-        <w:numPr>
-          <w:ilvl w:val="0"/>
-          <w:numId w:val="29"/>
-        </w:numPr>
-        <w:spacing w:before="0" w:beforeAutospacing="0" w:after="0" w:afterAutospacing="0"/>
-        <w:textAlignment w:val="baseline"/>
-        <w:rPr>
-          <w:rFonts w:asciiTheme="minorBidi" w:hAnsiTheme="minorBidi" w:cstheme="minorBidi"/>
-          <w:color w:val="000000"/>
-        </w:rPr>
-      </w:pPr>
-      <w:r>
-        <w:rPr>
-          <w:rFonts w:asciiTheme="minorBidi" w:hAnsiTheme="minorBidi" w:cstheme="minorBidi"/>
-          <w:color w:val="000000"/>
-        </w:rPr>
-        <w:t>Le logiciel permettra aux employés de suivre et mettre à jour les stocks de manière autonome, mais aussi de dresser une liste des produits à acheter en cas de rupture de stock.</w:t>
-      </w:r>
-    </w:p>
-    <w:p>
-      <w:pPr>
-        <w:pStyle w:val="NormalWeb"/>
-        <w:numPr>
-          <w:ilvl w:val="0"/>
-          <w:numId w:val="29"/>
-        </w:numPr>
-        <w:spacing w:before="0" w:beforeAutospacing="0" w:after="0" w:afterAutospacing="0"/>
-        <w:textAlignment w:val="baseline"/>
-        <w:rPr>
-          <w:rFonts w:asciiTheme="minorBidi" w:hAnsiTheme="minorBidi" w:cstheme="minorBidi"/>
-          <w:color w:val="000000"/>
-        </w:rPr>
-      </w:pPr>
-    </w:p>
-    <w:p>
-      <w:pPr>
-        <w:pStyle w:val="NormalWeb"/>
-        <w:spacing w:before="0" w:beforeAutospacing="0" w:after="0" w:afterAutospacing="0"/>
-        <w:ind w:left="1418"/>
-        <w:textAlignment w:val="baseline"/>
-        <w:rPr>
-          <w:rFonts w:asciiTheme="minorBidi" w:hAnsiTheme="minorBidi" w:cstheme="minorBidi"/>
-          <w:color w:val="000000"/>
-        </w:rPr>
-      </w:pPr>
-      <w:r>
-        <w:rPr>
-          <w:rFonts w:asciiTheme="minorBidi" w:hAnsiTheme="minorBidi" w:cstheme="minorBidi"/>
-          <w:b/>
-          <w:bCs/>
-          <w:color w:val="000000"/>
-        </w:rPr>
-        <w:t>Gestion des réservations</w:t>
-      </w:r>
-      <w:r>
-        <w:rPr>
-          <w:rFonts w:asciiTheme="minorBidi" w:hAnsiTheme="minorBidi" w:cstheme="minorBidi"/>
-          <w:color w:val="000000"/>
-        </w:rPr>
-        <w:t xml:space="preserve"> :</w:t>
-      </w:r>
-    </w:p>
-    <w:p>
-      <w:pPr>
-        <w:pStyle w:val="NormalWeb"/>
-        <w:numPr>
-          <w:ilvl w:val="0"/>
-          <w:numId w:val="29"/>
-        </w:numPr>
-        <w:spacing w:before="0" w:beforeAutospacing="0" w:after="0" w:afterAutospacing="0"/>
-        <w:textAlignment w:val="baseline"/>
-        <w:rPr>
-          <w:rFonts w:asciiTheme="minorBidi" w:hAnsiTheme="minorBidi" w:cstheme="minorBidi"/>
-          <w:color w:val="000000"/>
-        </w:rPr>
-      </w:pPr>
-      <w:r>
-        <w:rPr>
-          <w:rFonts w:asciiTheme="minorBidi" w:hAnsiTheme="minorBidi" w:cstheme="minorBidi"/>
-          <w:color w:val="000000"/>
-        </w:rPr>
-        <w:t>Le logiciel permettra aux clients de réserver une table si celle-ci est disponible dans le cas contraire il sera mis en liste d’attente. Cela permettra d’optimiser la disponibilité des tables et réduire le temps d'attente.</w:t>
-      </w:r>
-    </w:p>
-    <w:p>
-      <w:pPr>
-        <w:pStyle w:val="NormalWeb"/>
-        <w:spacing w:before="0" w:beforeAutospacing="0" w:after="0" w:afterAutospacing="0"/>
-        <w:textAlignment w:val="baseline"/>
-        <w:rPr>
-          <w:rFonts w:asciiTheme="minorBidi" w:hAnsiTheme="minorBidi" w:cstheme="minorBidi"/>
-          <w:color w:val="000000"/>
-        </w:rPr>
-      </w:pPr>
-    </w:p>
-    <w:p>
-      <w:pPr>
-        <w:pStyle w:val="NormalWeb"/>
-        <w:spacing w:before="0" w:beforeAutospacing="0" w:after="0" w:afterAutospacing="0"/>
-        <w:ind w:left="1418"/>
-        <w:textAlignment w:val="baseline"/>
-        <w:rPr>
-          <w:rFonts w:asciiTheme="minorBidi" w:hAnsiTheme="minorBidi" w:cstheme="minorBidi"/>
-          <w:color w:val="000000"/>
-        </w:rPr>
-      </w:pPr>
-      <w:r>
-        <w:rPr>
-          <w:rFonts w:asciiTheme="minorBidi" w:hAnsiTheme="minorBidi" w:cstheme="minorBidi"/>
-          <w:b/>
-          <w:bCs/>
-          <w:color w:val="000000"/>
-        </w:rPr>
-        <w:t>Communication en cuisine</w:t>
-      </w:r>
-      <w:r>
-        <w:rPr>
-          <w:rFonts w:asciiTheme="minorBidi" w:hAnsiTheme="minorBidi" w:cstheme="minorBidi"/>
-          <w:color w:val="000000"/>
-        </w:rPr>
-        <w:t xml:space="preserve"> :</w:t>
-      </w:r>
-    </w:p>
-    <w:p>
-      <w:pPr>
-        <w:pStyle w:val="NormalWeb"/>
-        <w:numPr>
-          <w:ilvl w:val="0"/>
-          <w:numId w:val="29"/>
-        </w:numPr>
-        <w:spacing w:before="0" w:beforeAutospacing="0" w:after="0" w:afterAutospacing="0"/>
-        <w:textAlignment w:val="baseline"/>
-        <w:rPr>
-          <w:rFonts w:asciiTheme="minorBidi" w:hAnsiTheme="minorBidi" w:cstheme="minorBidi"/>
-          <w:color w:val="000000"/>
-        </w:rPr>
-      </w:pPr>
-      <w:r>
-        <w:rPr>
-          <w:rFonts w:asciiTheme="minorBidi" w:hAnsiTheme="minorBidi" w:cstheme="minorBidi"/>
-          <w:color w:val="000000"/>
-        </w:rPr>
-        <w:t>Le logiciel sera capable de notifier les serveurs dès lors que les cuisiniers signalent qu’une commande est prête, mais aussi de tenir le client de l’avancement de la préparation de son plat.</w:t>
-      </w:r>
-    </w:p>
-    <w:p>
-      <w:pPr>
         <w:pStyle w:val="NormalWeb"/>
         <w:spacing w:before="0" w:beforeAutospacing="0" w:after="0" w:afterAutospacing="0"/>
         <w:ind w:left="2498"/>
@@ -3015,36 +898,226 @@
       <w:pPr>
         <w:pStyle w:val="NormalWeb"/>
         <w:spacing w:before="0" w:beforeAutospacing="0" w:after="0" w:afterAutospacing="0"/>
-        <w:ind w:left="1418"/>
+        <w:ind w:left="1560"/>
         <w:textAlignment w:val="baseline"/>
-        <w:rPr>
-          <w:rFonts w:asciiTheme="minorBidi" w:hAnsiTheme="minorBidi" w:cstheme="minorBidi"/>
-          <w:color w:val="000000"/>
-        </w:rPr>
-      </w:pPr>
-      <w:r>
         <w:rPr>
           <w:rFonts w:asciiTheme="minorBidi" w:hAnsiTheme="minorBidi" w:cstheme="minorBidi"/>
           <w:b/>
           <w:bCs/>
           <w:color w:val="000000"/>
-        </w:rPr>
-        <w:t>Paiement automatisé</w:t>
-      </w:r>
-      <w:r>
-        <w:rPr>
-          <w:rFonts w:asciiTheme="minorBidi" w:hAnsiTheme="minorBidi" w:cstheme="minorBidi"/>
+          <w:sz w:val="32"/>
+          <w:szCs w:val="32"/>
+        </w:rPr>
+      </w:pPr>
+      <w:r>
+        <w:rPr>
+          <w:rFonts w:asciiTheme="minorBidi" w:hAnsiTheme="minorBidi" w:cstheme="minorBidi"/>
+          <w:b/>
+          <w:bCs/>
           <w:color w:val="000000"/>
-        </w:rPr>
-        <w:t xml:space="preserve"> :</w:t>
-      </w:r>
+          <w:sz w:val="32"/>
+          <w:szCs w:val="32"/>
+        </w:rPr>
+        <w:t xml:space="preserve">Diagramme de Gantt : </w:t>
+      </w:r>
+    </w:p>
+    <w:p>
+      <w:pPr>
+        <w:pStyle w:val="NormalWeb"/>
+        <w:spacing w:before="0" w:beforeAutospacing="0" w:after="0" w:afterAutospacing="0"/>
+        <w:ind w:left="1560"/>
+        <w:textAlignment w:val="baseline"/>
+        <w:rPr>
+          <w:rFonts w:asciiTheme="minorBidi" w:hAnsiTheme="minorBidi" w:cstheme="minorBidi"/>
+          <w:b/>
+          <w:bCs/>
+          <w:color w:val="000000"/>
+          <w:sz w:val="32"/>
+          <w:szCs w:val="32"/>
+        </w:rPr>
+      </w:pPr>
+    </w:p>
+    <w:p>
+      <w:pPr>
+        <w:keepNext/>
+        <w:spacing w:after="0" w:line="259" w:lineRule="auto"/>
+        <w:ind w:left="709"/>
+      </w:pPr>
+      <w:r>
+        <w:rPr>
+          <w:noProof/>
+          <w:szCs w:val="22"/>
+          <w:bdr w:val="none" w:sz="0" w:space="0" w:color="auto" w:frame="1"/>
+        </w:rPr>
+        <w:drawing>
+          <wp:inline distT="0" distB="0" distL="0" distR="0" wp14:anchorId="0D0BC4D9" wp14:editId="57411E65">
+            <wp:extent cx="6355238" cy="4317788"/>
+            <wp:effectExtent l="0" t="0" r="7620" b="6985"/>
+            <wp:docPr id="457654706" name="Image 1" descr="Une image contenant texte, capture d’écran, logiciel, Icône d’ordinateur&#10;&#10;Description générée automatiquement"/>
+            <wp:cNvGraphicFramePr>
+              <a:graphicFrameLocks xmlns:a="http://schemas.openxmlformats.org/drawingml/2006/main" noChangeAspect="1"/>
+            </wp:cNvGraphicFramePr>
+            <a:graphic xmlns:a="http://schemas.openxmlformats.org/drawingml/2006/main">
+              <a:graphicData uri="http://schemas.openxmlformats.org/drawingml/2006/picture">
+                <pic:pic xmlns:pic="http://schemas.openxmlformats.org/drawingml/2006/picture">
+                  <pic:nvPicPr>
+                    <pic:cNvPr id="457654706" name="Image 1" descr="Une image contenant texte, capture d’écran, logiciel, Icône d’ordinateur&#10;&#10;Description générée automatiquement"/>
+                    <pic:cNvPicPr>
+                      <a:picLocks noChangeAspect="1" noChangeArrowheads="1"/>
+                    </pic:cNvPicPr>
+                  </pic:nvPicPr>
+                  <pic:blipFill>
+                    <a:blip r:embed="rId9">
+                      <a:extLst>
+                        <a:ext uri="{28A0092B-C50C-407E-A947-70E740481C1C}">
+                          <a14:useLocalDpi xmlns:a14="http://schemas.microsoft.com/office/drawing/2010/main" val="0"/>
+                        </a:ext>
+                      </a:extLst>
+                    </a:blip>
+                    <a:srcRect/>
+                    <a:stretch>
+                      <a:fillRect/>
+                    </a:stretch>
+                  </pic:blipFill>
+                  <pic:spPr bwMode="auto">
+                    <a:xfrm>
+                      <a:off x="0" y="0"/>
+                      <a:ext cx="6358432" cy="4319958"/>
+                    </a:xfrm>
+                    <a:prstGeom prst="rect">
+                      <a:avLst/>
+                    </a:prstGeom>
+                    <a:noFill/>
+                    <a:ln>
+                      <a:noFill/>
+                    </a:ln>
+                  </pic:spPr>
+                </pic:pic>
+              </a:graphicData>
+            </a:graphic>
+          </wp:inline>
+        </w:drawing>
+      </w:r>
+    </w:p>
+    <w:p>
+      <w:pPr>
+        <w:pStyle w:val="Lgende"/>
+        <w:rPr>
+          <w:rFonts w:asciiTheme="minorBidi" w:hAnsiTheme="minorBidi" w:cstheme="minorBidi"/>
+          <w:color w:val="1D2125"/>
+          <w:sz w:val="24"/>
+          <w:shd w:val="clear" w:color="auto" w:fill="FFFFFF"/>
+        </w:rPr>
+      </w:pPr>
+      <w:r>
+        <w:t xml:space="preserve">Figure </w:t>
+      </w:r>
+      <w:fldSimple w:instr=" SEQ Figure \* ARABIC ">
+        <w:r>
+          <w:rPr>
+            <w:noProof/>
+          </w:rPr>
+          <w:t>1</w:t>
+        </w:r>
+      </w:fldSimple>
+    </w:p>
+    <w:p>
+      <w:pPr>
+        <w:spacing w:after="0" w:line="259" w:lineRule="auto"/>
+        <w:ind w:left="2124"/>
+        <w:rPr>
+          <w:rFonts w:asciiTheme="minorBidi" w:hAnsiTheme="minorBidi" w:cstheme="minorBidi"/>
+          <w:color w:val="1D2125"/>
+          <w:sz w:val="24"/>
+          <w:shd w:val="clear" w:color="auto" w:fill="FFFFFF"/>
+        </w:rPr>
+      </w:pPr>
+    </w:p>
+    <w:p>
+      <w:pPr>
+        <w:spacing w:after="0" w:line="259" w:lineRule="auto"/>
+        <w:ind w:left="2124"/>
+        <w:rPr>
+          <w:rFonts w:asciiTheme="minorBidi" w:hAnsiTheme="minorBidi" w:cstheme="minorBidi"/>
+          <w:color w:val="1D2125"/>
+          <w:sz w:val="24"/>
+          <w:shd w:val="clear" w:color="auto" w:fill="FFFFFF"/>
+        </w:rPr>
+      </w:pPr>
+    </w:p>
+    <w:p>
+      <w:pPr>
+        <w:pStyle w:val="NormalWeb"/>
+        <w:spacing w:before="0" w:beforeAutospacing="0" w:after="0" w:afterAutospacing="0"/>
+        <w:ind w:left="1560"/>
+        <w:textAlignment w:val="baseline"/>
+        <w:rPr>
+          <w:rFonts w:asciiTheme="minorBidi" w:hAnsiTheme="minorBidi" w:cstheme="minorBidi"/>
+          <w:b/>
+          <w:bCs/>
+          <w:color w:val="000000"/>
+          <w:sz w:val="32"/>
+          <w:szCs w:val="32"/>
+        </w:rPr>
+      </w:pPr>
+      <w:proofErr w:type="gramStart"/>
+      <w:r>
+        <w:rPr>
+          <w:rFonts w:asciiTheme="minorBidi" w:hAnsiTheme="minorBidi" w:cstheme="minorBidi"/>
+          <w:b/>
+          <w:bCs/>
+          <w:color w:val="000000"/>
+          <w:sz w:val="32"/>
+          <w:szCs w:val="32"/>
+        </w:rPr>
+        <w:t>WBS</w:t>
+      </w:r>
+      <w:r>
+        <w:rPr>
+          <w:rFonts w:asciiTheme="minorBidi" w:hAnsiTheme="minorBidi" w:cstheme="minorBidi"/>
+          <w:b/>
+          <w:bCs/>
+          <w:color w:val="000000"/>
+          <w:sz w:val="32"/>
+          <w:szCs w:val="32"/>
+        </w:rPr>
+        <w:t>:</w:t>
+      </w:r>
+      <w:proofErr w:type="gramEnd"/>
+      <w:r>
+        <w:rPr>
+          <w:rFonts w:asciiTheme="minorBidi" w:hAnsiTheme="minorBidi" w:cstheme="minorBidi"/>
+          <w:b/>
+          <w:bCs/>
+          <w:color w:val="000000"/>
+          <w:sz w:val="32"/>
+          <w:szCs w:val="32"/>
+        </w:rPr>
+        <w:t xml:space="preserve"> </w:t>
+      </w:r>
+    </w:p>
+    <w:p>
+      <w:pPr>
+        <w:pStyle w:val="NormalWeb"/>
+        <w:spacing w:before="0" w:beforeAutospacing="0" w:after="0" w:afterAutospacing="0"/>
+        <w:ind w:left="1560"/>
+        <w:textAlignment w:val="baseline"/>
+        <w:rPr>
+          <w:rFonts w:asciiTheme="minorBidi" w:hAnsiTheme="minorBidi" w:cstheme="minorBidi"/>
+          <w:b/>
+          <w:bCs/>
+          <w:color w:val="000000"/>
+          <w:sz w:val="32"/>
+          <w:szCs w:val="32"/>
+        </w:rPr>
+      </w:pPr>
     </w:p>
     <w:p>
       <w:pPr>
         <w:pStyle w:val="NormalWeb"/>
         <w:numPr>
           <w:ilvl w:val="0"/>
-          <w:numId w:val="29"/>
+          <w:numId w:val="33"/>
         </w:numPr>
         <w:spacing w:before="0" w:beforeAutospacing="0" w:after="0" w:afterAutospacing="0"/>
         <w:textAlignment w:val="baseline"/>
@@ -3056,163 +1129,34 @@
       <w:r>
         <w:rPr>
           <w:rFonts w:asciiTheme="minorBidi" w:hAnsiTheme="minorBidi" w:cstheme="minorBidi"/>
-          <w:color w:val="000000"/>
-        </w:rPr>
-        <w:lastRenderedPageBreak/>
-        <w:t>Chaque client aura la possibilité de payer sa commande en ligne via la tablette ou le sans contact afin de faciliter le paiement. </w:t>
-      </w:r>
-    </w:p>
-    <w:p>
-      <w:pPr>
-        <w:pStyle w:val="NormalWeb"/>
-        <w:spacing w:before="0" w:beforeAutospacing="0" w:after="0" w:afterAutospacing="0"/>
-        <w:ind w:left="2498"/>
-        <w:textAlignment w:val="baseline"/>
-        <w:rPr>
-          <w:rFonts w:asciiTheme="minorBidi" w:hAnsiTheme="minorBidi" w:cstheme="minorBidi"/>
-          <w:color w:val="000000"/>
-        </w:rPr>
-      </w:pPr>
-    </w:p>
-    <w:p>
-      <w:pPr>
-        <w:pStyle w:val="NormalWeb"/>
-        <w:spacing w:before="0" w:beforeAutospacing="0" w:after="0" w:afterAutospacing="0"/>
-        <w:textAlignment w:val="baseline"/>
-        <w:rPr>
-          <w:rFonts w:asciiTheme="minorBidi" w:hAnsiTheme="minorBidi" w:cstheme="minorBidi"/>
-          <w:color w:val="000000"/>
-        </w:rPr>
-      </w:pPr>
-    </w:p>
-    <w:p>
-      <w:pPr>
-        <w:pStyle w:val="NormalWeb"/>
-        <w:spacing w:before="0" w:beforeAutospacing="0" w:after="0" w:afterAutospacing="0"/>
-        <w:textAlignment w:val="baseline"/>
-        <w:rPr>
-          <w:rFonts w:asciiTheme="minorBidi" w:hAnsiTheme="minorBidi" w:cstheme="minorBidi"/>
-          <w:color w:val="000000"/>
-        </w:rPr>
-      </w:pPr>
-    </w:p>
-    <w:p>
-      <w:pPr>
-        <w:pStyle w:val="Paragraphedeliste"/>
-        <w:spacing w:after="0" w:line="259" w:lineRule="auto"/>
-        <w:ind w:left="1656" w:firstLine="0"/>
-        <w:rPr>
-          <w:rFonts w:asciiTheme="minorBidi" w:hAnsiTheme="minorBidi" w:cstheme="minorBidi"/>
-          <w:bCs/>
-          <w:sz w:val="24"/>
-        </w:rPr>
-      </w:pPr>
-    </w:p>
-    <w:p>
-      <w:pPr>
-        <w:pStyle w:val="Paragraphedeliste"/>
-        <w:spacing w:after="0" w:line="259" w:lineRule="auto"/>
-        <w:ind w:left="1656" w:firstLine="0"/>
-        <w:rPr>
-          <w:rFonts w:asciiTheme="minorBidi" w:hAnsiTheme="minorBidi" w:cstheme="minorBidi"/>
-          <w:bCs/>
-          <w:sz w:val="24"/>
-        </w:rPr>
-      </w:pPr>
-    </w:p>
-    <w:p>
-      <w:pPr>
-        <w:pStyle w:val="Paragraphedeliste"/>
-        <w:spacing w:after="0" w:line="259" w:lineRule="auto"/>
-        <w:ind w:left="1656" w:firstLine="0"/>
-        <w:rPr>
-          <w:rFonts w:asciiTheme="minorBidi" w:hAnsiTheme="minorBidi" w:cstheme="minorBidi"/>
-          <w:bCs/>
-          <w:sz w:val="24"/>
-        </w:rPr>
-      </w:pPr>
-    </w:p>
-    <w:p>
-      <w:pPr>
-        <w:pStyle w:val="Paragraphedeliste"/>
-        <w:spacing w:after="0" w:line="259" w:lineRule="auto"/>
-        <w:ind w:left="1656" w:firstLine="0"/>
-        <w:rPr>
-          <w:rFonts w:asciiTheme="minorBidi" w:hAnsiTheme="minorBidi" w:cstheme="minorBidi"/>
-          <w:bCs/>
-          <w:sz w:val="24"/>
-        </w:rPr>
-      </w:pPr>
-    </w:p>
-    <w:p>
-      <w:pPr>
-        <w:pStyle w:val="Paragraphedeliste"/>
-        <w:spacing w:after="0" w:line="259" w:lineRule="auto"/>
-        <w:ind w:left="1656" w:firstLine="0"/>
-        <w:rPr>
-          <w:rFonts w:asciiTheme="minorBidi" w:hAnsiTheme="minorBidi" w:cstheme="minorBidi"/>
-          <w:bCs/>
-          <w:sz w:val="24"/>
-        </w:rPr>
-      </w:pPr>
-    </w:p>
-    <w:p>
-      <w:pPr>
-        <w:pStyle w:val="Paragraphedeliste"/>
-        <w:numPr>
-          <w:ilvl w:val="0"/>
-          <w:numId w:val="31"/>
-        </w:numPr>
-        <w:spacing w:after="0" w:line="259" w:lineRule="auto"/>
-        <w:rPr>
-          <w:rFonts w:asciiTheme="minorBidi" w:hAnsiTheme="minorBidi" w:cstheme="minorBidi"/>
-          <w:b/>
-          <w:sz w:val="28"/>
-          <w:szCs w:val="28"/>
-        </w:rPr>
-      </w:pPr>
-      <w:r>
-        <w:rPr>
-          <w:rFonts w:asciiTheme="minorBidi" w:hAnsiTheme="minorBidi" w:cstheme="minorBidi"/>
-          <w:b/>
-          <w:sz w:val="28"/>
-          <w:szCs w:val="28"/>
-        </w:rPr>
-        <w:t xml:space="preserve">Exigences non fonctionnelles : </w:t>
-      </w:r>
-    </w:p>
-    <w:p>
-      <w:pPr>
-        <w:pStyle w:val="Paragraphedeliste"/>
-        <w:spacing w:after="0" w:line="259" w:lineRule="auto"/>
-        <w:ind w:left="1656" w:firstLine="0"/>
-        <w:rPr>
-          <w:rFonts w:asciiTheme="minorBidi" w:hAnsiTheme="minorBidi" w:cstheme="minorBidi"/>
-          <w:bCs/>
-          <w:sz w:val="24"/>
-        </w:rPr>
-      </w:pPr>
-    </w:p>
-    <w:p>
-      <w:pPr>
-        <w:pStyle w:val="NormalWeb"/>
-        <w:spacing w:before="0" w:beforeAutospacing="0" w:after="240" w:afterAutospacing="0"/>
-        <w:ind w:left="1418"/>
-        <w:textAlignment w:val="baseline"/>
-        <w:rPr>
-          <w:rFonts w:asciiTheme="minorBidi" w:hAnsiTheme="minorBidi" w:cstheme="minorBidi"/>
-          <w:color w:val="000000"/>
-        </w:rPr>
-      </w:pPr>
-      <w:r>
-        <w:rPr>
-          <w:rFonts w:asciiTheme="minorBidi" w:hAnsiTheme="minorBidi" w:cstheme="minorBidi"/>
           <w:b/>
           <w:bCs/>
           <w:color w:val="000000"/>
         </w:rPr>
-        <w:t>Sécurité</w:t>
-      </w:r>
+        <w:t>Niveau 1</w:t>
+      </w:r>
+      <w:r>
+        <w:rPr>
+          <w:rFonts w:asciiTheme="minorBidi" w:hAnsiTheme="minorBidi" w:cstheme="minorBidi"/>
+          <w:color w:val="000000"/>
+        </w:rPr>
+        <w:t> : Projet fil rouge RESTAURANT</w:t>
+      </w:r>
+    </w:p>
+    <w:p>
+      <w:pPr>
+        <w:pStyle w:val="NormalWeb"/>
+        <w:numPr>
+          <w:ilvl w:val="0"/>
+          <w:numId w:val="33"/>
+        </w:numPr>
+        <w:spacing w:before="0" w:beforeAutospacing="0" w:after="0" w:afterAutospacing="0"/>
+        <w:textAlignment w:val="baseline"/>
+        <w:rPr>
+          <w:rFonts w:asciiTheme="minorBidi" w:hAnsiTheme="minorBidi" w:cstheme="minorBidi"/>
+          <w:color w:val="000000"/>
+        </w:rPr>
+      </w:pPr>
       <w:r>
         <w:rPr>
           <w:rFonts w:asciiTheme="minorBidi" w:hAnsiTheme="minorBidi" w:cstheme="minorBidi"/>
@@ -3220,7 +1164,7 @@
           <w:bCs/>
           <w:color w:val="000000"/>
         </w:rPr>
-        <w:t xml:space="preserve"> </w:t>
+        <w:t xml:space="preserve">Niveau </w:t>
       </w:r>
       <w:r>
         <w:rPr>
@@ -3229,7 +1173,14 @@
           <w:bCs/>
           <w:color w:val="000000"/>
         </w:rPr>
-        <w:t>:</w:t>
+        <w:t xml:space="preserve">2 : </w:t>
+      </w:r>
+      <w:r>
+        <w:rPr>
+          <w:rFonts w:asciiTheme="minorBidi" w:hAnsiTheme="minorBidi" w:cstheme="minorBidi"/>
+          <w:color w:val="000000"/>
+        </w:rPr>
+        <w:t>Design, Définition des objectifs, Développement</w:t>
       </w:r>
     </w:p>
     <w:p>
@@ -3237,7 +1188,7 @@
         <w:pStyle w:val="NormalWeb"/>
         <w:numPr>
           <w:ilvl w:val="0"/>
-          <w:numId w:val="29"/>
+          <w:numId w:val="33"/>
         </w:numPr>
         <w:spacing w:before="0" w:beforeAutospacing="0" w:after="0" w:afterAutospacing="0"/>
         <w:textAlignment w:val="baseline"/>
@@ -3249,47 +1200,377 @@
       <w:r>
         <w:rPr>
           <w:rFonts w:asciiTheme="minorBidi" w:hAnsiTheme="minorBidi" w:cstheme="minorBidi"/>
-          <w:color w:val="000000"/>
-        </w:rPr>
-        <w:t>Garantir que toutes les données des clients, y compris les informations de paiement, sont stockées et traitées en toute sécurité.</w:t>
-      </w:r>
-    </w:p>
-    <w:p>
-      <w:pPr>
-        <w:spacing w:after="0" w:line="259" w:lineRule="auto"/>
-        <w:rPr>
-          <w:rFonts w:asciiTheme="minorBidi" w:hAnsiTheme="minorBidi" w:cstheme="minorBidi"/>
-          <w:bCs/>
-          <w:sz w:val="24"/>
-        </w:rPr>
-      </w:pPr>
-    </w:p>
-    <w:p>
-      <w:pPr>
-        <w:pStyle w:val="NormalWeb"/>
-        <w:spacing w:before="0" w:beforeAutospacing="0" w:after="0" w:afterAutospacing="0"/>
-        <w:ind w:left="1418"/>
-        <w:textAlignment w:val="baseline"/>
-        <w:rPr>
-          <w:rFonts w:asciiTheme="minorBidi" w:hAnsiTheme="minorBidi" w:cstheme="minorBidi"/>
-          <w:color w:val="000000"/>
-        </w:rPr>
-      </w:pPr>
-      <w:r>
-        <w:rPr>
-          <w:rFonts w:asciiTheme="minorBidi" w:hAnsiTheme="minorBidi" w:cstheme="minorBidi"/>
           <w:b/>
           <w:bCs/>
           <w:color w:val="000000"/>
         </w:rPr>
-        <w:t xml:space="preserve">Validation </w:t>
-      </w:r>
-      <w:r>
-        <w:rPr>
-          <w:rFonts w:asciiTheme="minorBidi" w:hAnsiTheme="minorBidi" w:cstheme="minorBidi"/>
+        <w:t xml:space="preserve">Niveau </w:t>
+      </w:r>
+      <w:r>
+        <w:rPr>
+          <w:rFonts w:asciiTheme="minorBidi" w:hAnsiTheme="minorBidi" w:cstheme="minorBidi"/>
+          <w:b/>
+          <w:bCs/>
           <w:color w:val="000000"/>
         </w:rPr>
-        <w:t>:</w:t>
+        <w:t xml:space="preserve">3 : </w:t>
+      </w:r>
+      <w:r>
+        <w:rPr>
+          <w:rFonts w:asciiTheme="minorBidi" w:hAnsiTheme="minorBidi" w:cstheme="minorBidi"/>
+          <w:color w:val="000000"/>
+        </w:rPr>
+        <w:t>Sous taches des taches du niveau 2.</w:t>
+      </w:r>
+    </w:p>
+    <w:p>
+      <w:pPr>
+        <w:spacing w:after="0" w:line="259" w:lineRule="auto"/>
+        <w:ind w:left="0" w:firstLine="0"/>
+        <w:rPr>
+          <w:rFonts w:asciiTheme="minorBidi" w:hAnsiTheme="minorBidi" w:cstheme="minorBidi"/>
+          <w:color w:val="1D2125"/>
+          <w:sz w:val="24"/>
+          <w:shd w:val="clear" w:color="auto" w:fill="FFFFFF"/>
+        </w:rPr>
+      </w:pPr>
+    </w:p>
+    <w:p>
+      <w:pPr>
+        <w:keepNext/>
+        <w:spacing w:after="0" w:line="259" w:lineRule="auto"/>
+        <w:ind w:left="0" w:firstLine="0"/>
+      </w:pPr>
+      <w:r>
+        <w:rPr>
+          <w:noProof/>
+          <w:szCs w:val="22"/>
+          <w:bdr w:val="none" w:sz="0" w:space="0" w:color="auto" w:frame="1"/>
+        </w:rPr>
+        <w:drawing>
+          <wp:inline distT="0" distB="0" distL="0" distR="0" wp14:anchorId="7B562C4B" wp14:editId="1F8C2505">
+            <wp:extent cx="7039610" cy="1714910"/>
+            <wp:effectExtent l="0" t="0" r="0" b="0"/>
+            <wp:docPr id="108214495" name="Image 2" descr="Une image contenant capture d’écran, ligne, diagramme, Police&#10;&#10;Description générée automatiquement"/>
+            <wp:cNvGraphicFramePr>
+              <a:graphicFrameLocks xmlns:a="http://schemas.openxmlformats.org/drawingml/2006/main" noChangeAspect="1"/>
+            </wp:cNvGraphicFramePr>
+            <a:graphic xmlns:a="http://schemas.openxmlformats.org/drawingml/2006/main">
+              <a:graphicData uri="http://schemas.openxmlformats.org/drawingml/2006/picture">
+                <pic:pic xmlns:pic="http://schemas.openxmlformats.org/drawingml/2006/picture">
+                  <pic:nvPicPr>
+                    <pic:cNvPr id="108214495" name="Image 2" descr="Une image contenant capture d’écran, ligne, diagramme, Police&#10;&#10;Description générée automatiquement"/>
+                    <pic:cNvPicPr>
+                      <a:picLocks noChangeAspect="1" noChangeArrowheads="1"/>
+                    </pic:cNvPicPr>
+                  </pic:nvPicPr>
+                  <pic:blipFill rotWithShape="1">
+                    <a:blip r:embed="rId10">
+                      <a:extLst>
+                        <a:ext uri="{28A0092B-C50C-407E-A947-70E740481C1C}">
+                          <a14:useLocalDpi xmlns:a14="http://schemas.microsoft.com/office/drawing/2010/main" val="0"/>
+                        </a:ext>
+                      </a:extLst>
+                    </a:blip>
+                    <a:srcRect t="17907"/>
+                    <a:stretch/>
+                  </pic:blipFill>
+                  <pic:spPr bwMode="auto">
+                    <a:xfrm>
+                      <a:off x="0" y="0"/>
+                      <a:ext cx="7082512" cy="1725361"/>
+                    </a:xfrm>
+                    <a:prstGeom prst="rect">
+                      <a:avLst/>
+                    </a:prstGeom>
+                    <a:noFill/>
+                    <a:ln>
+                      <a:noFill/>
+                    </a:ln>
+                    <a:extLst>
+                      <a:ext uri="{53640926-AAD7-44D8-BBD7-CCE9431645EC}">
+                        <a14:shadowObscured xmlns:a14="http://schemas.microsoft.com/office/drawing/2010/main"/>
+                      </a:ext>
+                    </a:extLst>
+                  </pic:spPr>
+                </pic:pic>
+              </a:graphicData>
+            </a:graphic>
+          </wp:inline>
+        </w:drawing>
+      </w:r>
+    </w:p>
+    <w:p>
+      <w:pPr>
+        <w:pStyle w:val="Lgende"/>
+        <w:rPr>
+          <w:rFonts w:asciiTheme="minorBidi" w:hAnsiTheme="minorBidi" w:cstheme="minorBidi"/>
+          <w:color w:val="1D2125"/>
+          <w:sz w:val="24"/>
+          <w:shd w:val="clear" w:color="auto" w:fill="FFFFFF"/>
+        </w:rPr>
+      </w:pPr>
+      <w:r>
+        <w:t xml:space="preserve">Figure </w:t>
+      </w:r>
+      <w:fldSimple w:instr=" SEQ Figure \* ARABIC ">
+        <w:r>
+          <w:rPr>
+            <w:noProof/>
+          </w:rPr>
+          <w:t>2</w:t>
+        </w:r>
+      </w:fldSimple>
+    </w:p>
+    <w:p>
+      <w:pPr>
+        <w:spacing w:after="0" w:line="259" w:lineRule="auto"/>
+        <w:ind w:left="2124"/>
+        <w:rPr>
+          <w:rFonts w:asciiTheme="minorBidi" w:hAnsiTheme="minorBidi" w:cstheme="minorBidi"/>
+          <w:color w:val="1D2125"/>
+          <w:sz w:val="24"/>
+          <w:shd w:val="clear" w:color="auto" w:fill="FFFFFF"/>
+        </w:rPr>
+      </w:pPr>
+    </w:p>
+    <w:p>
+      <w:pPr>
+        <w:spacing w:after="0" w:line="259" w:lineRule="auto"/>
+        <w:ind w:left="2124"/>
+        <w:rPr>
+          <w:rFonts w:asciiTheme="minorBidi" w:hAnsiTheme="minorBidi" w:cstheme="minorBidi"/>
+          <w:color w:val="1D2125"/>
+          <w:sz w:val="24"/>
+          <w:shd w:val="clear" w:color="auto" w:fill="FFFFFF"/>
+        </w:rPr>
+      </w:pPr>
+    </w:p>
+    <w:p>
+      <w:pPr>
+        <w:spacing w:after="0" w:line="259" w:lineRule="auto"/>
+        <w:ind w:left="2124"/>
+        <w:rPr>
+          <w:rFonts w:asciiTheme="minorBidi" w:hAnsiTheme="minorBidi" w:cstheme="minorBidi"/>
+          <w:color w:val="1D2125"/>
+          <w:sz w:val="24"/>
+          <w:shd w:val="clear" w:color="auto" w:fill="FFFFFF"/>
+        </w:rPr>
+      </w:pPr>
+    </w:p>
+    <w:p>
+      <w:pPr>
+        <w:spacing w:after="0" w:line="259" w:lineRule="auto"/>
+        <w:ind w:left="2124"/>
+        <w:rPr>
+          <w:rFonts w:asciiTheme="minorBidi" w:hAnsiTheme="minorBidi" w:cstheme="minorBidi"/>
+          <w:color w:val="1D2125"/>
+          <w:sz w:val="24"/>
+          <w:shd w:val="clear" w:color="auto" w:fill="FFFFFF"/>
+        </w:rPr>
+      </w:pPr>
+    </w:p>
+    <w:p>
+      <w:pPr>
+        <w:spacing w:after="0" w:line="259" w:lineRule="auto"/>
+        <w:ind w:left="-567" w:firstLine="0"/>
+        <w:rPr>
+          <w:rFonts w:asciiTheme="minorBidi" w:hAnsiTheme="minorBidi" w:cstheme="minorBidi"/>
+          <w:bCs/>
+          <w:sz w:val="24"/>
+        </w:rPr>
+      </w:pPr>
+    </w:p>
+    <w:p>
+      <w:pPr>
+        <w:spacing w:after="0" w:line="259" w:lineRule="auto"/>
+        <w:ind w:left="-567" w:firstLine="0"/>
+        <w:rPr>
+          <w:rFonts w:asciiTheme="minorBidi" w:hAnsiTheme="minorBidi" w:cstheme="minorBidi"/>
+          <w:bCs/>
+          <w:sz w:val="24"/>
+        </w:rPr>
+      </w:pPr>
+    </w:p>
+    <w:p>
+      <w:pPr>
+        <w:keepNext/>
+        <w:spacing w:after="0" w:line="259" w:lineRule="auto"/>
+        <w:ind w:left="-567" w:firstLine="0"/>
+      </w:pPr>
+      <w:r>
+        <w:rPr>
+          <w:noProof/>
+          <w:szCs w:val="22"/>
+          <w:bdr w:val="none" w:sz="0" w:space="0" w:color="auto" w:frame="1"/>
+        </w:rPr>
+        <w:drawing>
+          <wp:inline distT="0" distB="0" distL="0" distR="0" wp14:anchorId="689AAE28" wp14:editId="0A106B84">
+            <wp:extent cx="7808607" cy="1586057"/>
+            <wp:effectExtent l="0" t="0" r="1905" b="0"/>
+            <wp:docPr id="1617088869" name="Image 3" descr="Une image contenant capture d’écran, diagramme, ligne, texte&#10;&#10;Description générée automatiquement"/>
+            <wp:cNvGraphicFramePr>
+              <a:graphicFrameLocks xmlns:a="http://schemas.openxmlformats.org/drawingml/2006/main" noChangeAspect="1"/>
+            </wp:cNvGraphicFramePr>
+            <a:graphic xmlns:a="http://schemas.openxmlformats.org/drawingml/2006/main">
+              <a:graphicData uri="http://schemas.openxmlformats.org/drawingml/2006/picture">
+                <pic:pic xmlns:pic="http://schemas.openxmlformats.org/drawingml/2006/picture">
+                  <pic:nvPicPr>
+                    <pic:cNvPr id="1617088869" name="Image 3" descr="Une image contenant capture d’écran, diagramme, ligne, texte&#10;&#10;Description générée automatiquement"/>
+                    <pic:cNvPicPr>
+                      <a:picLocks noChangeAspect="1" noChangeArrowheads="1"/>
+                    </pic:cNvPicPr>
+                  </pic:nvPicPr>
+                  <pic:blipFill rotWithShape="1">
+                    <a:blip r:embed="rId11">
+                      <a:extLst>
+                        <a:ext uri="{28A0092B-C50C-407E-A947-70E740481C1C}">
+                          <a14:useLocalDpi xmlns:a14="http://schemas.microsoft.com/office/drawing/2010/main" val="0"/>
+                        </a:ext>
+                      </a:extLst>
+                    </a:blip>
+                    <a:srcRect t="3121" b="7563"/>
+                    <a:stretch/>
+                  </pic:blipFill>
+                  <pic:spPr bwMode="auto">
+                    <a:xfrm>
+                      <a:off x="0" y="0"/>
+                      <a:ext cx="7926349" cy="1609972"/>
+                    </a:xfrm>
+                    <a:prstGeom prst="rect">
+                      <a:avLst/>
+                    </a:prstGeom>
+                    <a:noFill/>
+                    <a:ln>
+                      <a:noFill/>
+                    </a:ln>
+                    <a:extLst>
+                      <a:ext uri="{53640926-AAD7-44D8-BBD7-CCE9431645EC}">
+                        <a14:shadowObscured xmlns:a14="http://schemas.microsoft.com/office/drawing/2010/main"/>
+                      </a:ext>
+                    </a:extLst>
+                  </pic:spPr>
+                </pic:pic>
+              </a:graphicData>
+            </a:graphic>
+          </wp:inline>
+        </w:drawing>
+      </w:r>
+    </w:p>
+    <w:p>
+      <w:pPr>
+        <w:pStyle w:val="Lgende"/>
+      </w:pPr>
+      <w:r>
+        <w:t xml:space="preserve">Figure </w:t>
+      </w:r>
+      <w:fldSimple w:instr=" SEQ Figure \* ARABIC ">
+        <w:r>
+          <w:rPr>
+            <w:noProof/>
+          </w:rPr>
+          <w:t>3</w:t>
+        </w:r>
+      </w:fldSimple>
+    </w:p>
+    <w:p/>
+    <w:p/>
+    <w:p/>
+    <w:p/>
+    <w:p/>
+    <w:p/>
+    <w:p/>
+    <w:p/>
+    <w:p/>
+    <w:p/>
+    <w:p/>
+    <w:p/>
+    <w:p/>
+    <w:p/>
+    <w:p/>
+    <w:p/>
+    <w:p>
+      <w:pPr>
+        <w:pStyle w:val="NormalWeb"/>
+        <w:spacing w:before="0" w:beforeAutospacing="0" w:after="0" w:afterAutospacing="0"/>
+        <w:ind w:left="1560"/>
+        <w:textAlignment w:val="baseline"/>
+        <w:rPr>
+          <w:rFonts w:asciiTheme="minorBidi" w:hAnsiTheme="minorBidi" w:cstheme="minorBidi"/>
+          <w:b/>
+          <w:bCs/>
+          <w:color w:val="000000"/>
+          <w:sz w:val="32"/>
+          <w:szCs w:val="32"/>
+        </w:rPr>
+      </w:pPr>
+      <w:r>
+        <w:rPr>
+          <w:rFonts w:asciiTheme="minorBidi" w:hAnsiTheme="minorBidi" w:cstheme="minorBidi"/>
+          <w:b/>
+          <w:bCs/>
+          <w:color w:val="000000"/>
+          <w:sz w:val="32"/>
+          <w:szCs w:val="32"/>
+        </w:rPr>
+        <w:t>Diagramme de réseau de PERT</w:t>
+      </w:r>
+      <w:r>
+        <w:rPr>
+          <w:rFonts w:asciiTheme="minorBidi" w:hAnsiTheme="minorBidi" w:cstheme="minorBidi"/>
+          <w:b/>
+          <w:bCs/>
+          <w:color w:val="000000"/>
+          <w:sz w:val="32"/>
+          <w:szCs w:val="32"/>
+        </w:rPr>
+        <w:t xml:space="preserve"> </w:t>
+      </w:r>
+      <w:r>
+        <w:rPr>
+          <w:rFonts w:asciiTheme="minorBidi" w:hAnsiTheme="minorBidi" w:cstheme="minorBidi"/>
+          <w:b/>
+          <w:bCs/>
+          <w:color w:val="000000"/>
+          <w:sz w:val="32"/>
+          <w:szCs w:val="32"/>
+        </w:rPr>
+        <w:t xml:space="preserve">: </w:t>
+      </w:r>
+    </w:p>
+    <w:p>
+      <w:pPr>
+        <w:pStyle w:val="NormalWeb"/>
+        <w:spacing w:before="0" w:beforeAutospacing="0" w:after="0" w:afterAutospacing="0"/>
+        <w:ind w:left="1560"/>
+        <w:textAlignment w:val="baseline"/>
+        <w:rPr>
+          <w:rFonts w:asciiTheme="minorBidi" w:hAnsiTheme="minorBidi" w:cstheme="minorBidi"/>
+          <w:b/>
+          <w:bCs/>
+          <w:color w:val="000000"/>
+          <w:sz w:val="32"/>
+          <w:szCs w:val="32"/>
+        </w:rPr>
+      </w:pPr>
+    </w:p>
+    <w:p>
+      <w:pPr>
+        <w:pStyle w:val="NormalWeb"/>
+        <w:spacing w:before="0" w:beforeAutospacing="0" w:after="0" w:afterAutospacing="0"/>
+        <w:ind w:left="1560"/>
+        <w:textAlignment w:val="baseline"/>
+        <w:rPr>
+          <w:rFonts w:asciiTheme="minorBidi" w:hAnsiTheme="minorBidi" w:cstheme="minorBidi"/>
+          <w:color w:val="000000"/>
+        </w:rPr>
+      </w:pPr>
+      <w:r>
+        <w:rPr>
+          <w:rFonts w:asciiTheme="minorBidi" w:hAnsiTheme="minorBidi" w:cstheme="minorBidi"/>
+          <w:color w:val="000000"/>
+        </w:rPr>
+        <w:t xml:space="preserve">Critical Path : </w:t>
       </w:r>
     </w:p>
     <w:p>
@@ -3297,7 +1578,7 @@
         <w:pStyle w:val="NormalWeb"/>
         <w:numPr>
           <w:ilvl w:val="0"/>
-          <w:numId w:val="29"/>
+          <w:numId w:val="32"/>
         </w:numPr>
         <w:spacing w:before="0" w:beforeAutospacing="0" w:after="0" w:afterAutospacing="0"/>
         <w:textAlignment w:val="baseline"/>
@@ -3311,410 +1592,542 @@
           <w:rFonts w:asciiTheme="minorBidi" w:hAnsiTheme="minorBidi" w:cstheme="minorBidi"/>
           <w:color w:val="000000"/>
         </w:rPr>
-        <w:t>Faire des tests approfondis du logiciel avant de le déployer. </w:t>
-      </w:r>
-    </w:p>
-    <w:p>
-      <w:pPr>
-        <w:spacing w:after="0" w:line="259" w:lineRule="auto"/>
-        <w:rPr>
-          <w:rFonts w:asciiTheme="minorBidi" w:hAnsiTheme="minorBidi" w:cstheme="minorBidi"/>
+        <w:t>Analyse des besoins</w:t>
+      </w:r>
+    </w:p>
+    <w:p>
+      <w:pPr>
+        <w:pStyle w:val="NormalWeb"/>
+        <w:numPr>
+          <w:ilvl w:val="0"/>
+          <w:numId w:val="32"/>
+        </w:numPr>
+        <w:spacing w:before="0" w:beforeAutospacing="0" w:after="0" w:afterAutospacing="0"/>
+        <w:textAlignment w:val="baseline"/>
+        <w:rPr>
+          <w:rFonts w:asciiTheme="minorBidi" w:hAnsiTheme="minorBidi" w:cstheme="minorBidi"/>
+          <w:color w:val="000000"/>
+        </w:rPr>
+      </w:pPr>
+      <w:r>
+        <w:rPr>
+          <w:rFonts w:asciiTheme="minorBidi" w:hAnsiTheme="minorBidi" w:cstheme="minorBidi"/>
+          <w:color w:val="000000"/>
+        </w:rPr>
+        <w:t>Cahier des charges</w:t>
+      </w:r>
+    </w:p>
+    <w:p>
+      <w:pPr>
+        <w:pStyle w:val="NormalWeb"/>
+        <w:numPr>
+          <w:ilvl w:val="0"/>
+          <w:numId w:val="32"/>
+        </w:numPr>
+        <w:spacing w:before="0" w:beforeAutospacing="0" w:after="0" w:afterAutospacing="0"/>
+        <w:textAlignment w:val="baseline"/>
+        <w:rPr>
+          <w:rFonts w:asciiTheme="minorBidi" w:hAnsiTheme="minorBidi" w:cstheme="minorBidi"/>
+          <w:color w:val="000000"/>
+        </w:rPr>
+      </w:pPr>
+      <w:r>
+        <w:rPr>
+          <w:rFonts w:asciiTheme="minorBidi" w:hAnsiTheme="minorBidi" w:cstheme="minorBidi"/>
+          <w:color w:val="000000"/>
+        </w:rPr>
+        <w:t>Conception détaillée</w:t>
+      </w:r>
+    </w:p>
+    <w:p>
+      <w:pPr>
+        <w:pStyle w:val="NormalWeb"/>
+        <w:numPr>
+          <w:ilvl w:val="0"/>
+          <w:numId w:val="32"/>
+        </w:numPr>
+        <w:spacing w:before="0" w:beforeAutospacing="0" w:after="0" w:afterAutospacing="0"/>
+        <w:textAlignment w:val="baseline"/>
+        <w:rPr>
+          <w:rFonts w:asciiTheme="minorBidi" w:hAnsiTheme="minorBidi" w:cstheme="minorBidi"/>
+          <w:color w:val="000000"/>
+        </w:rPr>
+      </w:pPr>
+      <w:r>
+        <w:rPr>
+          <w:rFonts w:asciiTheme="minorBidi" w:hAnsiTheme="minorBidi" w:cstheme="minorBidi"/>
+          <w:color w:val="000000"/>
+        </w:rPr>
+        <w:t>Implémentation du système de prise de commande</w:t>
+      </w:r>
+    </w:p>
+    <w:p>
+      <w:pPr>
+        <w:pStyle w:val="NormalWeb"/>
+        <w:numPr>
+          <w:ilvl w:val="0"/>
+          <w:numId w:val="32"/>
+        </w:numPr>
+        <w:spacing w:before="0" w:beforeAutospacing="0" w:after="0" w:afterAutospacing="0"/>
+        <w:textAlignment w:val="baseline"/>
+        <w:rPr>
+          <w:rFonts w:asciiTheme="minorBidi" w:hAnsiTheme="minorBidi" w:cstheme="minorBidi"/>
+          <w:color w:val="000000"/>
+        </w:rPr>
+      </w:pPr>
+      <w:r>
+        <w:rPr>
+          <w:rFonts w:asciiTheme="minorBidi" w:hAnsiTheme="minorBidi" w:cstheme="minorBidi"/>
+          <w:color w:val="000000"/>
+        </w:rPr>
+        <w:t>Implémentation</w:t>
+      </w:r>
+      <w:r>
+        <w:rPr>
+          <w:rFonts w:asciiTheme="minorBidi" w:hAnsiTheme="minorBidi" w:cstheme="minorBidi"/>
+          <w:color w:val="000000"/>
+        </w:rPr>
+        <w:t xml:space="preserve"> du système de</w:t>
+      </w:r>
+      <w:r>
+        <w:rPr>
+          <w:rFonts w:asciiTheme="minorBidi" w:hAnsiTheme="minorBidi" w:cstheme="minorBidi"/>
+          <w:color w:val="000000"/>
+        </w:rPr>
+        <w:t xml:space="preserve"> communication en cuisine</w:t>
+      </w:r>
+    </w:p>
+    <w:p>
+      <w:pPr>
+        <w:pStyle w:val="NormalWeb"/>
+        <w:spacing w:before="0" w:beforeAutospacing="0" w:after="0" w:afterAutospacing="0"/>
+        <w:ind w:left="2124"/>
+        <w:textAlignment w:val="baseline"/>
+        <w:rPr>
+          <w:rFonts w:asciiTheme="minorBidi" w:hAnsiTheme="minorBidi" w:cstheme="minorBidi"/>
+          <w:color w:val="000000"/>
+        </w:rPr>
+      </w:pPr>
+    </w:p>
+    <w:p>
+      <w:pPr>
+        <w:pStyle w:val="NormalWeb"/>
+        <w:spacing w:before="0" w:beforeAutospacing="0" w:after="0" w:afterAutospacing="0"/>
+        <w:ind w:left="1560"/>
+        <w:textAlignment w:val="baseline"/>
+        <w:rPr>
+          <w:rFonts w:asciiTheme="minorBidi" w:hAnsiTheme="minorBidi" w:cstheme="minorBidi"/>
+          <w:b/>
           <w:bCs/>
-          <w:sz w:val="24"/>
-        </w:rPr>
-      </w:pPr>
-    </w:p>
-    <w:p>
-      <w:pPr>
-        <w:spacing w:after="0" w:line="259" w:lineRule="auto"/>
-        <w:rPr>
-          <w:rFonts w:asciiTheme="minorBidi" w:hAnsiTheme="minorBidi" w:cstheme="minorBidi"/>
+          <w:color w:val="000000"/>
+          <w:sz w:val="32"/>
+          <w:szCs w:val="32"/>
+        </w:rPr>
+      </w:pPr>
+    </w:p>
+    <w:p>
+      <w:pPr>
+        <w:keepNext/>
+        <w:ind w:left="-284" w:firstLine="142"/>
+      </w:pPr>
+      <w:r>
+        <w:rPr>
+          <w:noProof/>
+          <w:szCs w:val="22"/>
+          <w:bdr w:val="none" w:sz="0" w:space="0" w:color="auto" w:frame="1"/>
+        </w:rPr>
+        <w:drawing>
+          <wp:inline distT="0" distB="0" distL="0" distR="0" wp14:anchorId="6BF6BC33" wp14:editId="7A50D7A4">
+            <wp:extent cx="7330327" cy="2912533"/>
+            <wp:effectExtent l="0" t="0" r="4445" b="2540"/>
+            <wp:docPr id="1852553830" name="Image 4" descr="Une image contenant texte, capture d’écran, logiciel, Icône d’ordinateur&#10;&#10;Description générée automatiquement"/>
+            <wp:cNvGraphicFramePr>
+              <a:graphicFrameLocks xmlns:a="http://schemas.openxmlformats.org/drawingml/2006/main" noChangeAspect="1"/>
+            </wp:cNvGraphicFramePr>
+            <a:graphic xmlns:a="http://schemas.openxmlformats.org/drawingml/2006/main">
+              <a:graphicData uri="http://schemas.openxmlformats.org/drawingml/2006/picture">
+                <pic:pic xmlns:pic="http://schemas.openxmlformats.org/drawingml/2006/picture">
+                  <pic:nvPicPr>
+                    <pic:cNvPr id="1852553830" name="Image 4" descr="Une image contenant texte, capture d’écran, logiciel, Icône d’ordinateur&#10;&#10;Description générée automatiquement"/>
+                    <pic:cNvPicPr>
+                      <a:picLocks noChangeAspect="1" noChangeArrowheads="1"/>
+                    </pic:cNvPicPr>
+                  </pic:nvPicPr>
+                  <pic:blipFill rotWithShape="1">
+                    <a:blip r:embed="rId12">
+                      <a:extLst>
+                        <a:ext uri="{28A0092B-C50C-407E-A947-70E740481C1C}">
+                          <a14:useLocalDpi xmlns:a14="http://schemas.microsoft.com/office/drawing/2010/main" val="0"/>
+                        </a:ext>
+                      </a:extLst>
+                    </a:blip>
+                    <a:srcRect b="27293"/>
+                    <a:stretch/>
+                  </pic:blipFill>
+                  <pic:spPr bwMode="auto">
+                    <a:xfrm>
+                      <a:off x="0" y="0"/>
+                      <a:ext cx="7346616" cy="2919005"/>
+                    </a:xfrm>
+                    <a:prstGeom prst="rect">
+                      <a:avLst/>
+                    </a:prstGeom>
+                    <a:noFill/>
+                    <a:ln>
+                      <a:noFill/>
+                    </a:ln>
+                    <a:extLst>
+                      <a:ext uri="{53640926-AAD7-44D8-BBD7-CCE9431645EC}">
+                        <a14:shadowObscured xmlns:a14="http://schemas.microsoft.com/office/drawing/2010/main"/>
+                      </a:ext>
+                    </a:extLst>
+                  </pic:spPr>
+                </pic:pic>
+              </a:graphicData>
+            </a:graphic>
+          </wp:inline>
+        </w:drawing>
+      </w:r>
+    </w:p>
+    <w:p>
+      <w:pPr>
+        <w:pStyle w:val="Lgende"/>
+      </w:pPr>
+      <w:r>
+        <w:t xml:space="preserve">Figure </w:t>
+      </w:r>
+      <w:fldSimple w:instr=" SEQ Figure \* ARABIC ">
+        <w:r>
+          <w:rPr>
+            <w:noProof/>
+          </w:rPr>
+          <w:t>4</w:t>
+        </w:r>
+      </w:fldSimple>
+    </w:p>
+    <w:p/>
+    <w:p>
+      <w:pPr>
+        <w:ind w:left="709" w:firstLine="0"/>
+      </w:pPr>
+      <w:r>
+        <w:t>4) Le coût horaire total du projet en ce qui concerne la main-d'œuvre aurait dû être de 306h</w:t>
+      </w:r>
+      <w:r>
+        <w:t>.</w:t>
+      </w:r>
+    </w:p>
+    <w:p>
+      <w:pPr>
+        <w:ind w:left="709" w:firstLine="0"/>
+      </w:pPr>
+      <w:r>
+        <w:t>Avec une moyenne de 6h par jour (17jours) par personne.</w:t>
+      </w:r>
+    </w:p>
+    <w:p>
+      <w:pPr>
+        <w:ind w:left="709" w:firstLine="0"/>
+      </w:pPr>
+    </w:p>
+    <w:p>
+      <w:pPr>
+        <w:ind w:left="709" w:firstLine="0"/>
+      </w:pPr>
+    </w:p>
+    <w:p>
+      <w:pPr>
+        <w:ind w:left="709" w:firstLine="0"/>
+      </w:pPr>
+    </w:p>
+    <w:p>
+      <w:pPr>
+        <w:ind w:left="709" w:firstLine="0"/>
+      </w:pPr>
+    </w:p>
+    <w:p>
+      <w:pPr>
+        <w:ind w:left="709" w:firstLine="0"/>
+      </w:pPr>
+    </w:p>
+    <w:p>
+      <w:pPr>
+        <w:ind w:left="709" w:firstLine="0"/>
+      </w:pPr>
+    </w:p>
+    <w:p>
+      <w:pPr>
+        <w:ind w:left="709" w:firstLine="0"/>
+      </w:pPr>
+    </w:p>
+    <w:p>
+      <w:pPr>
+        <w:ind w:left="709" w:firstLine="0"/>
+      </w:pPr>
+    </w:p>
+    <w:p>
+      <w:pPr>
+        <w:ind w:left="709" w:firstLine="0"/>
+      </w:pPr>
+    </w:p>
+    <w:p>
+      <w:pPr>
+        <w:ind w:left="709" w:firstLine="0"/>
+      </w:pPr>
+    </w:p>
+    <w:p>
+      <w:pPr>
+        <w:ind w:left="709" w:firstLine="0"/>
+      </w:pPr>
+    </w:p>
+    <w:p>
+      <w:pPr>
+        <w:ind w:left="709" w:firstLine="0"/>
+      </w:pPr>
+    </w:p>
+    <w:p>
+      <w:pPr>
+        <w:ind w:left="709" w:firstLine="0"/>
+      </w:pPr>
+    </w:p>
+    <w:p>
+      <w:pPr>
+        <w:ind w:left="709" w:firstLine="0"/>
+      </w:pPr>
+    </w:p>
+    <w:p>
+      <w:pPr>
+        <w:ind w:left="709" w:firstLine="0"/>
+      </w:pPr>
+    </w:p>
+    <w:p>
+      <w:pPr>
+        <w:ind w:left="709" w:firstLine="0"/>
+      </w:pPr>
+    </w:p>
+    <w:p>
+      <w:pPr>
+        <w:ind w:left="709" w:firstLine="0"/>
+      </w:pPr>
+    </w:p>
+    <w:p>
+      <w:pPr>
+        <w:ind w:left="709" w:firstLine="0"/>
+        <w:rPr>
+          <w:b/>
           <w:bCs/>
-          <w:sz w:val="24"/>
-        </w:rPr>
-      </w:pPr>
-    </w:p>
-    <w:p>
-      <w:pPr>
-        <w:spacing w:after="0" w:line="259" w:lineRule="auto"/>
-        <w:rPr>
-          <w:rFonts w:asciiTheme="minorBidi" w:hAnsiTheme="minorBidi" w:cstheme="minorBidi"/>
+          <w:sz w:val="28"/>
+          <w:szCs w:val="28"/>
+        </w:rPr>
+      </w:pPr>
+      <w:r>
+        <w:rPr>
+          <w:b/>
           <w:bCs/>
-          <w:sz w:val="24"/>
-        </w:rPr>
-      </w:pPr>
-    </w:p>
-    <w:p>
-      <w:pPr>
-        <w:spacing w:after="0" w:line="259" w:lineRule="auto"/>
-        <w:rPr>
-          <w:rFonts w:asciiTheme="minorBidi" w:hAnsiTheme="minorBidi" w:cstheme="minorBidi"/>
+          <w:sz w:val="28"/>
+          <w:szCs w:val="28"/>
+        </w:rPr>
+        <w:t xml:space="preserve">Réflexions : </w:t>
+      </w:r>
+    </w:p>
+    <w:p>
+      <w:pPr>
+        <w:ind w:left="709" w:firstLine="0"/>
+        <w:rPr>
+          <w:b/>
           <w:bCs/>
-          <w:sz w:val="24"/>
-        </w:rPr>
-      </w:pPr>
-    </w:p>
-    <w:p>
-      <w:pPr>
-        <w:spacing w:after="0" w:line="259" w:lineRule="auto"/>
-        <w:rPr>
-          <w:rFonts w:asciiTheme="minorBidi" w:hAnsiTheme="minorBidi" w:cstheme="minorBidi"/>
+          <w:sz w:val="28"/>
+          <w:szCs w:val="28"/>
+        </w:rPr>
+      </w:pPr>
+    </w:p>
+    <w:p>
+      <w:pPr>
+        <w:pStyle w:val="NormalWeb"/>
+        <w:spacing w:before="0" w:beforeAutospacing="0" w:after="0" w:afterAutospacing="0"/>
+        <w:ind w:left="709"/>
+        <w:rPr>
+          <w:rFonts w:ascii="Arial" w:hAnsi="Arial" w:cs="Arial"/>
+          <w:color w:val="000000"/>
+          <w:sz w:val="21"/>
+          <w:szCs w:val="21"/>
+        </w:rPr>
+      </w:pPr>
+      <w:r>
+        <w:rPr>
+          <w:rFonts w:ascii="Arial" w:hAnsi="Arial" w:cs="Arial"/>
+          <w:color w:val="000000"/>
+          <w:sz w:val="21"/>
+          <w:szCs w:val="21"/>
+        </w:rPr>
+        <w:t xml:space="preserve">- </w:t>
+      </w:r>
+      <w:r>
+        <w:rPr>
+          <w:rFonts w:ascii="Arial" w:hAnsi="Arial" w:cs="Arial"/>
+          <w:color w:val="000000"/>
+          <w:sz w:val="21"/>
+          <w:szCs w:val="21"/>
+        </w:rPr>
+        <w:t>Au cours de ce TD ainsi que ceux antérieurs, nous avons étudié la conception de projet à l'aide du logiciel Projet Libre. </w:t>
+      </w:r>
+    </w:p>
+    <w:p>
+      <w:pPr>
+        <w:pStyle w:val="NormalWeb"/>
+        <w:spacing w:before="0" w:beforeAutospacing="0" w:after="0" w:afterAutospacing="0"/>
+        <w:ind w:left="709"/>
+      </w:pPr>
+    </w:p>
+    <w:p>
+      <w:pPr>
+        <w:pStyle w:val="NormalWeb"/>
+        <w:spacing w:before="0" w:beforeAutospacing="0" w:after="0" w:afterAutospacing="0"/>
+        <w:ind w:left="709"/>
+        <w:rPr>
+          <w:rFonts w:ascii="Arial" w:hAnsi="Arial" w:cs="Arial"/>
+          <w:color w:val="000000"/>
+          <w:sz w:val="21"/>
+          <w:szCs w:val="21"/>
+        </w:rPr>
+      </w:pPr>
+      <w:r>
+        <w:rPr>
+          <w:rFonts w:ascii="Arial" w:hAnsi="Arial" w:cs="Arial"/>
+          <w:color w:val="000000"/>
+          <w:sz w:val="21"/>
+          <w:szCs w:val="21"/>
+        </w:rPr>
+        <w:t xml:space="preserve">- </w:t>
+      </w:r>
+      <w:r>
+        <w:rPr>
+          <w:rFonts w:ascii="Arial" w:hAnsi="Arial" w:cs="Arial"/>
+          <w:color w:val="000000"/>
+          <w:sz w:val="21"/>
+          <w:szCs w:val="21"/>
+        </w:rPr>
+        <w:t>Nous avons exploré divers aspects, notamment la création du Diagramme de Gantt pour notre projet de restaurant, l'élaboration d'un Diagramme sous Réseau PERT et la structuration du Projet avec le Work Breakdown Structure (WBS).</w:t>
+      </w:r>
+    </w:p>
+    <w:p>
+      <w:pPr>
+        <w:pStyle w:val="NormalWeb"/>
+        <w:spacing w:before="0" w:beforeAutospacing="0" w:after="0" w:afterAutospacing="0"/>
+        <w:ind w:left="709"/>
+      </w:pPr>
+    </w:p>
+    <w:p>
+      <w:pPr>
+        <w:pStyle w:val="NormalWeb"/>
+        <w:spacing w:before="0" w:beforeAutospacing="0" w:after="0" w:afterAutospacing="0"/>
+        <w:ind w:left="709"/>
+        <w:rPr>
+          <w:rFonts w:ascii="Arial" w:hAnsi="Arial" w:cs="Arial"/>
+          <w:color w:val="000000"/>
+          <w:sz w:val="21"/>
+          <w:szCs w:val="21"/>
+        </w:rPr>
+      </w:pPr>
+      <w:r>
+        <w:rPr>
+          <w:rFonts w:ascii="Arial" w:hAnsi="Arial" w:cs="Arial"/>
+          <w:color w:val="000000"/>
+          <w:sz w:val="21"/>
+          <w:szCs w:val="21"/>
+        </w:rPr>
+        <w:t>-</w:t>
+      </w:r>
+      <w:r>
+        <w:rPr>
+          <w:rFonts w:ascii="Arial" w:hAnsi="Arial" w:cs="Arial"/>
+          <w:color w:val="000000"/>
+          <w:sz w:val="21"/>
+          <w:szCs w:val="21"/>
+        </w:rPr>
+        <w:t>En s’appuyant sur les précédents TD, on a pu non seulement imaginer chaque activité, chaque tâche ainsi que chaque jour nécessaires à la réalisation du projet, mais aussi attribuer à chaque tâche son coût et son délai de réalisation.</w:t>
+      </w:r>
+    </w:p>
+    <w:p>
+      <w:pPr>
+        <w:pStyle w:val="NormalWeb"/>
+        <w:spacing w:before="0" w:beforeAutospacing="0" w:after="0" w:afterAutospacing="0"/>
+        <w:ind w:left="709"/>
+      </w:pPr>
+    </w:p>
+    <w:p>
+      <w:pPr>
+        <w:pStyle w:val="NormalWeb"/>
+        <w:spacing w:before="0" w:beforeAutospacing="0" w:after="0" w:afterAutospacing="0"/>
+        <w:ind w:left="709"/>
+        <w:rPr>
+          <w:rFonts w:ascii="Arial" w:hAnsi="Arial" w:cs="Arial"/>
+          <w:color w:val="000000"/>
+          <w:sz w:val="21"/>
+          <w:szCs w:val="21"/>
+        </w:rPr>
+      </w:pPr>
+      <w:r>
+        <w:rPr>
+          <w:rFonts w:ascii="Arial" w:hAnsi="Arial" w:cs="Arial"/>
+          <w:color w:val="000000"/>
+          <w:sz w:val="21"/>
+          <w:szCs w:val="21"/>
+        </w:rPr>
+        <w:t>-</w:t>
+      </w:r>
+      <w:r>
+        <w:rPr>
+          <w:rFonts w:ascii="Arial" w:hAnsi="Arial" w:cs="Arial"/>
+          <w:color w:val="000000"/>
+          <w:sz w:val="21"/>
+          <w:szCs w:val="21"/>
+        </w:rPr>
+        <w:t>Chaque élément devait être en concordance avec les autres pour que l’ensemble du projet puisse refléter la conception d’un vrai projet mais aussi pouvoir définir le périmètre du projet.</w:t>
+      </w:r>
+    </w:p>
+    <w:p>
+      <w:pPr>
+        <w:pStyle w:val="NormalWeb"/>
+        <w:spacing w:before="0" w:beforeAutospacing="0" w:after="0" w:afterAutospacing="0"/>
+        <w:ind w:left="709"/>
+      </w:pPr>
+    </w:p>
+    <w:p>
+      <w:pPr>
+        <w:pStyle w:val="NormalWeb"/>
+        <w:spacing w:before="0" w:beforeAutospacing="0" w:after="0" w:afterAutospacing="0"/>
+        <w:ind w:left="709"/>
+      </w:pPr>
+      <w:r>
+        <w:rPr>
+          <w:rFonts w:ascii="Arial" w:hAnsi="Arial" w:cs="Arial"/>
+          <w:color w:val="000000"/>
+          <w:sz w:val="21"/>
+          <w:szCs w:val="21"/>
+        </w:rPr>
+        <w:t>-</w:t>
+      </w:r>
+      <w:r>
+        <w:rPr>
+          <w:rFonts w:ascii="Arial" w:hAnsi="Arial" w:cs="Arial"/>
+          <w:color w:val="000000"/>
+          <w:sz w:val="21"/>
+          <w:szCs w:val="21"/>
+        </w:rPr>
+        <w:t>Cela nous a permis de mieux comprendre l'importance de la planification minutieuse et de la coordination des différentes étapes d'un projet.</w:t>
+      </w:r>
+    </w:p>
+    <w:p>
+      <w:pPr>
+        <w:rPr>
+          <w:b/>
           <w:bCs/>
-          <w:sz w:val="24"/>
-        </w:rPr>
-      </w:pPr>
-    </w:p>
-    <w:p>
-      <w:pPr>
-        <w:spacing w:after="0" w:line="259" w:lineRule="auto"/>
-        <w:rPr>
-          <w:rFonts w:asciiTheme="minorBidi" w:hAnsiTheme="minorBidi" w:cstheme="minorBidi"/>
-          <w:bCs/>
-          <w:sz w:val="24"/>
-        </w:rPr>
-      </w:pPr>
-    </w:p>
-    <w:p>
-      <w:pPr>
-        <w:spacing w:after="0" w:line="259" w:lineRule="auto"/>
-        <w:rPr>
-          <w:rFonts w:asciiTheme="minorBidi" w:hAnsiTheme="minorBidi" w:cstheme="minorBidi"/>
-          <w:bCs/>
-          <w:sz w:val="24"/>
-        </w:rPr>
-      </w:pPr>
-    </w:p>
-    <w:p>
-      <w:pPr>
-        <w:spacing w:after="0" w:line="259" w:lineRule="auto"/>
-        <w:rPr>
-          <w:rFonts w:asciiTheme="minorBidi" w:hAnsiTheme="minorBidi" w:cstheme="minorBidi"/>
-          <w:bCs/>
-          <w:sz w:val="24"/>
-        </w:rPr>
-      </w:pPr>
-    </w:p>
-    <w:p>
-      <w:pPr>
-        <w:spacing w:after="0" w:line="259" w:lineRule="auto"/>
-        <w:rPr>
-          <w:rFonts w:asciiTheme="minorBidi" w:hAnsiTheme="minorBidi" w:cstheme="minorBidi"/>
-          <w:bCs/>
-          <w:sz w:val="24"/>
-        </w:rPr>
-      </w:pPr>
-    </w:p>
-    <w:p>
-      <w:pPr>
-        <w:spacing w:after="0" w:line="259" w:lineRule="auto"/>
-        <w:ind w:left="2124"/>
-        <w:rPr>
-          <w:rFonts w:asciiTheme="minorBidi" w:hAnsiTheme="minorBidi" w:cstheme="minorBidi"/>
-          <w:color w:val="1D2125"/>
-          <w:sz w:val="24"/>
-          <w:shd w:val="clear" w:color="auto" w:fill="FFFFFF"/>
-        </w:rPr>
-      </w:pPr>
-    </w:p>
-    <w:p>
-      <w:pPr>
-        <w:spacing w:after="0" w:line="259" w:lineRule="auto"/>
-        <w:ind w:left="2124"/>
-        <w:rPr>
-          <w:rFonts w:asciiTheme="minorBidi" w:hAnsiTheme="minorBidi" w:cstheme="minorBidi"/>
-          <w:color w:val="1D2125"/>
-          <w:sz w:val="24"/>
-          <w:shd w:val="clear" w:color="auto" w:fill="FFFFFF"/>
-        </w:rPr>
-      </w:pPr>
-    </w:p>
-    <w:p>
-      <w:pPr>
-        <w:spacing w:after="0" w:line="259" w:lineRule="auto"/>
-        <w:ind w:left="2124"/>
-        <w:rPr>
-          <w:rFonts w:asciiTheme="minorBidi" w:hAnsiTheme="minorBidi" w:cstheme="minorBidi"/>
-          <w:color w:val="1D2125"/>
-          <w:sz w:val="24"/>
-          <w:shd w:val="clear" w:color="auto" w:fill="FFFFFF"/>
-        </w:rPr>
-      </w:pPr>
-    </w:p>
-    <w:p>
-      <w:pPr>
-        <w:spacing w:after="0" w:line="259" w:lineRule="auto"/>
-        <w:ind w:left="2124"/>
-        <w:rPr>
-          <w:rFonts w:asciiTheme="minorBidi" w:hAnsiTheme="minorBidi" w:cstheme="minorBidi"/>
-          <w:color w:val="1D2125"/>
-          <w:sz w:val="24"/>
-          <w:shd w:val="clear" w:color="auto" w:fill="FFFFFF"/>
-        </w:rPr>
-      </w:pPr>
-    </w:p>
-    <w:p>
-      <w:pPr>
-        <w:spacing w:after="0" w:line="259" w:lineRule="auto"/>
-        <w:ind w:left="2124"/>
-        <w:rPr>
-          <w:rFonts w:asciiTheme="minorBidi" w:hAnsiTheme="minorBidi" w:cstheme="minorBidi"/>
-          <w:color w:val="1D2125"/>
-          <w:sz w:val="24"/>
-          <w:shd w:val="clear" w:color="auto" w:fill="FFFFFF"/>
-        </w:rPr>
-      </w:pPr>
-    </w:p>
-    <w:p>
-      <w:pPr>
-        <w:spacing w:after="0" w:line="259" w:lineRule="auto"/>
-        <w:ind w:left="2124"/>
-        <w:rPr>
-          <w:rFonts w:asciiTheme="minorBidi" w:hAnsiTheme="minorBidi" w:cstheme="minorBidi"/>
-          <w:color w:val="1D2125"/>
-          <w:sz w:val="24"/>
-          <w:shd w:val="clear" w:color="auto" w:fill="FFFFFF"/>
-        </w:rPr>
-      </w:pPr>
-    </w:p>
-    <w:p>
-      <w:pPr>
-        <w:spacing w:after="0" w:line="259" w:lineRule="auto"/>
-        <w:ind w:left="2124"/>
-        <w:rPr>
-          <w:rFonts w:asciiTheme="minorBidi" w:hAnsiTheme="minorBidi" w:cstheme="minorBidi"/>
-          <w:color w:val="1D2125"/>
-          <w:sz w:val="24"/>
-          <w:shd w:val="clear" w:color="auto" w:fill="FFFFFF"/>
-        </w:rPr>
-      </w:pPr>
-    </w:p>
-    <w:p>
-      <w:pPr>
-        <w:spacing w:after="0" w:line="259" w:lineRule="auto"/>
-        <w:ind w:left="2124"/>
-        <w:rPr>
-          <w:rFonts w:asciiTheme="minorBidi" w:hAnsiTheme="minorBidi" w:cstheme="minorBidi"/>
-          <w:color w:val="1D2125"/>
-          <w:sz w:val="24"/>
-          <w:shd w:val="clear" w:color="auto" w:fill="FFFFFF"/>
-        </w:rPr>
-      </w:pPr>
-    </w:p>
-    <w:p>
-      <w:pPr>
-        <w:spacing w:after="0" w:line="259" w:lineRule="auto"/>
-        <w:ind w:left="2124"/>
-        <w:rPr>
-          <w:rFonts w:asciiTheme="minorBidi" w:hAnsiTheme="minorBidi" w:cstheme="minorBidi"/>
-          <w:color w:val="1D2125"/>
-          <w:sz w:val="24"/>
-          <w:shd w:val="clear" w:color="auto" w:fill="FFFFFF"/>
-        </w:rPr>
-      </w:pPr>
-    </w:p>
-    <w:p>
-      <w:pPr>
-        <w:spacing w:after="0" w:line="259" w:lineRule="auto"/>
-        <w:ind w:left="2124"/>
-        <w:rPr>
-          <w:rFonts w:asciiTheme="minorBidi" w:hAnsiTheme="minorBidi" w:cstheme="minorBidi"/>
-          <w:color w:val="1D2125"/>
-          <w:sz w:val="24"/>
-          <w:shd w:val="clear" w:color="auto" w:fill="FFFFFF"/>
-        </w:rPr>
-      </w:pPr>
-    </w:p>
-    <w:p>
-      <w:pPr>
-        <w:spacing w:after="0" w:line="259" w:lineRule="auto"/>
-        <w:ind w:left="2124"/>
-        <w:rPr>
-          <w:rFonts w:asciiTheme="minorBidi" w:hAnsiTheme="minorBidi" w:cstheme="minorBidi"/>
-          <w:color w:val="1D2125"/>
-          <w:sz w:val="24"/>
-          <w:shd w:val="clear" w:color="auto" w:fill="FFFFFF"/>
-        </w:rPr>
-      </w:pPr>
-    </w:p>
-    <w:p>
-      <w:pPr>
-        <w:spacing w:after="0" w:line="259" w:lineRule="auto"/>
-        <w:ind w:left="2124"/>
-        <w:rPr>
-          <w:rFonts w:asciiTheme="minorBidi" w:hAnsiTheme="minorBidi" w:cstheme="minorBidi"/>
-          <w:color w:val="1D2125"/>
-          <w:sz w:val="24"/>
-          <w:shd w:val="clear" w:color="auto" w:fill="FFFFFF"/>
-        </w:rPr>
-      </w:pPr>
-    </w:p>
-    <w:p>
-      <w:pPr>
-        <w:spacing w:after="0" w:line="259" w:lineRule="auto"/>
-        <w:ind w:left="2124"/>
-        <w:rPr>
-          <w:rFonts w:asciiTheme="minorBidi" w:hAnsiTheme="minorBidi" w:cstheme="minorBidi"/>
-          <w:color w:val="1D2125"/>
-          <w:sz w:val="24"/>
-          <w:shd w:val="clear" w:color="auto" w:fill="FFFFFF"/>
-        </w:rPr>
-      </w:pPr>
-    </w:p>
-    <w:p>
-      <w:pPr>
-        <w:spacing w:after="0" w:line="259" w:lineRule="auto"/>
-        <w:ind w:left="2124"/>
-        <w:rPr>
-          <w:rFonts w:asciiTheme="minorBidi" w:hAnsiTheme="minorBidi" w:cstheme="minorBidi"/>
-          <w:color w:val="1D2125"/>
-          <w:sz w:val="24"/>
-          <w:shd w:val="clear" w:color="auto" w:fill="FFFFFF"/>
-        </w:rPr>
-      </w:pPr>
-    </w:p>
-    <w:p>
-      <w:pPr>
-        <w:spacing w:after="0" w:line="259" w:lineRule="auto"/>
-        <w:ind w:left="2124"/>
-        <w:rPr>
-          <w:rFonts w:asciiTheme="minorBidi" w:hAnsiTheme="minorBidi" w:cstheme="minorBidi"/>
-          <w:color w:val="1D2125"/>
-          <w:sz w:val="24"/>
-          <w:shd w:val="clear" w:color="auto" w:fill="FFFFFF"/>
-        </w:rPr>
-      </w:pPr>
-    </w:p>
-    <w:p>
-      <w:pPr>
-        <w:spacing w:after="0" w:line="259" w:lineRule="auto"/>
-        <w:ind w:left="2124"/>
-        <w:rPr>
-          <w:rFonts w:asciiTheme="minorBidi" w:hAnsiTheme="minorBidi" w:cstheme="minorBidi"/>
-          <w:color w:val="1D2125"/>
-          <w:sz w:val="24"/>
-          <w:shd w:val="clear" w:color="auto" w:fill="FFFFFF"/>
-        </w:rPr>
-      </w:pPr>
-    </w:p>
-    <w:p>
-      <w:pPr>
-        <w:spacing w:after="0" w:line="259" w:lineRule="auto"/>
-        <w:ind w:left="2124"/>
-        <w:rPr>
-          <w:rFonts w:asciiTheme="minorBidi" w:hAnsiTheme="minorBidi" w:cstheme="minorBidi"/>
-          <w:color w:val="1D2125"/>
-          <w:sz w:val="24"/>
-          <w:shd w:val="clear" w:color="auto" w:fill="FFFFFF"/>
-        </w:rPr>
-      </w:pPr>
-    </w:p>
-    <w:p>
-      <w:pPr>
-        <w:spacing w:after="0" w:line="259" w:lineRule="auto"/>
-        <w:ind w:left="-557"/>
-        <w:rPr>
-          <w:rFonts w:asciiTheme="minorBidi" w:hAnsiTheme="minorBidi" w:cstheme="minorBidi"/>
-          <w:color w:val="1D2125"/>
-          <w:sz w:val="24"/>
-          <w:shd w:val="clear" w:color="auto" w:fill="FFFFFF"/>
-        </w:rPr>
-      </w:pPr>
-    </w:p>
-    <w:p>
-      <w:pPr>
-        <w:spacing w:after="0" w:line="259" w:lineRule="auto"/>
-        <w:ind w:left="2124"/>
-        <w:rPr>
-          <w:rFonts w:asciiTheme="minorBidi" w:hAnsiTheme="minorBidi" w:cstheme="minorBidi"/>
-          <w:color w:val="1D2125"/>
-          <w:sz w:val="24"/>
-          <w:shd w:val="clear" w:color="auto" w:fill="FFFFFF"/>
-        </w:rPr>
-      </w:pPr>
-    </w:p>
-    <w:p>
-      <w:pPr>
-        <w:spacing w:after="0" w:line="259" w:lineRule="auto"/>
-        <w:ind w:left="2124"/>
-        <w:rPr>
-          <w:rFonts w:asciiTheme="minorBidi" w:hAnsiTheme="minorBidi" w:cstheme="minorBidi"/>
-          <w:color w:val="1D2125"/>
-          <w:sz w:val="24"/>
-          <w:shd w:val="clear" w:color="auto" w:fill="FFFFFF"/>
-        </w:rPr>
-      </w:pPr>
-    </w:p>
-    <w:p>
-      <w:pPr>
-        <w:spacing w:after="0" w:line="259" w:lineRule="auto"/>
-        <w:ind w:left="2124"/>
-        <w:rPr>
-          <w:rFonts w:asciiTheme="minorBidi" w:hAnsiTheme="minorBidi" w:cstheme="minorBidi"/>
-          <w:color w:val="1D2125"/>
-          <w:sz w:val="24"/>
-          <w:shd w:val="clear" w:color="auto" w:fill="FFFFFF"/>
-        </w:rPr>
-      </w:pPr>
-    </w:p>
-    <w:p>
-      <w:pPr>
-        <w:spacing w:after="0" w:line="259" w:lineRule="auto"/>
-        <w:ind w:left="2124"/>
-        <w:rPr>
-          <w:rFonts w:asciiTheme="minorBidi" w:hAnsiTheme="minorBidi" w:cstheme="minorBidi"/>
-          <w:color w:val="1D2125"/>
-          <w:sz w:val="24"/>
-          <w:shd w:val="clear" w:color="auto" w:fill="FFFFFF"/>
-        </w:rPr>
-      </w:pPr>
-    </w:p>
-    <w:p>
-      <w:pPr>
-        <w:spacing w:after="0" w:line="259" w:lineRule="auto"/>
-        <w:ind w:left="2124"/>
-        <w:rPr>
-          <w:rFonts w:asciiTheme="minorBidi" w:hAnsiTheme="minorBidi" w:cstheme="minorBidi"/>
-          <w:color w:val="1D2125"/>
-          <w:sz w:val="24"/>
-          <w:shd w:val="clear" w:color="auto" w:fill="FFFFFF"/>
-        </w:rPr>
-      </w:pPr>
-    </w:p>
-    <w:p>
-      <w:pPr>
-        <w:spacing w:after="0" w:line="259" w:lineRule="auto"/>
-        <w:ind w:left="-567" w:firstLine="0"/>
-        <w:rPr>
-          <w:rFonts w:asciiTheme="minorBidi" w:hAnsiTheme="minorBidi" w:cstheme="minorBidi"/>
-          <w:bCs/>
-          <w:sz w:val="24"/>
-        </w:rPr>
-      </w:pPr>
-    </w:p>
-    <w:p>
-      <w:pPr>
-        <w:spacing w:after="0" w:line="259" w:lineRule="auto"/>
-        <w:ind w:left="-567" w:firstLine="0"/>
-        <w:rPr>
-          <w:rFonts w:asciiTheme="minorBidi" w:hAnsiTheme="minorBidi" w:cstheme="minorBidi"/>
-          <w:bCs/>
-          <w:sz w:val="24"/>
-        </w:rPr>
-      </w:pPr>
-    </w:p>
-    <w:p>
-      <w:pPr>
-        <w:spacing w:after="0" w:line="259" w:lineRule="auto"/>
-        <w:ind w:left="-567" w:firstLine="1275"/>
-        <w:rPr>
-          <w:rFonts w:asciiTheme="minorBidi" w:hAnsiTheme="minorBidi" w:cstheme="minorBidi"/>
-          <w:bCs/>
-          <w:sz w:val="24"/>
         </w:rPr>
       </w:pPr>
     </w:p>
     <w:sectPr>
-      <w:footerReference w:type="default" r:id="rId8"/>
+      <w:footerReference w:type="default" r:id="rId13"/>
       <w:pgSz w:w="12240" w:h="15840"/>
       <w:pgMar w:top="567" w:right="567" w:bottom="0" w:left="567" w:header="720" w:footer="720" w:gutter="0"/>
       <w:cols w:space="720"/>
@@ -5802,6 +4215,118 @@
     </w:lvl>
   </w:abstractNum>
   <w:abstractNum w:abstractNumId="16" w15:restartNumberingAfterBreak="0">
+    <w:nsid w:val="4531283A"/>
+    <w:multiLevelType w:val="hybridMultilevel"/>
+    <w:tmpl w:val="C112617E"/>
+    <w:lvl w:ilvl="0" w:tplc="A2D06F6A">
+      <w:numFmt w:val="bullet"/>
+      <w:lvlText w:val="-"/>
+      <w:lvlJc w:val="left"/>
+      <w:pPr>
+        <w:ind w:left="2484" w:hanging="360"/>
+      </w:pPr>
+      <w:rPr>
+        <w:rFonts w:ascii="Arial" w:eastAsia="Times New Roman" w:hAnsi="Arial" w:cs="Arial" w:hint="default"/>
+      </w:rPr>
+    </w:lvl>
+    <w:lvl w:ilvl="1" w:tplc="040C0003" w:tentative="1">
+      <w:start w:val="1"/>
+      <w:numFmt w:val="bullet"/>
+      <w:lvlText w:val="o"/>
+      <w:lvlJc w:val="left"/>
+      <w:pPr>
+        <w:ind w:left="3204" w:hanging="360"/>
+      </w:pPr>
+      <w:rPr>
+        <w:rFonts w:ascii="Courier New" w:hAnsi="Courier New" w:cs="Courier New" w:hint="default"/>
+      </w:rPr>
+    </w:lvl>
+    <w:lvl w:ilvl="2" w:tplc="040C0005" w:tentative="1">
+      <w:start w:val="1"/>
+      <w:numFmt w:val="bullet"/>
+      <w:lvlText w:val=""/>
+      <w:lvlJc w:val="left"/>
+      <w:pPr>
+        <w:ind w:left="3924" w:hanging="360"/>
+      </w:pPr>
+      <w:rPr>
+        <w:rFonts w:ascii="Wingdings" w:hAnsi="Wingdings" w:hint="default"/>
+      </w:rPr>
+    </w:lvl>
+    <w:lvl w:ilvl="3" w:tplc="040C0001" w:tentative="1">
+      <w:start w:val="1"/>
+      <w:numFmt w:val="bullet"/>
+      <w:lvlText w:val=""/>
+      <w:lvlJc w:val="left"/>
+      <w:pPr>
+        <w:ind w:left="4644" w:hanging="360"/>
+      </w:pPr>
+      <w:rPr>
+        <w:rFonts w:ascii="Symbol" w:hAnsi="Symbol" w:hint="default"/>
+      </w:rPr>
+    </w:lvl>
+    <w:lvl w:ilvl="4" w:tplc="040C0003" w:tentative="1">
+      <w:start w:val="1"/>
+      <w:numFmt w:val="bullet"/>
+      <w:lvlText w:val="o"/>
+      <w:lvlJc w:val="left"/>
+      <w:pPr>
+        <w:ind w:left="5364" w:hanging="360"/>
+      </w:pPr>
+      <w:rPr>
+        <w:rFonts w:ascii="Courier New" w:hAnsi="Courier New" w:cs="Courier New" w:hint="default"/>
+      </w:rPr>
+    </w:lvl>
+    <w:lvl w:ilvl="5" w:tplc="040C0005" w:tentative="1">
+      <w:start w:val="1"/>
+      <w:numFmt w:val="bullet"/>
+      <w:lvlText w:val=""/>
+      <w:lvlJc w:val="left"/>
+      <w:pPr>
+        <w:ind w:left="6084" w:hanging="360"/>
+      </w:pPr>
+      <w:rPr>
+        <w:rFonts w:ascii="Wingdings" w:hAnsi="Wingdings" w:hint="default"/>
+      </w:rPr>
+    </w:lvl>
+    <w:lvl w:ilvl="6" w:tplc="040C0001" w:tentative="1">
+      <w:start w:val="1"/>
+      <w:numFmt w:val="bullet"/>
+      <w:lvlText w:val=""/>
+      <w:lvlJc w:val="left"/>
+      <w:pPr>
+        <w:ind w:left="6804" w:hanging="360"/>
+      </w:pPr>
+      <w:rPr>
+        <w:rFonts w:ascii="Symbol" w:hAnsi="Symbol" w:hint="default"/>
+      </w:rPr>
+    </w:lvl>
+    <w:lvl w:ilvl="7" w:tplc="040C0003" w:tentative="1">
+      <w:start w:val="1"/>
+      <w:numFmt w:val="bullet"/>
+      <w:lvlText w:val="o"/>
+      <w:lvlJc w:val="left"/>
+      <w:pPr>
+        <w:ind w:left="7524" w:hanging="360"/>
+      </w:pPr>
+      <w:rPr>
+        <w:rFonts w:ascii="Courier New" w:hAnsi="Courier New" w:cs="Courier New" w:hint="default"/>
+      </w:rPr>
+    </w:lvl>
+    <w:lvl w:ilvl="8" w:tplc="040C0005" w:tentative="1">
+      <w:start w:val="1"/>
+      <w:numFmt w:val="bullet"/>
+      <w:lvlText w:val=""/>
+      <w:lvlJc w:val="left"/>
+      <w:pPr>
+        <w:ind w:left="8244" w:hanging="360"/>
+      </w:pPr>
+      <w:rPr>
+        <w:rFonts w:ascii="Wingdings" w:hAnsi="Wingdings" w:hint="default"/>
+      </w:rPr>
+    </w:lvl>
+  </w:abstractNum>
+  <w:abstractNum w:abstractNumId="17" w15:restartNumberingAfterBreak="0">
     <w:nsid w:val="4E6D799B"/>
     <w:multiLevelType w:val="hybridMultilevel"/>
     <w:tmpl w:val="E834CF4E"/>
@@ -6013,7 +4538,7 @@
       </w:rPr>
     </w:lvl>
   </w:abstractNum>
-  <w:abstractNum w:abstractNumId="17" w15:restartNumberingAfterBreak="0">
+  <w:abstractNum w:abstractNumId="18" w15:restartNumberingAfterBreak="0">
     <w:nsid w:val="56B7762B"/>
     <w:multiLevelType w:val="hybridMultilevel"/>
     <w:tmpl w:val="5A46C5CA"/>
@@ -6234,7 +4759,7 @@
       </w:rPr>
     </w:lvl>
   </w:abstractNum>
-  <w:abstractNum w:abstractNumId="18" w15:restartNumberingAfterBreak="0">
+  <w:abstractNum w:abstractNumId="19" w15:restartNumberingAfterBreak="0">
     <w:nsid w:val="584345DB"/>
     <w:multiLevelType w:val="multilevel"/>
     <w:tmpl w:val="266A113C"/>
@@ -6351,7 +4876,7 @@
       </w:pPr>
     </w:lvl>
   </w:abstractNum>
-  <w:abstractNum w:abstractNumId="19" w15:restartNumberingAfterBreak="0">
+  <w:abstractNum w:abstractNumId="20" w15:restartNumberingAfterBreak="0">
     <w:nsid w:val="5CE0583A"/>
     <w:multiLevelType w:val="hybridMultilevel"/>
     <w:tmpl w:val="EE5E4930"/>
@@ -6464,7 +4989,7 @@
       </w:rPr>
     </w:lvl>
   </w:abstractNum>
-  <w:abstractNum w:abstractNumId="20" w15:restartNumberingAfterBreak="0">
+  <w:abstractNum w:abstractNumId="21" w15:restartNumberingAfterBreak="0">
     <w:nsid w:val="67131EBF"/>
     <w:multiLevelType w:val="hybridMultilevel"/>
     <w:tmpl w:val="833C2BFC"/>
@@ -6577,7 +5102,7 @@
       </w:rPr>
     </w:lvl>
   </w:abstractNum>
-  <w:abstractNum w:abstractNumId="21" w15:restartNumberingAfterBreak="0">
+  <w:abstractNum w:abstractNumId="22" w15:restartNumberingAfterBreak="0">
     <w:nsid w:val="6F3C2391"/>
     <w:multiLevelType w:val="hybridMultilevel"/>
     <w:tmpl w:val="AC3E7A56"/>
@@ -6689,7 +5214,7 @@
       </w:rPr>
     </w:lvl>
   </w:abstractNum>
-  <w:abstractNum w:abstractNumId="22" w15:restartNumberingAfterBreak="0">
+  <w:abstractNum w:abstractNumId="23" w15:restartNumberingAfterBreak="0">
     <w:nsid w:val="72323E3F"/>
     <w:multiLevelType w:val="hybridMultilevel"/>
     <w:tmpl w:val="6F0A335E"/>
@@ -6802,7 +5327,7 @@
       </w:rPr>
     </w:lvl>
   </w:abstractNum>
-  <w:abstractNum w:abstractNumId="23" w15:restartNumberingAfterBreak="0">
+  <w:abstractNum w:abstractNumId="24" w15:restartNumberingAfterBreak="0">
     <w:nsid w:val="728822C6"/>
     <w:multiLevelType w:val="hybridMultilevel"/>
     <w:tmpl w:val="8F563E7A"/>
@@ -6915,7 +5440,7 @@
       </w:rPr>
     </w:lvl>
   </w:abstractNum>
-  <w:abstractNum w:abstractNumId="24" w15:restartNumberingAfterBreak="0">
+  <w:abstractNum w:abstractNumId="25" w15:restartNumberingAfterBreak="0">
     <w:nsid w:val="73A67EF0"/>
     <w:multiLevelType w:val="hybridMultilevel"/>
     <w:tmpl w:val="670A6F4E"/>
@@ -7028,7 +5553,7 @@
       </w:rPr>
     </w:lvl>
   </w:abstractNum>
-  <w:abstractNum w:abstractNumId="25" w15:restartNumberingAfterBreak="0">
+  <w:abstractNum w:abstractNumId="26" w15:restartNumberingAfterBreak="0">
     <w:nsid w:val="74301B8C"/>
     <w:multiLevelType w:val="hybridMultilevel"/>
     <w:tmpl w:val="16AADCDE"/>
@@ -7141,7 +5666,7 @@
       </w:rPr>
     </w:lvl>
   </w:abstractNum>
-  <w:abstractNum w:abstractNumId="26" w15:restartNumberingAfterBreak="0">
+  <w:abstractNum w:abstractNumId="27" w15:restartNumberingAfterBreak="0">
     <w:nsid w:val="74BE6F07"/>
     <w:multiLevelType w:val="hybridMultilevel"/>
     <w:tmpl w:val="693CBE8E"/>
@@ -7254,7 +5779,121 @@
       </w:rPr>
     </w:lvl>
   </w:abstractNum>
-  <w:abstractNum w:abstractNumId="27" w15:restartNumberingAfterBreak="0">
+  <w:abstractNum w:abstractNumId="28" w15:restartNumberingAfterBreak="0">
+    <w:nsid w:val="75ED5E39"/>
+    <w:multiLevelType w:val="hybridMultilevel"/>
+    <w:tmpl w:val="EFC849D0"/>
+    <w:lvl w:ilvl="0" w:tplc="3A5AD800">
+      <w:numFmt w:val="bullet"/>
+      <w:lvlText w:val="-"/>
+      <w:lvlJc w:val="left"/>
+      <w:pPr>
+        <w:ind w:left="1920" w:hanging="360"/>
+      </w:pPr>
+      <w:rPr>
+        <w:rFonts w:ascii="Arial" w:eastAsia="Times New Roman" w:hAnsi="Arial" w:cs="Arial" w:hint="default"/>
+        <w:b w:val="0"/>
+        <w:bCs/>
+      </w:rPr>
+    </w:lvl>
+    <w:lvl w:ilvl="1" w:tplc="040C0003" w:tentative="1">
+      <w:start w:val="1"/>
+      <w:numFmt w:val="bullet"/>
+      <w:lvlText w:val="o"/>
+      <w:lvlJc w:val="left"/>
+      <w:pPr>
+        <w:ind w:left="2640" w:hanging="360"/>
+      </w:pPr>
+      <w:rPr>
+        <w:rFonts w:ascii="Courier New" w:hAnsi="Courier New" w:cs="Courier New" w:hint="default"/>
+      </w:rPr>
+    </w:lvl>
+    <w:lvl w:ilvl="2" w:tplc="040C0005" w:tentative="1">
+      <w:start w:val="1"/>
+      <w:numFmt w:val="bullet"/>
+      <w:lvlText w:val=""/>
+      <w:lvlJc w:val="left"/>
+      <w:pPr>
+        <w:ind w:left="3360" w:hanging="360"/>
+      </w:pPr>
+      <w:rPr>
+        <w:rFonts w:ascii="Wingdings" w:hAnsi="Wingdings" w:hint="default"/>
+      </w:rPr>
+    </w:lvl>
+    <w:lvl w:ilvl="3" w:tplc="040C0001" w:tentative="1">
+      <w:start w:val="1"/>
+      <w:numFmt w:val="bullet"/>
+      <w:lvlText w:val=""/>
+      <w:lvlJc w:val="left"/>
+      <w:pPr>
+        <w:ind w:left="4080" w:hanging="360"/>
+      </w:pPr>
+      <w:rPr>
+        <w:rFonts w:ascii="Symbol" w:hAnsi="Symbol" w:hint="default"/>
+      </w:rPr>
+    </w:lvl>
+    <w:lvl w:ilvl="4" w:tplc="040C0003" w:tentative="1">
+      <w:start w:val="1"/>
+      <w:numFmt w:val="bullet"/>
+      <w:lvlText w:val="o"/>
+      <w:lvlJc w:val="left"/>
+      <w:pPr>
+        <w:ind w:left="4800" w:hanging="360"/>
+      </w:pPr>
+      <w:rPr>
+        <w:rFonts w:ascii="Courier New" w:hAnsi="Courier New" w:cs="Courier New" w:hint="default"/>
+      </w:rPr>
+    </w:lvl>
+    <w:lvl w:ilvl="5" w:tplc="040C0005" w:tentative="1">
+      <w:start w:val="1"/>
+      <w:numFmt w:val="bullet"/>
+      <w:lvlText w:val=""/>
+      <w:lvlJc w:val="left"/>
+      <w:pPr>
+        <w:ind w:left="5520" w:hanging="360"/>
+      </w:pPr>
+      <w:rPr>
+        <w:rFonts w:ascii="Wingdings" w:hAnsi="Wingdings" w:hint="default"/>
+      </w:rPr>
+    </w:lvl>
+    <w:lvl w:ilvl="6" w:tplc="040C0001" w:tentative="1">
+      <w:start w:val="1"/>
+      <w:numFmt w:val="bullet"/>
+      <w:lvlText w:val=""/>
+      <w:lvlJc w:val="left"/>
+      <w:pPr>
+        <w:ind w:left="6240" w:hanging="360"/>
+      </w:pPr>
+      <w:rPr>
+        <w:rFonts w:ascii="Symbol" w:hAnsi="Symbol" w:hint="default"/>
+      </w:rPr>
+    </w:lvl>
+    <w:lvl w:ilvl="7" w:tplc="040C0003" w:tentative="1">
+      <w:start w:val="1"/>
+      <w:numFmt w:val="bullet"/>
+      <w:lvlText w:val="o"/>
+      <w:lvlJc w:val="left"/>
+      <w:pPr>
+        <w:ind w:left="6960" w:hanging="360"/>
+      </w:pPr>
+      <w:rPr>
+        <w:rFonts w:ascii="Courier New" w:hAnsi="Courier New" w:cs="Courier New" w:hint="default"/>
+      </w:rPr>
+    </w:lvl>
+    <w:lvl w:ilvl="8" w:tplc="040C0005" w:tentative="1">
+      <w:start w:val="1"/>
+      <w:numFmt w:val="bullet"/>
+      <w:lvlText w:val=""/>
+      <w:lvlJc w:val="left"/>
+      <w:pPr>
+        <w:ind w:left="7680" w:hanging="360"/>
+      </w:pPr>
+      <w:rPr>
+        <w:rFonts w:ascii="Wingdings" w:hAnsi="Wingdings" w:hint="default"/>
+      </w:rPr>
+    </w:lvl>
+  </w:abstractNum>
+  <w:abstractNum w:abstractNumId="29" w15:restartNumberingAfterBreak="0">
     <w:nsid w:val="78FE0972"/>
     <w:multiLevelType w:val="hybridMultilevel"/>
     <w:tmpl w:val="12D4AB64"/>
@@ -7466,7 +6105,7 @@
       </w:rPr>
     </w:lvl>
   </w:abstractNum>
-  <w:abstractNum w:abstractNumId="28" w15:restartNumberingAfterBreak="0">
+  <w:abstractNum w:abstractNumId="30" w15:restartNumberingAfterBreak="0">
     <w:nsid w:val="7B7A3D16"/>
     <w:multiLevelType w:val="hybridMultilevel"/>
     <w:tmpl w:val="33C80670"/>
@@ -7559,7 +6198,7 @@
       </w:pPr>
     </w:lvl>
   </w:abstractNum>
-  <w:abstractNum w:abstractNumId="29" w15:restartNumberingAfterBreak="0">
+  <w:abstractNum w:abstractNumId="31" w15:restartNumberingAfterBreak="0">
     <w:nsid w:val="7CDC5194"/>
     <w:multiLevelType w:val="hybridMultilevel"/>
     <w:tmpl w:val="E1D2B320"/>
@@ -7672,7 +6311,7 @@
       </w:rPr>
     </w:lvl>
   </w:abstractNum>
-  <w:abstractNum w:abstractNumId="30" w15:restartNumberingAfterBreak="0">
+  <w:abstractNum w:abstractNumId="32" w15:restartNumberingAfterBreak="0">
     <w:nsid w:val="7D9A401A"/>
     <w:multiLevelType w:val="hybridMultilevel"/>
     <w:tmpl w:val="EC4CE7DE"/>
@@ -7786,31 +6425,31 @@
     </w:lvl>
   </w:abstractNum>
   <w:num w:numId="1" w16cid:durableId="2004971238">
-    <w:abstractNumId w:val="17"/>
+    <w:abstractNumId w:val="18"/>
   </w:num>
   <w:num w:numId="2" w16cid:durableId="2060206275">
     <w:abstractNumId w:val="12"/>
   </w:num>
   <w:num w:numId="3" w16cid:durableId="291327964">
-    <w:abstractNumId w:val="27"/>
+    <w:abstractNumId w:val="29"/>
   </w:num>
   <w:num w:numId="4" w16cid:durableId="712072921">
     <w:abstractNumId w:val="5"/>
   </w:num>
   <w:num w:numId="5" w16cid:durableId="825899083">
-    <w:abstractNumId w:val="16"/>
+    <w:abstractNumId w:val="17"/>
   </w:num>
   <w:num w:numId="6" w16cid:durableId="90857782">
     <w:abstractNumId w:val="7"/>
   </w:num>
   <w:num w:numId="7" w16cid:durableId="935021545">
-    <w:abstractNumId w:val="19"/>
+    <w:abstractNumId w:val="20"/>
   </w:num>
   <w:num w:numId="8" w16cid:durableId="587153398">
-    <w:abstractNumId w:val="26"/>
+    <w:abstractNumId w:val="27"/>
   </w:num>
   <w:num w:numId="9" w16cid:durableId="966424063">
-    <w:abstractNumId w:val="30"/>
+    <w:abstractNumId w:val="32"/>
   </w:num>
   <w:num w:numId="10" w16cid:durableId="1363819298">
     <w:abstractNumId w:val="11"/>
@@ -7828,25 +6467,25 @@
     <w:abstractNumId w:val="4"/>
   </w:num>
   <w:num w:numId="15" w16cid:durableId="2061903256">
-    <w:abstractNumId w:val="23"/>
+    <w:abstractNumId w:val="24"/>
   </w:num>
   <w:num w:numId="16" w16cid:durableId="1074620146">
     <w:abstractNumId w:val="2"/>
   </w:num>
   <w:num w:numId="17" w16cid:durableId="2036416935">
-    <w:abstractNumId w:val="25"/>
+    <w:abstractNumId w:val="26"/>
   </w:num>
   <w:num w:numId="18" w16cid:durableId="1472938221">
-    <w:abstractNumId w:val="29"/>
+    <w:abstractNumId w:val="31"/>
   </w:num>
   <w:num w:numId="19" w16cid:durableId="1361589060">
-    <w:abstractNumId w:val="20"/>
+    <w:abstractNumId w:val="21"/>
   </w:num>
   <w:num w:numId="20" w16cid:durableId="239562196">
     <w:abstractNumId w:val="3"/>
   </w:num>
   <w:num w:numId="21" w16cid:durableId="86075194">
-    <w:abstractNumId w:val="22"/>
+    <w:abstractNumId w:val="23"/>
   </w:num>
   <w:num w:numId="22" w16cid:durableId="425149442">
     <w:abstractNumId w:val="14"/>
@@ -7858,16 +6497,16 @@
     <w:abstractNumId w:val="10"/>
   </w:num>
   <w:num w:numId="25" w16cid:durableId="1972661838">
-    <w:abstractNumId w:val="24"/>
+    <w:abstractNumId w:val="25"/>
   </w:num>
   <w:num w:numId="26" w16cid:durableId="1724597730">
     <w:abstractNumId w:val="1"/>
   </w:num>
   <w:num w:numId="27" w16cid:durableId="920067128">
-    <w:abstractNumId w:val="21"/>
+    <w:abstractNumId w:val="22"/>
   </w:num>
   <w:num w:numId="28" w16cid:durableId="1295990754">
-    <w:abstractNumId w:val="18"/>
+    <w:abstractNumId w:val="19"/>
   </w:num>
   <w:num w:numId="29" w16cid:durableId="812720665">
     <w:abstractNumId w:val="6"/>
@@ -7876,6 +6515,12 @@
     <w:abstractNumId w:val="13"/>
   </w:num>
   <w:num w:numId="31" w16cid:durableId="194344899">
+    <w:abstractNumId w:val="30"/>
+  </w:num>
+  <w:num w:numId="32" w16cid:durableId="509836688">
+    <w:abstractNumId w:val="16"/>
+  </w:num>
+  <w:num w:numId="33" w16cid:durableId="449203012">
     <w:abstractNumId w:val="28"/>
   </w:num>
 </w:numbering>
@@ -8483,7 +7128,6 @@
     <w:name w:val="Normal (Web)"/>
     <w:basedOn w:val="Normal"/>
     <w:uiPriority w:val="99"/>
-    <w:semiHidden/>
     <w:unhideWhenUsed/>
     <w:rsid w:val="006C725E"/>
     <w:pPr>
@@ -8495,6 +7139,25 @@
       <w:color w:val="auto"/>
       <w:sz w:val="24"/>
       <w:lang w:eastAsia="fr-FR" w:bidi="ar-SA"/>
+    </w:rPr>
+  </w:style>
+  <w:style w:type="paragraph" w:styleId="Lgende">
+    <w:name w:val="caption"/>
+    <w:basedOn w:val="Normal"/>
+    <w:next w:val="Normal"/>
+    <w:uiPriority w:val="35"/>
+    <w:unhideWhenUsed/>
+    <w:qFormat/>
+    <w:rsid w:val="00777F29"/>
+    <w:pPr>
+      <w:spacing w:after="200" w:line="240" w:lineRule="auto"/>
+    </w:pPr>
+    <w:rPr>
+      <w:i/>
+      <w:iCs/>
+      <w:color w:val="44546A" w:themeColor="text2"/>
+      <w:sz w:val="18"/>
+      <w:szCs w:val="18"/>
     </w:rPr>
   </w:style>
 </w:styles>
@@ -8793,4 +7456,16 @@
     </a:ext>
   </a:extLst>
 </a:theme>
+</file>
+
+<file path=customXml/item1.xml><?xml version="1.0" encoding="utf-8"?>
+<b:Sources xmlns:b="http://schemas.openxmlformats.org/officeDocument/2006/bibliography" xmlns="http://schemas.openxmlformats.org/officeDocument/2006/bibliography" SelectedStyle="\APASixthEditionOfficeOnline.xsl" StyleName="APA" Version="6"/>
+</file>
+
+<file path=customXml/itemProps1.xml><?xml version="1.0" encoding="utf-8"?>
+<ds:datastoreItem xmlns:ds="http://schemas.openxmlformats.org/officeDocument/2006/customXml" ds:itemID="{FAB9A405-D904-4B80-B2F4-8A6D1FD8FDA6}">
+  <ds:schemaRefs>
+    <ds:schemaRef ds:uri="http://schemas.openxmlformats.org/officeDocument/2006/bibliography"/>
+  </ds:schemaRefs>
+</ds:datastoreItem>
 </file>